--- a/Project Roadmap Detailed.docx
+++ b/Project Roadmap Detailed.docx
@@ -45,6 +45,7 @@
     <w:p>
       <w:pPr>
         <w:numPr>
+          <w:ilvl w:val="0"/>
           <w:numId w:val="0"/>
         </w:numPr>
         <w:rPr>
@@ -56,6 +57,7 @@
     <w:p>
       <w:pPr>
         <w:numPr>
+          <w:ilvl w:val="0"/>
           <w:numId w:val="0"/>
         </w:numPr>
         <w:rPr>
@@ -199,16 +201,7 @@
           <w:szCs w:val="28"/>
           <w:lang w:val="en-IN"/>
         </w:rPr>
-        <w:t xml:space="preserve">  Adding User and Product (</w:t>
-      </w:r>
-      <w:r>
-        <w:rPr>
-          <w:rFonts w:hint="default"/>
-          <w:sz w:val="28"/>
-          <w:szCs w:val="28"/>
-          <w:lang w:val="en-IN"/>
-        </w:rPr>
-        <w:t>Entity,Service and Repository) GET and POST call</w:t>
+        <w:t xml:space="preserve">  Adding User and Product (Entity,Service and Repository) GET and POST call</w:t>
       </w:r>
     </w:p>
     <w:p>
@@ -277,16 +270,30 @@
           <w:szCs w:val="28"/>
           <w:lang w:val="en-IN"/>
         </w:rPr>
-        <w:t>Now comes the authentication ptovider..for this project we would be using DaoAuthenticationProvider</w:t>
-      </w:r>
-      <w:r>
-        <w:rPr>
-          <w:rFonts w:hint="default"/>
-          <w:sz w:val="28"/>
-          <w:szCs w:val="28"/>
-          <w:lang w:val="en-IN"/>
-        </w:rPr>
-        <w:br w:type="textWrapping"/>
+        <w:t>Now comes the authentication provider..for this project we would be using DaoAuthenticationProvider</w:t>
+      </w:r>
+    </w:p>
+    <w:p>
+      <w:pPr>
+        <w:numPr>
+          <w:ilvl w:val="0"/>
+          <w:numId w:val="1"/>
+        </w:numPr>
+        <w:rPr>
+          <w:rFonts w:hint="default"/>
+          <w:sz w:val="28"/>
+          <w:szCs w:val="28"/>
+          <w:lang w:val="en-IN"/>
+        </w:rPr>
+      </w:pPr>
+      <w:r>
+        <w:rPr>
+          <w:rFonts w:hint="default"/>
+          <w:sz w:val="28"/>
+          <w:szCs w:val="28"/>
+          <w:lang w:val="en-IN"/>
+        </w:rPr>
+        <w:t xml:space="preserve"> Encode the password before saving them to DB.</w:t>
       </w:r>
     </w:p>
     <w:p>
@@ -305,21 +312,249 @@
     <w:p>
       <w:pPr>
         <w:numPr>
-          <w:numId w:val="0"/>
+          <w:ilvl w:val="0"/>
+          <w:numId w:val="1"/>
         </w:numPr>
-        <w:rPr>
-          <w:rFonts w:hint="default"/>
-          <w:sz w:val="28"/>
-          <w:szCs w:val="28"/>
-          <w:lang w:val="en-IN"/>
-        </w:rPr>
-      </w:pPr>
+        <w:ind w:left="0" w:leftChars="0" w:firstLine="0" w:firstLineChars="0"/>
+        <w:rPr>
+          <w:rFonts w:hint="default"/>
+          <w:sz w:val="28"/>
+          <w:szCs w:val="28"/>
+          <w:lang w:val="en-IN"/>
+        </w:rPr>
+      </w:pPr>
+      <w:r>
+        <w:rPr>
+          <w:rFonts w:hint="default"/>
+          <w:sz w:val="28"/>
+          <w:szCs w:val="28"/>
+          <w:lang w:val="en-IN"/>
+        </w:rPr>
+        <w:t>VOLLAH!! Authentication is Done</w:t>
+      </w:r>
+      <w:r>
+        <w:rPr>
+          <w:rFonts w:hint="default"/>
+          <w:sz w:val="28"/>
+          <w:szCs w:val="28"/>
+          <w:lang w:val="en-IN"/>
+        </w:rPr>
+        <w:br w:type="textWrapping"/>
+      </w:r>
+      <w:r>
+        <w:rPr>
+          <w:rFonts w:hint="default"/>
+          <w:sz w:val="28"/>
+          <w:szCs w:val="28"/>
+          <w:lang w:val="en-IN"/>
+        </w:rPr>
+        <w:br w:type="textWrapping"/>
+      </w:r>
+      <w:r>
+        <w:rPr>
+          <w:rFonts w:hint="default"/>
+          <w:sz w:val="28"/>
+          <w:szCs w:val="28"/>
+          <w:lang w:val="en-IN"/>
+        </w:rPr>
+        <w:t>11.  Now comes JWT token retrieval after successful login.</w:t>
+      </w:r>
+    </w:p>
+    <w:p>
+      <w:pPr>
+        <w:numPr>
+          <w:ilvl w:val="0"/>
+          <w:numId w:val="1"/>
+        </w:numPr>
+        <w:ind w:left="0" w:leftChars="0" w:firstLine="0" w:firstLineChars="0"/>
+        <w:rPr>
+          <w:rFonts w:hint="default"/>
+          <w:sz w:val="28"/>
+          <w:szCs w:val="28"/>
+          <w:lang w:val="en-IN"/>
+        </w:rPr>
+      </w:pPr>
+      <w:r>
+        <w:rPr>
+          <w:rFonts w:hint="default"/>
+          <w:sz w:val="28"/>
+          <w:szCs w:val="28"/>
+          <w:lang w:val="en-IN"/>
+        </w:rPr>
+        <w:t xml:space="preserve"> Implement the Authentication Manager Method.</w:t>
+      </w:r>
+    </w:p>
+    <w:p>
+      <w:pPr>
+        <w:numPr>
+          <w:ilvl w:val="0"/>
+          <w:numId w:val="1"/>
+        </w:numPr>
+        <w:ind w:left="0" w:leftChars="0" w:firstLine="0" w:firstLineChars="0"/>
+        <w:rPr>
+          <w:rFonts w:hint="default"/>
+          <w:sz w:val="28"/>
+          <w:szCs w:val="28"/>
+          <w:lang w:val="en-IN"/>
+        </w:rPr>
+      </w:pPr>
+      <w:r>
+        <w:rPr>
+          <w:rFonts w:hint="default"/>
+          <w:sz w:val="28"/>
+          <w:szCs w:val="28"/>
+          <w:lang w:val="en-IN"/>
+        </w:rPr>
+        <w:t>Load the three JJWT Dependency--------- JJWT-API, JJWT-IMPL, JJWT- JACKSON</w:t>
+      </w:r>
+    </w:p>
+    <w:p>
+      <w:pPr>
+        <w:numPr>
+          <w:ilvl w:val="0"/>
+          <w:numId w:val="1"/>
+        </w:numPr>
+        <w:ind w:left="0" w:leftChars="0" w:firstLine="0" w:firstLineChars="0"/>
+        <w:rPr>
+          <w:rFonts w:hint="default"/>
+          <w:sz w:val="28"/>
+          <w:szCs w:val="28"/>
+          <w:lang w:val="en-IN"/>
+        </w:rPr>
+      </w:pPr>
+      <w:r>
+        <w:rPr>
+          <w:rFonts w:hint="default"/>
+          <w:sz w:val="28"/>
+          <w:szCs w:val="28"/>
+          <w:lang w:val="en-IN"/>
+        </w:rPr>
+        <w:t>Import a base64 jwt secret key in application.properies</w:t>
+      </w:r>
+    </w:p>
+    <w:p>
+      <w:pPr>
+        <w:numPr>
+          <w:ilvl w:val="0"/>
+          <w:numId w:val="1"/>
+        </w:numPr>
+        <w:ind w:left="0" w:leftChars="0" w:firstLine="0" w:firstLineChars="0"/>
+        <w:rPr>
+          <w:rFonts w:hint="default"/>
+          <w:sz w:val="28"/>
+          <w:szCs w:val="28"/>
+          <w:lang w:val="en-IN"/>
+        </w:rPr>
+      </w:pPr>
+      <w:r>
+        <w:rPr>
+          <w:rFonts w:hint="default"/>
+          <w:sz w:val="28"/>
+          <w:szCs w:val="28"/>
+          <w:lang w:val="en-IN"/>
+        </w:rPr>
+        <w:t>For jwt token create jwtService and a method to retreive JWT Token</w:t>
+      </w:r>
+    </w:p>
+    <w:p>
+      <w:pPr>
+        <w:numPr>
+          <w:ilvl w:val="0"/>
+          <w:numId w:val="1"/>
+        </w:numPr>
+        <w:ind w:left="0" w:leftChars="0" w:firstLine="0" w:firstLineChars="0"/>
+        <w:rPr>
+          <w:rFonts w:hint="default"/>
+          <w:sz w:val="28"/>
+          <w:szCs w:val="28"/>
+          <w:lang w:val="en-IN"/>
+        </w:rPr>
+      </w:pPr>
+      <w:r>
+        <w:rPr>
+          <w:rFonts w:hint="default"/>
+          <w:sz w:val="28"/>
+          <w:szCs w:val="28"/>
+          <w:lang w:val="en-IN"/>
+        </w:rPr>
+        <w:t>Now with the help of generated JWT TOKEN….bypass the UserNameAndPasswordAuthentication in the filter chain.</w:t>
+      </w:r>
+    </w:p>
+    <w:p>
+      <w:pPr>
+        <w:numPr>
+          <w:ilvl w:val="0"/>
+          <w:numId w:val="1"/>
+        </w:numPr>
+        <w:ind w:left="0" w:leftChars="0" w:firstLine="0" w:firstLineChars="0"/>
+        <w:rPr>
+          <w:rFonts w:hint="default"/>
+          <w:sz w:val="28"/>
+          <w:szCs w:val="28"/>
+          <w:lang w:val="en-IN"/>
+        </w:rPr>
+      </w:pPr>
+      <w:r>
+        <w:rPr>
+          <w:rFonts w:hint="default"/>
+          <w:sz w:val="28"/>
+          <w:szCs w:val="28"/>
+          <w:lang w:val="en-IN"/>
+        </w:rPr>
+        <w:t>For the above we would be needing a JWTAuthenticationFilter.. Obviouslusly!!!</w:t>
+      </w:r>
+    </w:p>
+    <w:p>
+      <w:pPr>
+        <w:pStyle w:val="6"/>
+        <w:keepNext w:val="0"/>
+        <w:keepLines w:val="0"/>
+        <w:widowControl/>
+        <w:suppressLineNumbers w:val="0"/>
+        <w:rPr>
+          <w:rFonts w:hint="default" w:ascii="monospace" w:hAnsi="monospace" w:eastAsia="monospace" w:cs="monospace"/>
+          <w:sz w:val="19"/>
+          <w:szCs w:val="19"/>
+          <w:lang w:val="en-IN"/>
+        </w:rPr>
+      </w:pPr>
+      <w:r>
+        <w:rPr>
+          <w:rFonts w:hint="default"/>
+          <w:sz w:val="28"/>
+          <w:szCs w:val="28"/>
+          <w:lang w:val="en-IN"/>
+        </w:rPr>
+        <w:t xml:space="preserve">It will extend OncePerRequestFilter which have one method </w:t>
+      </w:r>
+      <w:r>
+        <w:rPr>
+          <w:rFonts w:hint="default" w:ascii="monospace" w:hAnsi="monospace" w:eastAsia="monospace" w:cs="monospace"/>
+          <w:color w:val="56A8F5"/>
+          <w:sz w:val="19"/>
+          <w:szCs w:val="19"/>
+          <w:shd w:val="clear" w:fill="1E1F22"/>
+        </w:rPr>
+        <w:t>doFilterInternal</w:t>
+      </w:r>
+      <w:r>
+        <w:rPr>
+          <w:rFonts w:hint="default" w:ascii="monospace" w:hAnsi="monospace" w:eastAsia="monospace" w:cs="monospace"/>
+          <w:color w:val="56A8F5"/>
+          <w:sz w:val="19"/>
+          <w:szCs w:val="19"/>
+          <w:shd w:val="clear" w:fill="1E1F22"/>
+          <w:lang w:val="en-IN"/>
+        </w:rPr>
+        <w:t>(request,resposnse,filterChain)</w:t>
+      </w:r>
     </w:p>
     <w:p>
       <w:pPr>
         <w:numPr>
           <w:numId w:val="0"/>
         </w:numPr>
+        <w:ind w:leftChars="0"/>
         <w:rPr>
           <w:rFonts w:hint="default"/>
           <w:sz w:val="28"/>
@@ -331,6 +566,7 @@
     <w:p>
       <w:pPr>
         <w:numPr>
+          <w:ilvl w:val="0"/>
           <w:numId w:val="0"/>
         </w:numPr>
         <w:rPr>
@@ -344,6 +580,7 @@
     <w:p>
       <w:pPr>
         <w:numPr>
+          <w:ilvl w:val="0"/>
           <w:numId w:val="0"/>
         </w:numPr>
         <w:rPr>
@@ -357,6 +594,7 @@
     <w:p>
       <w:pPr>
         <w:numPr>
+          <w:ilvl w:val="0"/>
           <w:numId w:val="0"/>
         </w:numPr>
         <w:rPr>
@@ -370,6 +608,7 @@
     <w:p>
       <w:pPr>
         <w:numPr>
+          <w:ilvl w:val="0"/>
           <w:numId w:val="0"/>
         </w:numPr>
         <w:rPr>
@@ -383,6 +622,7 @@
     <w:p>
       <w:pPr>
         <w:numPr>
+          <w:ilvl w:val="0"/>
           <w:numId w:val="0"/>
         </w:numPr>
         <w:rPr>
@@ -396,6 +636,7 @@
     <w:p>
       <w:pPr>
         <w:numPr>
+          <w:ilvl w:val="0"/>
           <w:numId w:val="0"/>
         </w:numPr>
         <w:rPr>
@@ -409,6 +650,7 @@
     <w:p>
       <w:pPr>
         <w:numPr>
+          <w:ilvl w:val="0"/>
           <w:numId w:val="0"/>
         </w:numPr>
         <w:rPr>
@@ -422,6 +664,7 @@
     <w:p>
       <w:pPr>
         <w:numPr>
+          <w:ilvl w:val="0"/>
           <w:numId w:val="0"/>
         </w:numPr>
         <w:rPr>
@@ -435,6 +678,7 @@
     <w:p>
       <w:pPr>
         <w:numPr>
+          <w:ilvl w:val="0"/>
           <w:numId w:val="0"/>
         </w:numPr>
         <w:rPr>
@@ -448,6 +692,7 @@
     <w:p>
       <w:pPr>
         <w:numPr>
+          <w:ilvl w:val="0"/>
           <w:numId w:val="0"/>
         </w:numPr>
         <w:rPr>
@@ -461,6 +706,7 @@
     <w:p>
       <w:pPr>
         <w:numPr>
+          <w:ilvl w:val="0"/>
           <w:numId w:val="0"/>
         </w:numPr>
         <w:rPr>
@@ -474,6 +720,7 @@
     <w:p>
       <w:pPr>
         <w:numPr>
+          <w:ilvl w:val="0"/>
           <w:numId w:val="0"/>
         </w:numPr>
         <w:rPr>
@@ -487,6 +734,7 @@
     <w:p>
       <w:pPr>
         <w:numPr>
+          <w:ilvl w:val="0"/>
           <w:numId w:val="0"/>
         </w:numPr>
         <w:rPr>
@@ -500,6 +748,7 @@
     <w:p>
       <w:pPr>
         <w:numPr>
+          <w:ilvl w:val="0"/>
           <w:numId w:val="0"/>
         </w:numPr>
         <w:rPr>
@@ -513,6 +762,7 @@
     <w:p>
       <w:pPr>
         <w:numPr>
+          <w:ilvl w:val="0"/>
           <w:numId w:val="0"/>
         </w:numPr>
         <w:rPr>
@@ -526,6 +776,7 @@
     <w:p>
       <w:pPr>
         <w:numPr>
+          <w:ilvl w:val="0"/>
           <w:numId w:val="0"/>
         </w:numPr>
         <w:rPr>
@@ -539,6 +790,7 @@
     <w:p>
       <w:pPr>
         <w:numPr>
+          <w:ilvl w:val="0"/>
           <w:numId w:val="0"/>
         </w:numPr>
         <w:rPr>
@@ -552,6 +804,7 @@
     <w:p>
       <w:pPr>
         <w:numPr>
+          <w:ilvl w:val="0"/>
           <w:numId w:val="0"/>
         </w:numPr>
         <w:rPr>
@@ -565,6 +818,7 @@
     <w:p>
       <w:pPr>
         <w:numPr>
+          <w:ilvl w:val="0"/>
           <w:numId w:val="0"/>
         </w:numPr>
         <w:rPr>
@@ -578,6 +832,7 @@
     <w:p>
       <w:pPr>
         <w:numPr>
+          <w:ilvl w:val="0"/>
           <w:numId w:val="0"/>
         </w:numPr>
         <w:rPr>
@@ -591,6 +846,7 @@
     <w:p>
       <w:pPr>
         <w:numPr>
+          <w:ilvl w:val="0"/>
           <w:numId w:val="0"/>
         </w:numPr>
         <w:rPr>
@@ -604,6 +860,7 @@
     <w:p>
       <w:pPr>
         <w:numPr>
+          <w:ilvl w:val="0"/>
           <w:numId w:val="0"/>
         </w:numPr>
         <w:rPr>
@@ -617,6 +874,7 @@
     <w:p>
       <w:pPr>
         <w:numPr>
+          <w:ilvl w:val="0"/>
           <w:numId w:val="0"/>
         </w:numPr>
         <w:rPr>
@@ -630,6 +888,7 @@
     <w:p>
       <w:pPr>
         <w:numPr>
+          <w:ilvl w:val="0"/>
           <w:numId w:val="0"/>
         </w:numPr>
         <w:rPr>
@@ -643,6 +902,7 @@
     <w:p>
       <w:pPr>
         <w:numPr>
+          <w:ilvl w:val="0"/>
           <w:numId w:val="0"/>
         </w:numPr>
         <w:rPr>
@@ -656,6 +916,7 @@
     <w:p>
       <w:pPr>
         <w:numPr>
+          <w:ilvl w:val="0"/>
           <w:numId w:val="0"/>
         </w:numPr>
         <w:rPr>
@@ -669,6 +930,7 @@
     <w:p>
       <w:pPr>
         <w:numPr>
+          <w:ilvl w:val="0"/>
           <w:numId w:val="0"/>
         </w:numPr>
         <w:rPr>
@@ -682,6 +944,49 @@
     <w:p>
       <w:pPr>
         <w:numPr>
+          <w:ilvl w:val="0"/>
+          <w:numId w:val="0"/>
+        </w:numPr>
+        <w:rPr>
+          <w:rFonts w:hint="default"/>
+          <w:sz w:val="28"/>
+          <w:szCs w:val="28"/>
+          <w:lang w:val="en-IN"/>
+        </w:rPr>
+      </w:pPr>
+    </w:p>
+    <w:p>
+      <w:pPr>
+        <w:numPr>
+          <w:ilvl w:val="0"/>
+          <w:numId w:val="0"/>
+        </w:numPr>
+        <w:rPr>
+          <w:rFonts w:hint="default"/>
+          <w:sz w:val="28"/>
+          <w:szCs w:val="28"/>
+          <w:lang w:val="en-IN"/>
+        </w:rPr>
+      </w:pPr>
+    </w:p>
+    <w:p>
+      <w:pPr>
+        <w:numPr>
+          <w:ilvl w:val="0"/>
+          <w:numId w:val="0"/>
+        </w:numPr>
+        <w:rPr>
+          <w:rFonts w:hint="default"/>
+          <w:sz w:val="28"/>
+          <w:szCs w:val="28"/>
+          <w:lang w:val="en-IN"/>
+        </w:rPr>
+      </w:pPr>
+    </w:p>
+    <w:p>
+      <w:pPr>
+        <w:numPr>
+          <w:ilvl w:val="0"/>
           <w:numId w:val="0"/>
         </w:numPr>
         <w:jc w:val="center"/>
@@ -711,6 +1016,7 @@
     <w:p>
       <w:pPr>
         <w:numPr>
+          <w:ilvl w:val="0"/>
           <w:numId w:val="0"/>
         </w:numPr>
         <w:jc w:val="center"/>
@@ -728,6 +1034,7 @@
     <w:p>
       <w:pPr>
         <w:numPr>
+          <w:ilvl w:val="0"/>
           <w:numId w:val="0"/>
         </w:numPr>
         <w:rPr>
@@ -750,6 +1057,7 @@
     <w:p>
       <w:pPr>
         <w:numPr>
+          <w:ilvl w:val="0"/>
           <w:numId w:val="0"/>
         </w:numPr>
         <w:rPr>
@@ -762,7 +1070,7 @@
     </w:p>
     <w:p>
       <w:pPr>
-        <w:pStyle w:val="5"/>
+        <w:pStyle w:val="6"/>
         <w:keepNext w:val="0"/>
         <w:keepLines w:val="0"/>
         <w:widowControl/>
@@ -997,6 +1305,7 @@
     <w:p>
       <w:pPr>
         <w:numPr>
+          <w:ilvl w:val="0"/>
           <w:numId w:val="0"/>
         </w:numPr>
         <w:rPr>
@@ -1019,6 +1328,7 @@
     <w:p>
       <w:pPr>
         <w:numPr>
+          <w:ilvl w:val="0"/>
           <w:numId w:val="0"/>
         </w:numPr>
         <w:rPr>
@@ -1393,6 +1703,7 @@
     <w:p>
       <w:pPr>
         <w:numPr>
+          <w:ilvl w:val="0"/>
           <w:numId w:val="0"/>
         </w:numPr>
         <w:rPr>
@@ -1406,6 +1717,7 @@
     <w:p>
       <w:pPr>
         <w:numPr>
+          <w:ilvl w:val="0"/>
           <w:numId w:val="0"/>
         </w:numPr>
         <w:ind w:firstLine="253"/>
@@ -1429,6 +1741,7 @@
     <w:p>
       <w:pPr>
         <w:numPr>
+          <w:ilvl w:val="0"/>
           <w:numId w:val="0"/>
         </w:numPr>
         <w:ind w:firstLine="253"/>
@@ -1443,6 +1756,7 @@
     <w:p>
       <w:pPr>
         <w:numPr>
+          <w:ilvl w:val="0"/>
           <w:numId w:val="0"/>
         </w:numPr>
         <w:ind w:firstLine="253"/>
@@ -1456,7 +1770,7 @@
     </w:p>
     <w:p>
       <w:pPr>
-        <w:pStyle w:val="5"/>
+        <w:pStyle w:val="6"/>
         <w:keepNext w:val="0"/>
         <w:keepLines w:val="0"/>
         <w:widowControl/>
@@ -1560,6 +1874,7 @@
     <w:p>
       <w:pPr>
         <w:numPr>
+          <w:ilvl w:val="0"/>
           <w:numId w:val="0"/>
         </w:numPr>
         <w:rPr>
@@ -1582,6 +1897,7 @@
     <w:p>
       <w:pPr>
         <w:numPr>
+          <w:ilvl w:val="0"/>
           <w:numId w:val="0"/>
         </w:numPr>
         <w:rPr>
@@ -1595,6 +1911,7 @@
     <w:p>
       <w:pPr>
         <w:numPr>
+          <w:ilvl w:val="0"/>
           <w:numId w:val="0"/>
         </w:numPr>
         <w:rPr>
@@ -1617,6 +1934,7 @@
     <w:p>
       <w:pPr>
         <w:numPr>
+          <w:ilvl w:val="0"/>
           <w:numId w:val="0"/>
         </w:numPr>
         <w:rPr>
@@ -1629,7 +1947,7 @@
     </w:p>
     <w:p>
       <w:pPr>
-        <w:pStyle w:val="5"/>
+        <w:pStyle w:val="6"/>
         <w:keepNext w:val="0"/>
         <w:keepLines w:val="0"/>
         <w:widowControl/>
@@ -1913,7 +2231,7 @@
     </w:p>
     <w:p>
       <w:pPr>
-        <w:pStyle w:val="5"/>
+        <w:pStyle w:val="6"/>
         <w:keepNext w:val="0"/>
         <w:keepLines w:val="0"/>
         <w:widowControl/>
@@ -2357,7 +2675,7 @@
     </w:p>
     <w:p>
       <w:pPr>
-        <w:pStyle w:val="5"/>
+        <w:pStyle w:val="6"/>
         <w:keepNext w:val="0"/>
         <w:keepLines w:val="0"/>
         <w:widowControl/>
@@ -2939,6 +3257,7 @@
     <w:p>
       <w:pPr>
         <w:numPr>
+          <w:ilvl w:val="0"/>
           <w:numId w:val="0"/>
         </w:numPr>
         <w:rPr>
@@ -3054,6 +3373,7 @@
     <w:p>
       <w:pPr>
         <w:numPr>
+          <w:ilvl w:val="0"/>
           <w:numId w:val="0"/>
         </w:numPr>
         <w:rPr>
@@ -3076,6 +3396,7 @@
     <w:p>
       <w:pPr>
         <w:numPr>
+          <w:ilvl w:val="0"/>
           <w:numId w:val="0"/>
         </w:numPr>
         <w:ind w:firstLine="420" w:firstLineChars="150"/>
@@ -3099,6 +3420,7 @@
     <w:p>
       <w:pPr>
         <w:numPr>
+          <w:ilvl w:val="0"/>
           <w:numId w:val="0"/>
         </w:numPr>
         <w:ind w:firstLine="420" w:firstLineChars="150"/>
@@ -3122,6 +3444,7 @@
     <w:p>
       <w:pPr>
         <w:numPr>
+          <w:ilvl w:val="0"/>
           <w:numId w:val="0"/>
         </w:numPr>
         <w:rPr>
@@ -3144,6 +3467,7 @@
     <w:p>
       <w:pPr>
         <w:numPr>
+          <w:ilvl w:val="0"/>
           <w:numId w:val="0"/>
         </w:numPr>
         <w:rPr>
@@ -3166,6 +3490,7 @@
     <w:p>
       <w:pPr>
         <w:numPr>
+          <w:ilvl w:val="0"/>
           <w:numId w:val="0"/>
         </w:numPr>
         <w:rPr>
@@ -3179,6 +3504,7 @@
     <w:p>
       <w:pPr>
         <w:numPr>
+          <w:ilvl w:val="0"/>
           <w:numId w:val="0"/>
         </w:numPr>
         <w:ind w:firstLine="720" w:firstLineChars="0"/>
@@ -3202,6 +3528,7 @@
     <w:p>
       <w:pPr>
         <w:numPr>
+          <w:ilvl w:val="0"/>
           <w:numId w:val="0"/>
         </w:numPr>
         <w:rPr>
@@ -3228,6 +3555,14 @@
           <w:lang w:val="en-IN"/>
         </w:rPr>
         <w:tab/>
+      </w:r>
+      <w:r>
+        <w:rPr>
+          <w:rFonts w:hint="default"/>
+          <w:sz w:val="28"/>
+          <w:szCs w:val="28"/>
+          <w:lang w:val="en-IN"/>
+        </w:rPr>
         <w:t xml:space="preserve">public UserDetails loadUserByUsername(String username) throws </w:t>
       </w:r>
       <w:r>
@@ -3238,12 +3573,21 @@
           <w:lang w:val="en-IN"/>
         </w:rPr>
         <w:tab/>
+      </w:r>
+      <w:r>
+        <w:rPr>
+          <w:rFonts w:hint="default"/>
+          <w:sz w:val="28"/>
+          <w:szCs w:val="28"/>
+          <w:lang w:val="en-IN"/>
+        </w:rPr>
         <w:t xml:space="preserve">UsernameNotFoundException </w:t>
       </w:r>
     </w:p>
     <w:p>
       <w:pPr>
         <w:numPr>
+          <w:ilvl w:val="0"/>
           <w:numId w:val="0"/>
         </w:numPr>
         <w:ind w:firstLine="720" w:firstLineChars="0"/>
@@ -3267,6 +3611,7 @@
     <w:p>
       <w:pPr>
         <w:numPr>
+          <w:ilvl w:val="0"/>
           <w:numId w:val="0"/>
         </w:numPr>
         <w:ind w:left="720" w:leftChars="0" w:firstLine="720" w:firstLineChars="0"/>
@@ -3290,6 +3635,7 @@
     <w:p>
       <w:pPr>
         <w:numPr>
+          <w:ilvl w:val="0"/>
           <w:numId w:val="0"/>
         </w:numPr>
         <w:ind w:left="720" w:leftChars="0" w:firstLine="720" w:firstLineChars="0"/>
@@ -3313,6 +3659,7 @@
     <w:p>
       <w:pPr>
         <w:numPr>
+          <w:ilvl w:val="0"/>
           <w:numId w:val="0"/>
         </w:numPr>
         <w:rPr>
@@ -3339,7 +3686,6 @@
           <w:lang w:val="en-IN"/>
         </w:rPr>
         <w:tab/>
-        <w:t/>
       </w:r>
       <w:r>
         <w:rPr>
@@ -3349,12 +3695,21 @@
           <w:lang w:val="en-IN"/>
         </w:rPr>
         <w:tab/>
+      </w:r>
+      <w:r>
+        <w:rPr>
+          <w:rFonts w:hint="default"/>
+          <w:sz w:val="28"/>
+          <w:szCs w:val="28"/>
+          <w:lang w:val="en-IN"/>
+        </w:rPr>
         <w:t xml:space="preserve">{ </w:t>
       </w:r>
     </w:p>
     <w:p>
       <w:pPr>
         <w:numPr>
+          <w:ilvl w:val="0"/>
           <w:numId w:val="0"/>
         </w:numPr>
         <w:ind w:left="1440" w:leftChars="0" w:firstLine="720" w:firstLineChars="0"/>
@@ -3378,6 +3733,7 @@
     <w:p>
       <w:pPr>
         <w:numPr>
+          <w:ilvl w:val="0"/>
           <w:numId w:val="0"/>
         </w:numPr>
         <w:ind w:left="1440" w:leftChars="0" w:firstLine="720" w:firstLineChars="0"/>
@@ -3401,6 +3757,7 @@
     <w:p>
       <w:pPr>
         <w:numPr>
+          <w:ilvl w:val="0"/>
           <w:numId w:val="0"/>
         </w:numPr>
         <w:ind w:left="720" w:leftChars="0" w:firstLine="720" w:firstLineChars="0"/>
@@ -3424,6 +3781,7 @@
     <w:p>
       <w:pPr>
         <w:numPr>
+          <w:ilvl w:val="0"/>
           <w:numId w:val="0"/>
         </w:numPr>
         <w:rPr>
@@ -3450,7 +3808,6 @@
           <w:lang w:val="en-IN"/>
         </w:rPr>
         <w:tab/>
-        <w:t/>
       </w:r>
       <w:r>
         <w:rPr>
@@ -3460,12 +3817,21 @@
           <w:lang w:val="en-IN"/>
         </w:rPr>
         <w:tab/>
+      </w:r>
+      <w:r>
+        <w:rPr>
+          <w:rFonts w:hint="default"/>
+          <w:sz w:val="28"/>
+          <w:szCs w:val="28"/>
+          <w:lang w:val="en-IN"/>
+        </w:rPr>
         <w:t>return new CustomUserDetails(user);</w:t>
       </w:r>
     </w:p>
     <w:p>
       <w:pPr>
         <w:numPr>
+          <w:ilvl w:val="0"/>
           <w:numId w:val="0"/>
         </w:numPr>
         <w:rPr>
@@ -3492,12 +3858,21 @@
           <w:lang w:val="en-IN"/>
         </w:rPr>
         <w:tab/>
+      </w:r>
+      <w:r>
+        <w:rPr>
+          <w:rFonts w:hint="default"/>
+          <w:sz w:val="28"/>
+          <w:szCs w:val="28"/>
+          <w:lang w:val="en-IN"/>
+        </w:rPr>
         <w:t>}  // now this method returns UserDetails therby we implement CutomUserDetails seperataly</w:t>
       </w:r>
     </w:p>
     <w:p>
       <w:pPr>
         <w:numPr>
+          <w:ilvl w:val="0"/>
           <w:numId w:val="0"/>
         </w:numPr>
         <w:rPr>
@@ -3520,6 +3895,7 @@
     <w:p>
       <w:pPr>
         <w:numPr>
+          <w:ilvl w:val="0"/>
           <w:numId w:val="0"/>
         </w:numPr>
         <w:rPr>
@@ -3533,6 +3909,7 @@
     <w:p>
       <w:pPr>
         <w:numPr>
+          <w:ilvl w:val="0"/>
           <w:numId w:val="0"/>
         </w:numPr>
         <w:rPr>
@@ -3554,7 +3931,7 @@
     </w:p>
     <w:p>
       <w:pPr>
-        <w:pStyle w:val="5"/>
+        <w:pStyle w:val="6"/>
         <w:keepNext w:val="0"/>
         <w:keepLines w:val="0"/>
         <w:widowControl/>
@@ -4941,6 +5318,7 @@
     <w:p>
       <w:pPr>
         <w:numPr>
+          <w:ilvl w:val="0"/>
           <w:numId w:val="0"/>
         </w:numPr>
         <w:rPr>
@@ -4954,6 +5332,7 @@
     <w:p>
       <w:pPr>
         <w:numPr>
+          <w:ilvl w:val="0"/>
           <w:numId w:val="0"/>
         </w:numPr>
         <w:rPr>
@@ -4966,7 +5345,7 @@
     </w:p>
     <w:p>
       <w:pPr>
-        <w:pStyle w:val="5"/>
+        <w:pStyle w:val="6"/>
         <w:keepNext w:val="0"/>
         <w:keepLines w:val="0"/>
         <w:widowControl/>
@@ -5239,7 +5618,7 @@
     </w:p>
     <w:p>
       <w:pPr>
-        <w:pStyle w:val="5"/>
+        <w:pStyle w:val="6"/>
         <w:keepNext w:val="0"/>
         <w:keepLines w:val="0"/>
         <w:widowControl/>
@@ -5412,6 +5791,7 @@
     <w:p>
       <w:pPr>
         <w:numPr>
+          <w:ilvl w:val="0"/>
           <w:numId w:val="0"/>
         </w:numPr>
         <w:rPr>
@@ -5421,8 +5801,6400 @@
           <w:lang w:val="en-IN"/>
         </w:rPr>
       </w:pPr>
+    </w:p>
+    <w:p>
+      <w:pPr>
+        <w:numPr>
+          <w:ilvl w:val="0"/>
+          <w:numId w:val="0"/>
+        </w:numPr>
+        <w:rPr>
+          <w:rFonts w:hint="default"/>
+          <w:sz w:val="28"/>
+          <w:szCs w:val="28"/>
+          <w:lang w:val="en-IN"/>
+        </w:rPr>
+      </w:pPr>
+    </w:p>
+    <w:p>
+      <w:pPr>
+        <w:numPr>
+          <w:ilvl w:val="0"/>
+          <w:numId w:val="0"/>
+        </w:numPr>
+        <w:rPr>
+          <w:rFonts w:hint="default"/>
+          <w:sz w:val="28"/>
+          <w:szCs w:val="28"/>
+          <w:lang w:val="en-IN"/>
+        </w:rPr>
+      </w:pPr>
+    </w:p>
+    <w:p>
+      <w:pPr>
+        <w:numPr>
+          <w:ilvl w:val="0"/>
+          <w:numId w:val="0"/>
+        </w:numPr>
+        <w:rPr>
+          <w:rFonts w:hint="default"/>
+          <w:sz w:val="28"/>
+          <w:szCs w:val="28"/>
+          <w:lang w:val="en-IN"/>
+        </w:rPr>
+      </w:pPr>
+      <w:r>
+        <w:rPr>
+          <w:rFonts w:hint="default"/>
+          <w:sz w:val="28"/>
+          <w:szCs w:val="28"/>
+          <w:lang w:val="en-IN"/>
+        </w:rPr>
+        <w:t xml:space="preserve">12.1) </w:t>
+      </w:r>
+    </w:p>
+    <w:p>
+      <w:pPr>
+        <w:pStyle w:val="6"/>
+        <w:keepNext w:val="0"/>
+        <w:keepLines w:val="0"/>
+        <w:widowControl/>
+        <w:suppressLineNumbers w:val="0"/>
+        <w:rPr>
+          <w:rFonts w:ascii="monospace" w:hAnsi="monospace" w:eastAsia="monospace" w:cs="monospace"/>
+          <w:sz w:val="19"/>
+          <w:szCs w:val="19"/>
+        </w:rPr>
+      </w:pPr>
+      <w:r>
+        <w:rPr>
+          <w:rFonts w:hint="default" w:ascii="monospace" w:hAnsi="monospace" w:eastAsia="monospace" w:cs="monospace"/>
+          <w:color w:val="B3AE60"/>
+          <w:sz w:val="19"/>
+          <w:szCs w:val="19"/>
+          <w:shd w:val="clear" w:fill="1E1F22"/>
+        </w:rPr>
+        <w:t>@Bean</w:t>
+      </w:r>
+      <w:r>
+        <w:rPr>
+          <w:rFonts w:hint="default" w:ascii="monospace" w:hAnsi="monospace" w:eastAsia="monospace" w:cs="monospace"/>
+          <w:color w:val="B3AE60"/>
+          <w:sz w:val="19"/>
+          <w:szCs w:val="19"/>
+          <w:shd w:val="clear" w:fill="1E1F22"/>
+        </w:rPr>
+        <w:br w:type="textWrapping"/>
+      </w:r>
+      <w:r>
+        <w:rPr>
+          <w:rFonts w:hint="default" w:ascii="monospace" w:hAnsi="monospace" w:eastAsia="monospace" w:cs="monospace"/>
+          <w:color w:val="CF8E6D"/>
+          <w:sz w:val="19"/>
+          <w:szCs w:val="19"/>
+          <w:shd w:val="clear" w:fill="1E1F22"/>
+        </w:rPr>
+        <w:t xml:space="preserve">public </w:t>
+      </w:r>
+      <w:r>
+        <w:rPr>
+          <w:rFonts w:hint="default" w:ascii="monospace" w:hAnsi="monospace" w:eastAsia="monospace" w:cs="monospace"/>
+          <w:color w:val="BCBEC4"/>
+          <w:sz w:val="19"/>
+          <w:szCs w:val="19"/>
+          <w:shd w:val="clear" w:fill="1E1F22"/>
+        </w:rPr>
+        <w:t xml:space="preserve">AuthenticationManager </w:t>
+      </w:r>
+      <w:r>
+        <w:rPr>
+          <w:rFonts w:hint="default" w:ascii="monospace" w:hAnsi="monospace" w:eastAsia="monospace" w:cs="monospace"/>
+          <w:color w:val="56A8F5"/>
+          <w:sz w:val="19"/>
+          <w:szCs w:val="19"/>
+          <w:shd w:val="clear" w:fill="1E1F22"/>
+        </w:rPr>
+        <w:t>authenticationManager</w:t>
+      </w:r>
+      <w:r>
+        <w:rPr>
+          <w:rFonts w:hint="default" w:ascii="monospace" w:hAnsi="monospace" w:eastAsia="monospace" w:cs="monospace"/>
+          <w:color w:val="BCBEC4"/>
+          <w:sz w:val="19"/>
+          <w:szCs w:val="19"/>
+          <w:shd w:val="clear" w:fill="1E1F22"/>
+        </w:rPr>
+        <w:t xml:space="preserve">(AuthenticationConfiguration configuration) </w:t>
+      </w:r>
+      <w:r>
+        <w:rPr>
+          <w:rFonts w:hint="default" w:ascii="monospace" w:hAnsi="monospace" w:eastAsia="monospace" w:cs="monospace"/>
+          <w:color w:val="CF8E6D"/>
+          <w:sz w:val="19"/>
+          <w:szCs w:val="19"/>
+          <w:shd w:val="clear" w:fill="1E1F22"/>
+        </w:rPr>
+        <w:t xml:space="preserve">throws </w:t>
+      </w:r>
+      <w:r>
+        <w:rPr>
+          <w:rFonts w:hint="default" w:ascii="monospace" w:hAnsi="monospace" w:eastAsia="monospace" w:cs="monospace"/>
+          <w:color w:val="BCBEC4"/>
+          <w:sz w:val="19"/>
+          <w:szCs w:val="19"/>
+          <w:shd w:val="clear" w:fill="1E1F22"/>
+        </w:rPr>
+        <w:t>Exception {</w:t>
+      </w:r>
+      <w:r>
+        <w:rPr>
+          <w:rFonts w:hint="default" w:ascii="monospace" w:hAnsi="monospace" w:eastAsia="monospace" w:cs="monospace"/>
+          <w:color w:val="BCBEC4"/>
+          <w:sz w:val="19"/>
+          <w:szCs w:val="19"/>
+          <w:shd w:val="clear" w:fill="1E1F22"/>
+        </w:rPr>
+        <w:br w:type="textWrapping"/>
+      </w:r>
+      <w:r>
+        <w:rPr>
+          <w:rFonts w:hint="default" w:ascii="monospace" w:hAnsi="monospace" w:eastAsia="monospace" w:cs="monospace"/>
+          <w:color w:val="BCBEC4"/>
+          <w:sz w:val="19"/>
+          <w:szCs w:val="19"/>
+          <w:shd w:val="clear" w:fill="1E1F22"/>
+        </w:rPr>
+        <w:t xml:space="preserve">    </w:t>
+      </w:r>
+      <w:r>
+        <w:rPr>
+          <w:rFonts w:hint="default" w:ascii="monospace" w:hAnsi="monospace" w:eastAsia="monospace" w:cs="monospace"/>
+          <w:color w:val="CF8E6D"/>
+          <w:sz w:val="19"/>
+          <w:szCs w:val="19"/>
+          <w:shd w:val="clear" w:fill="1E1F22"/>
+        </w:rPr>
+        <w:t xml:space="preserve">return </w:t>
+      </w:r>
+      <w:r>
+        <w:rPr>
+          <w:rFonts w:hint="default" w:ascii="monospace" w:hAnsi="monospace" w:eastAsia="monospace" w:cs="monospace"/>
+          <w:color w:val="BCBEC4"/>
+          <w:sz w:val="19"/>
+          <w:szCs w:val="19"/>
+          <w:shd w:val="clear" w:fill="1E1F22"/>
+        </w:rPr>
+        <w:t>configuration.getAuthenticationManager();</w:t>
+      </w:r>
+      <w:r>
+        <w:rPr>
+          <w:rFonts w:hint="default" w:ascii="monospace" w:hAnsi="monospace" w:eastAsia="monospace" w:cs="monospace"/>
+          <w:color w:val="BCBEC4"/>
+          <w:sz w:val="19"/>
+          <w:szCs w:val="19"/>
+          <w:shd w:val="clear" w:fill="1E1F22"/>
+        </w:rPr>
+        <w:br w:type="textWrapping"/>
+      </w:r>
+      <w:r>
+        <w:rPr>
+          <w:rFonts w:hint="default" w:ascii="monospace" w:hAnsi="monospace" w:eastAsia="monospace" w:cs="monospace"/>
+          <w:color w:val="BCBEC4"/>
+          <w:sz w:val="19"/>
+          <w:szCs w:val="19"/>
+          <w:shd w:val="clear" w:fill="1E1F22"/>
+        </w:rPr>
+        <w:t>}</w:t>
+      </w:r>
+    </w:p>
+    <w:p>
+      <w:pPr>
+        <w:numPr>
+          <w:ilvl w:val="0"/>
+          <w:numId w:val="0"/>
+        </w:numPr>
+        <w:rPr>
+          <w:rFonts w:hint="default"/>
+          <w:sz w:val="28"/>
+          <w:szCs w:val="28"/>
+          <w:lang w:val="en-IN"/>
+        </w:rPr>
+      </w:pPr>
+      <w:r>
+        <w:rPr>
+          <w:rFonts w:hint="default"/>
+          <w:sz w:val="28"/>
+          <w:szCs w:val="28"/>
+          <w:lang w:val="en-IN"/>
+        </w:rPr>
+        <w:t>12.2)Now we can use this authenticationManger to authenticate our user…. we don’t have to do it the hard coded way as below</w:t>
+      </w:r>
+    </w:p>
+    <w:p>
+      <w:pPr>
+        <w:pStyle w:val="6"/>
+        <w:keepNext w:val="0"/>
+        <w:keepLines w:val="0"/>
+        <w:widowControl/>
+        <w:suppressLineNumbers w:val="0"/>
+        <w:rPr>
+          <w:rFonts w:hint="default" w:ascii="monospace" w:hAnsi="monospace" w:eastAsia="monospace" w:cs="monospace"/>
+          <w:color w:val="BCBEC4"/>
+          <w:sz w:val="19"/>
+          <w:szCs w:val="19"/>
+          <w:shd w:val="clear" w:fill="1E1F22"/>
+        </w:rPr>
+      </w:pPr>
+      <w:r>
+        <w:rPr>
+          <w:rFonts w:hint="default" w:ascii="monospace" w:hAnsi="monospace" w:eastAsia="monospace" w:cs="monospace"/>
+          <w:color w:val="B3AE60"/>
+          <w:sz w:val="19"/>
+          <w:szCs w:val="19"/>
+          <w:shd w:val="clear" w:fill="1E1F22"/>
+        </w:rPr>
+        <w:t>@PostMapping</w:t>
+      </w:r>
+      <w:r>
+        <w:rPr>
+          <w:rFonts w:hint="default" w:ascii="monospace" w:hAnsi="monospace" w:eastAsia="monospace" w:cs="monospace"/>
+          <w:color w:val="BCBEC4"/>
+          <w:sz w:val="19"/>
+          <w:szCs w:val="19"/>
+          <w:shd w:val="clear" w:fill="1E1F22"/>
+        </w:rPr>
+        <w:t>(</w:t>
+      </w:r>
+      <w:r>
+        <w:rPr>
+          <w:rFonts w:hint="default" w:ascii="monospace" w:hAnsi="monospace" w:eastAsia="monospace" w:cs="monospace"/>
+          <w:color w:val="6AAB73"/>
+          <w:sz w:val="19"/>
+          <w:szCs w:val="19"/>
+          <w:shd w:val="clear" w:fill="1E1F22"/>
+        </w:rPr>
+        <w:t>"/login"</w:t>
+      </w:r>
+      <w:r>
+        <w:rPr>
+          <w:rFonts w:hint="default" w:ascii="monospace" w:hAnsi="monospace" w:eastAsia="monospace" w:cs="monospace"/>
+          <w:color w:val="BCBEC4"/>
+          <w:sz w:val="19"/>
+          <w:szCs w:val="19"/>
+          <w:shd w:val="clear" w:fill="1E1F22"/>
+        </w:rPr>
+        <w:t>)</w:t>
+      </w:r>
+      <w:r>
+        <w:rPr>
+          <w:rFonts w:hint="default" w:ascii="monospace" w:hAnsi="monospace" w:eastAsia="monospace" w:cs="monospace"/>
+          <w:color w:val="BCBEC4"/>
+          <w:sz w:val="19"/>
+          <w:szCs w:val="19"/>
+          <w:shd w:val="clear" w:fill="1E1F22"/>
+          <w:lang w:val="en-IN"/>
+        </w:rPr>
+        <w:t xml:space="preserve">                             //</w:t>
+      </w:r>
+      <w:r>
+        <w:rPr>
+          <w:rFonts w:hint="default" w:ascii="monospace" w:hAnsi="monospace" w:eastAsia="monospace" w:cs="monospace"/>
+          <w:color w:val="7A7E85"/>
+          <w:sz w:val="19"/>
+          <w:szCs w:val="19"/>
+          <w:shd w:val="clear" w:fill="1E1F22"/>
+        </w:rPr>
+        <w:t>Without Authentication manager</w:t>
+      </w:r>
+      <w:r>
+        <w:rPr>
+          <w:rFonts w:hint="default" w:ascii="monospace" w:hAnsi="monospace" w:eastAsia="monospace" w:cs="monospace"/>
+          <w:color w:val="BCBEC4"/>
+          <w:sz w:val="19"/>
+          <w:szCs w:val="19"/>
+          <w:shd w:val="clear" w:fill="1E1F22"/>
+        </w:rPr>
+        <w:br w:type="textWrapping"/>
+      </w:r>
+      <w:r>
+        <w:rPr>
+          <w:rFonts w:hint="default" w:ascii="monospace" w:hAnsi="monospace" w:eastAsia="monospace" w:cs="monospace"/>
+          <w:color w:val="BCBEC4"/>
+          <w:sz w:val="19"/>
+          <w:szCs w:val="19"/>
+          <w:shd w:val="clear" w:fill="1E1F22"/>
+        </w:rPr>
+        <w:t xml:space="preserve">    </w:t>
+      </w:r>
+      <w:r>
+        <w:rPr>
+          <w:rFonts w:hint="default" w:ascii="monospace" w:hAnsi="monospace" w:eastAsia="monospace" w:cs="monospace"/>
+          <w:color w:val="CF8E6D"/>
+          <w:sz w:val="19"/>
+          <w:szCs w:val="19"/>
+          <w:shd w:val="clear" w:fill="1E1F22"/>
+        </w:rPr>
+        <w:t xml:space="preserve">public </w:t>
+      </w:r>
+      <w:r>
+        <w:rPr>
+          <w:rFonts w:hint="default" w:ascii="monospace" w:hAnsi="monospace" w:eastAsia="monospace" w:cs="monospace"/>
+          <w:color w:val="BCBEC4"/>
+          <w:sz w:val="19"/>
+          <w:szCs w:val="19"/>
+          <w:shd w:val="clear" w:fill="1E1F22"/>
+        </w:rPr>
+        <w:t xml:space="preserve">String </w:t>
+      </w:r>
+      <w:r>
+        <w:rPr>
+          <w:rFonts w:hint="default" w:ascii="monospace" w:hAnsi="monospace" w:eastAsia="monospace" w:cs="monospace"/>
+          <w:color w:val="56A8F5"/>
+          <w:sz w:val="19"/>
+          <w:szCs w:val="19"/>
+          <w:shd w:val="clear" w:fill="1E1F22"/>
+        </w:rPr>
+        <w:t>loginFailOrPass</w:t>
+      </w:r>
+      <w:r>
+        <w:rPr>
+          <w:rFonts w:hint="default" w:ascii="monospace" w:hAnsi="monospace" w:eastAsia="monospace" w:cs="monospace"/>
+          <w:color w:val="BCBEC4"/>
+          <w:sz w:val="19"/>
+          <w:szCs w:val="19"/>
+          <w:shd w:val="clear" w:fill="1E1F22"/>
+        </w:rPr>
+        <w:t>(</w:t>
+      </w:r>
+      <w:r>
+        <w:rPr>
+          <w:rFonts w:hint="default" w:ascii="monospace" w:hAnsi="monospace" w:eastAsia="monospace" w:cs="monospace"/>
+          <w:color w:val="B3AE60"/>
+          <w:sz w:val="19"/>
+          <w:szCs w:val="19"/>
+          <w:shd w:val="clear" w:fill="1E1F22"/>
+        </w:rPr>
+        <w:t xml:space="preserve">@RequestBody </w:t>
+      </w:r>
+      <w:r>
+        <w:rPr>
+          <w:rFonts w:hint="default" w:ascii="monospace" w:hAnsi="monospace" w:eastAsia="monospace" w:cs="monospace"/>
+          <w:color w:val="BCBEC4"/>
+          <w:sz w:val="19"/>
+          <w:szCs w:val="19"/>
+          <w:shd w:val="clear" w:fill="1E1F22"/>
+        </w:rPr>
+        <w:t>User user)</w:t>
+      </w:r>
+      <w:r>
+        <w:rPr>
+          <w:rFonts w:hint="default" w:ascii="monospace" w:hAnsi="monospace" w:eastAsia="monospace" w:cs="monospace"/>
+          <w:color w:val="BCBEC4"/>
+          <w:sz w:val="19"/>
+          <w:szCs w:val="19"/>
+          <w:shd w:val="clear" w:fill="1E1F22"/>
+        </w:rPr>
+        <w:br w:type="textWrapping"/>
+      </w:r>
+      <w:r>
+        <w:rPr>
+          <w:rFonts w:hint="default" w:ascii="monospace" w:hAnsi="monospace" w:eastAsia="monospace" w:cs="monospace"/>
+          <w:color w:val="BCBEC4"/>
+          <w:sz w:val="19"/>
+          <w:szCs w:val="19"/>
+          <w:shd w:val="clear" w:fill="1E1F22"/>
+        </w:rPr>
+        <w:t xml:space="preserve">    {</w:t>
+      </w:r>
+      <w:r>
+        <w:rPr>
+          <w:rFonts w:hint="default" w:ascii="monospace" w:hAnsi="monospace" w:eastAsia="monospace" w:cs="monospace"/>
+          <w:color w:val="BCBEC4"/>
+          <w:sz w:val="19"/>
+          <w:szCs w:val="19"/>
+          <w:shd w:val="clear" w:fill="1E1F22"/>
+        </w:rPr>
+        <w:br w:type="textWrapping"/>
+      </w:r>
+      <w:r>
+        <w:rPr>
+          <w:rFonts w:hint="default" w:ascii="monospace" w:hAnsi="monospace" w:eastAsia="monospace" w:cs="monospace"/>
+          <w:color w:val="BCBEC4"/>
+          <w:sz w:val="19"/>
+          <w:szCs w:val="19"/>
+          <w:shd w:val="clear" w:fill="1E1F22"/>
+        </w:rPr>
+        <w:t xml:space="preserve">        String res=</w:t>
+      </w:r>
+      <w:r>
+        <w:rPr>
+          <w:rFonts w:hint="default" w:ascii="monospace" w:hAnsi="monospace" w:eastAsia="monospace" w:cs="monospace"/>
+          <w:color w:val="6AAB73"/>
+          <w:sz w:val="19"/>
+          <w:szCs w:val="19"/>
+          <w:shd w:val="clear" w:fill="1E1F22"/>
+        </w:rPr>
+        <w:t>""</w:t>
+      </w:r>
+      <w:r>
+        <w:rPr>
+          <w:rFonts w:hint="default" w:ascii="monospace" w:hAnsi="monospace" w:eastAsia="monospace" w:cs="monospace"/>
+          <w:color w:val="BCBEC4"/>
+          <w:sz w:val="19"/>
+          <w:szCs w:val="19"/>
+          <w:shd w:val="clear" w:fill="1E1F22"/>
+        </w:rPr>
+        <w:t>;</w:t>
+      </w:r>
+      <w:r>
+        <w:rPr>
+          <w:rFonts w:hint="default" w:ascii="monospace" w:hAnsi="monospace" w:eastAsia="monospace" w:cs="monospace"/>
+          <w:color w:val="BCBEC4"/>
+          <w:sz w:val="19"/>
+          <w:szCs w:val="19"/>
+          <w:shd w:val="clear" w:fill="1E1F22"/>
+        </w:rPr>
+        <w:br w:type="textWrapping"/>
+      </w:r>
+      <w:r>
+        <w:rPr>
+          <w:rFonts w:hint="default" w:ascii="monospace" w:hAnsi="monospace" w:eastAsia="monospace" w:cs="monospace"/>
+          <w:color w:val="BCBEC4"/>
+          <w:sz w:val="19"/>
+          <w:szCs w:val="19"/>
+          <w:shd w:val="clear" w:fill="1E1F22"/>
+        </w:rPr>
+        <w:t xml:space="preserve">        </w:t>
+      </w:r>
+      <w:r>
+        <w:rPr>
+          <w:rFonts w:hint="default" w:ascii="monospace" w:hAnsi="monospace" w:eastAsia="monospace" w:cs="monospace"/>
+          <w:color w:val="CF8E6D"/>
+          <w:sz w:val="19"/>
+          <w:szCs w:val="19"/>
+          <w:shd w:val="clear" w:fill="1E1F22"/>
+        </w:rPr>
+        <w:t xml:space="preserve">if </w:t>
+      </w:r>
+      <w:r>
+        <w:rPr>
+          <w:rFonts w:hint="default" w:ascii="monospace" w:hAnsi="monospace" w:eastAsia="monospace" w:cs="monospace"/>
+          <w:color w:val="BCBEC4"/>
+          <w:sz w:val="19"/>
+          <w:szCs w:val="19"/>
+          <w:shd w:val="clear" w:fill="1E1F22"/>
+        </w:rPr>
+        <w:t>(</w:t>
+      </w:r>
+      <w:r>
+        <w:rPr>
+          <w:rFonts w:hint="default" w:ascii="monospace" w:hAnsi="monospace" w:eastAsia="monospace" w:cs="monospace"/>
+          <w:color w:val="C77DBB"/>
+          <w:sz w:val="19"/>
+          <w:szCs w:val="19"/>
+          <w:shd w:val="clear" w:fill="1E1F22"/>
+        </w:rPr>
+        <w:t>userRepo</w:t>
+      </w:r>
+      <w:r>
+        <w:rPr>
+          <w:rFonts w:hint="default" w:ascii="monospace" w:hAnsi="monospace" w:eastAsia="monospace" w:cs="monospace"/>
+          <w:color w:val="BCBEC4"/>
+          <w:sz w:val="19"/>
+          <w:szCs w:val="19"/>
+          <w:shd w:val="clear" w:fill="1E1F22"/>
+        </w:rPr>
+        <w:t>.existsByUsername(user.getUsername()))</w:t>
+      </w:r>
+      <w:r>
+        <w:rPr>
+          <w:rFonts w:hint="default" w:ascii="monospace" w:hAnsi="monospace" w:eastAsia="monospace" w:cs="monospace"/>
+          <w:color w:val="BCBEC4"/>
+          <w:sz w:val="19"/>
+          <w:szCs w:val="19"/>
+          <w:shd w:val="clear" w:fill="1E1F22"/>
+        </w:rPr>
+        <w:br w:type="textWrapping"/>
+      </w:r>
+      <w:r>
+        <w:rPr>
+          <w:rFonts w:hint="default" w:ascii="monospace" w:hAnsi="monospace" w:eastAsia="monospace" w:cs="monospace"/>
+          <w:color w:val="BCBEC4"/>
+          <w:sz w:val="19"/>
+          <w:szCs w:val="19"/>
+          <w:shd w:val="clear" w:fill="1E1F22"/>
+        </w:rPr>
+        <w:t xml:space="preserve">        {</w:t>
+      </w:r>
+      <w:r>
+        <w:rPr>
+          <w:rFonts w:hint="default" w:ascii="monospace" w:hAnsi="monospace" w:eastAsia="monospace" w:cs="monospace"/>
+          <w:color w:val="BCBEC4"/>
+          <w:sz w:val="19"/>
+          <w:szCs w:val="19"/>
+          <w:shd w:val="clear" w:fill="1E1F22"/>
+        </w:rPr>
+        <w:br w:type="textWrapping"/>
+      </w:r>
+      <w:r>
+        <w:rPr>
+          <w:rFonts w:hint="default" w:ascii="monospace" w:hAnsi="monospace" w:eastAsia="monospace" w:cs="monospace"/>
+          <w:color w:val="BCBEC4"/>
+          <w:sz w:val="19"/>
+          <w:szCs w:val="19"/>
+          <w:shd w:val="clear" w:fill="1E1F22"/>
+        </w:rPr>
+        <w:t xml:space="preserve">            User dbUser= </w:t>
+      </w:r>
+      <w:r>
+        <w:rPr>
+          <w:rFonts w:hint="default" w:ascii="monospace" w:hAnsi="monospace" w:eastAsia="monospace" w:cs="monospace"/>
+          <w:color w:val="C77DBB"/>
+          <w:sz w:val="19"/>
+          <w:szCs w:val="19"/>
+          <w:shd w:val="clear" w:fill="1E1F22"/>
+        </w:rPr>
+        <w:t>userRepo</w:t>
+      </w:r>
+      <w:r>
+        <w:rPr>
+          <w:rFonts w:hint="default" w:ascii="monospace" w:hAnsi="monospace" w:eastAsia="monospace" w:cs="monospace"/>
+          <w:color w:val="BCBEC4"/>
+          <w:sz w:val="19"/>
+          <w:szCs w:val="19"/>
+          <w:shd w:val="clear" w:fill="1E1F22"/>
+        </w:rPr>
+        <w:t>.findByUsername(user.getUsername());</w:t>
+      </w:r>
+      <w:r>
+        <w:rPr>
+          <w:rFonts w:hint="default" w:ascii="monospace" w:hAnsi="monospace" w:eastAsia="monospace" w:cs="monospace"/>
+          <w:color w:val="7A7E85"/>
+          <w:sz w:val="19"/>
+          <w:szCs w:val="19"/>
+          <w:shd w:val="clear" w:fill="1E1F22"/>
+        </w:rPr>
+        <w:br w:type="textWrapping"/>
+      </w:r>
+      <w:r>
+        <w:rPr>
+          <w:rFonts w:hint="default" w:ascii="monospace" w:hAnsi="monospace" w:eastAsia="monospace" w:cs="monospace"/>
+          <w:color w:val="7A7E85"/>
+          <w:sz w:val="19"/>
+          <w:szCs w:val="19"/>
+          <w:shd w:val="clear" w:fill="1E1F22"/>
+        </w:rPr>
+        <w:t xml:space="preserve">            </w:t>
+      </w:r>
+      <w:r>
+        <w:rPr>
+          <w:rFonts w:hint="default" w:ascii="monospace" w:hAnsi="monospace" w:eastAsia="monospace" w:cs="monospace"/>
+          <w:color w:val="CF8E6D"/>
+          <w:sz w:val="19"/>
+          <w:szCs w:val="19"/>
+          <w:shd w:val="clear" w:fill="1E1F22"/>
+        </w:rPr>
+        <w:t>if</w:t>
+      </w:r>
+      <w:r>
+        <w:rPr>
+          <w:rFonts w:hint="default" w:ascii="monospace" w:hAnsi="monospace" w:eastAsia="monospace" w:cs="monospace"/>
+          <w:color w:val="BCBEC4"/>
+          <w:sz w:val="19"/>
+          <w:szCs w:val="19"/>
+          <w:shd w:val="clear" w:fill="1E1F22"/>
+        </w:rPr>
+        <w:t>(</w:t>
+      </w:r>
+      <w:r>
+        <w:rPr>
+          <w:rFonts w:hint="default" w:ascii="monospace" w:hAnsi="monospace" w:eastAsia="monospace" w:cs="monospace"/>
+          <w:color w:val="C77DBB"/>
+          <w:sz w:val="19"/>
+          <w:szCs w:val="19"/>
+          <w:shd w:val="clear" w:fill="1E1F22"/>
+        </w:rPr>
+        <w:t>passwordEncoder</w:t>
+      </w:r>
+      <w:r>
+        <w:rPr>
+          <w:rFonts w:hint="default" w:ascii="monospace" w:hAnsi="monospace" w:eastAsia="monospace" w:cs="monospace"/>
+          <w:color w:val="BCBEC4"/>
+          <w:sz w:val="19"/>
+          <w:szCs w:val="19"/>
+          <w:shd w:val="clear" w:fill="1E1F22"/>
+        </w:rPr>
+        <w:t>.matches(user.getPassword(),dbUser.getPassword()))</w:t>
+      </w:r>
+      <w:r>
+        <w:rPr>
+          <w:rFonts w:hint="default" w:ascii="monospace" w:hAnsi="monospace" w:eastAsia="monospace" w:cs="monospace"/>
+          <w:color w:val="BCBEC4"/>
+          <w:sz w:val="19"/>
+          <w:szCs w:val="19"/>
+          <w:shd w:val="clear" w:fill="1E1F22"/>
+        </w:rPr>
+        <w:br w:type="textWrapping"/>
+      </w:r>
+      <w:r>
+        <w:rPr>
+          <w:rFonts w:hint="default" w:ascii="monospace" w:hAnsi="monospace" w:eastAsia="monospace" w:cs="monospace"/>
+          <w:color w:val="BCBEC4"/>
+          <w:sz w:val="19"/>
+          <w:szCs w:val="19"/>
+          <w:shd w:val="clear" w:fill="1E1F22"/>
+        </w:rPr>
+        <w:t xml:space="preserve">            res=</w:t>
+      </w:r>
+      <w:r>
+        <w:rPr>
+          <w:rFonts w:hint="default" w:ascii="monospace" w:hAnsi="monospace" w:eastAsia="monospace" w:cs="monospace"/>
+          <w:color w:val="6AAB73"/>
+          <w:sz w:val="19"/>
+          <w:szCs w:val="19"/>
+          <w:shd w:val="clear" w:fill="1E1F22"/>
+        </w:rPr>
+        <w:t>"Login Success and password matches as well"</w:t>
+      </w:r>
+      <w:r>
+        <w:rPr>
+          <w:rFonts w:hint="default" w:ascii="monospace" w:hAnsi="monospace" w:eastAsia="monospace" w:cs="monospace"/>
+          <w:color w:val="BCBEC4"/>
+          <w:sz w:val="19"/>
+          <w:szCs w:val="19"/>
+          <w:shd w:val="clear" w:fill="1E1F22"/>
+        </w:rPr>
+        <w:t>;</w:t>
+      </w:r>
+      <w:r>
+        <w:rPr>
+          <w:rFonts w:hint="default" w:ascii="monospace" w:hAnsi="monospace" w:eastAsia="monospace" w:cs="monospace"/>
+          <w:color w:val="BCBEC4"/>
+          <w:sz w:val="19"/>
+          <w:szCs w:val="19"/>
+          <w:shd w:val="clear" w:fill="1E1F22"/>
+        </w:rPr>
+        <w:br w:type="textWrapping"/>
+      </w:r>
+      <w:r>
+        <w:rPr>
+          <w:rFonts w:hint="default" w:ascii="monospace" w:hAnsi="monospace" w:eastAsia="monospace" w:cs="monospace"/>
+          <w:color w:val="BCBEC4"/>
+          <w:sz w:val="19"/>
+          <w:szCs w:val="19"/>
+          <w:shd w:val="clear" w:fill="1E1F22"/>
+        </w:rPr>
+        <w:t xml:space="preserve">            </w:t>
+      </w:r>
+      <w:r>
+        <w:rPr>
+          <w:rFonts w:hint="default" w:ascii="monospace" w:hAnsi="monospace" w:eastAsia="monospace" w:cs="monospace"/>
+          <w:color w:val="CF8E6D"/>
+          <w:sz w:val="19"/>
+          <w:szCs w:val="19"/>
+          <w:shd w:val="clear" w:fill="1E1F22"/>
+        </w:rPr>
+        <w:t>else</w:t>
+      </w:r>
+      <w:r>
+        <w:rPr>
+          <w:rFonts w:hint="default" w:ascii="monospace" w:hAnsi="monospace" w:eastAsia="monospace" w:cs="monospace"/>
+          <w:color w:val="CF8E6D"/>
+          <w:sz w:val="19"/>
+          <w:szCs w:val="19"/>
+          <w:shd w:val="clear" w:fill="1E1F22"/>
+        </w:rPr>
+        <w:br w:type="textWrapping"/>
+      </w:r>
+      <w:r>
+        <w:rPr>
+          <w:rFonts w:hint="default" w:ascii="monospace" w:hAnsi="monospace" w:eastAsia="monospace" w:cs="monospace"/>
+          <w:color w:val="CF8E6D"/>
+          <w:sz w:val="19"/>
+          <w:szCs w:val="19"/>
+          <w:shd w:val="clear" w:fill="1E1F22"/>
+        </w:rPr>
+        <w:t xml:space="preserve">            </w:t>
+      </w:r>
+      <w:r>
+        <w:rPr>
+          <w:rFonts w:hint="default" w:ascii="monospace" w:hAnsi="monospace" w:eastAsia="monospace" w:cs="monospace"/>
+          <w:color w:val="BCBEC4"/>
+          <w:sz w:val="19"/>
+          <w:szCs w:val="19"/>
+          <w:shd w:val="clear" w:fill="1E1F22"/>
+        </w:rPr>
+        <w:t>res=</w:t>
+      </w:r>
+      <w:r>
+        <w:rPr>
+          <w:rFonts w:hint="default" w:ascii="monospace" w:hAnsi="monospace" w:eastAsia="monospace" w:cs="monospace"/>
+          <w:color w:val="6AAB73"/>
+          <w:sz w:val="19"/>
+          <w:szCs w:val="19"/>
+          <w:shd w:val="clear" w:fill="1E1F22"/>
+        </w:rPr>
+        <w:t>"Login Failed... Enter the correct password!"</w:t>
+      </w:r>
+      <w:r>
+        <w:rPr>
+          <w:rFonts w:hint="default" w:ascii="monospace" w:hAnsi="monospace" w:eastAsia="monospace" w:cs="monospace"/>
+          <w:color w:val="BCBEC4"/>
+          <w:sz w:val="19"/>
+          <w:szCs w:val="19"/>
+          <w:shd w:val="clear" w:fill="1E1F22"/>
+        </w:rPr>
+        <w:t>;</w:t>
+      </w:r>
+      <w:r>
+        <w:rPr>
+          <w:rFonts w:hint="default" w:ascii="monospace" w:hAnsi="monospace" w:eastAsia="monospace" w:cs="monospace"/>
+          <w:color w:val="BCBEC4"/>
+          <w:sz w:val="19"/>
+          <w:szCs w:val="19"/>
+          <w:shd w:val="clear" w:fill="1E1F22"/>
+        </w:rPr>
+        <w:br w:type="textWrapping"/>
+      </w:r>
+      <w:r>
+        <w:rPr>
+          <w:rFonts w:hint="default" w:ascii="monospace" w:hAnsi="monospace" w:eastAsia="monospace" w:cs="monospace"/>
+          <w:color w:val="BCBEC4"/>
+          <w:sz w:val="19"/>
+          <w:szCs w:val="19"/>
+          <w:shd w:val="clear" w:fill="1E1F22"/>
+        </w:rPr>
+        <w:t xml:space="preserve">        }</w:t>
+      </w:r>
+      <w:r>
+        <w:rPr>
+          <w:rFonts w:hint="default" w:ascii="monospace" w:hAnsi="monospace" w:eastAsia="monospace" w:cs="monospace"/>
+          <w:color w:val="BCBEC4"/>
+          <w:sz w:val="19"/>
+          <w:szCs w:val="19"/>
+          <w:shd w:val="clear" w:fill="1E1F22"/>
+        </w:rPr>
+        <w:br w:type="textWrapping"/>
+      </w:r>
+      <w:r>
+        <w:rPr>
+          <w:rFonts w:hint="default" w:ascii="monospace" w:hAnsi="monospace" w:eastAsia="monospace" w:cs="monospace"/>
+          <w:color w:val="BCBEC4"/>
+          <w:sz w:val="19"/>
+          <w:szCs w:val="19"/>
+          <w:shd w:val="clear" w:fill="1E1F22"/>
+        </w:rPr>
+        <w:t xml:space="preserve">        </w:t>
+      </w:r>
+      <w:r>
+        <w:rPr>
+          <w:rFonts w:hint="default" w:ascii="monospace" w:hAnsi="monospace" w:eastAsia="monospace" w:cs="monospace"/>
+          <w:color w:val="CF8E6D"/>
+          <w:sz w:val="19"/>
+          <w:szCs w:val="19"/>
+          <w:shd w:val="clear" w:fill="1E1F22"/>
+        </w:rPr>
+        <w:t xml:space="preserve">else </w:t>
+      </w:r>
+      <w:r>
+        <w:rPr>
+          <w:rFonts w:hint="default" w:ascii="monospace" w:hAnsi="monospace" w:eastAsia="monospace" w:cs="monospace"/>
+          <w:color w:val="BCBEC4"/>
+          <w:sz w:val="19"/>
+          <w:szCs w:val="19"/>
+          <w:shd w:val="clear" w:fill="1E1F22"/>
+        </w:rPr>
+        <w:t>{</w:t>
+      </w:r>
+      <w:r>
+        <w:rPr>
+          <w:rFonts w:hint="default" w:ascii="monospace" w:hAnsi="monospace" w:eastAsia="monospace" w:cs="monospace"/>
+          <w:color w:val="BCBEC4"/>
+          <w:sz w:val="19"/>
+          <w:szCs w:val="19"/>
+          <w:shd w:val="clear" w:fill="1E1F22"/>
+        </w:rPr>
+        <w:br w:type="textWrapping"/>
+      </w:r>
+      <w:r>
+        <w:rPr>
+          <w:rFonts w:hint="default" w:ascii="monospace" w:hAnsi="monospace" w:eastAsia="monospace" w:cs="monospace"/>
+          <w:color w:val="BCBEC4"/>
+          <w:sz w:val="19"/>
+          <w:szCs w:val="19"/>
+          <w:shd w:val="clear" w:fill="1E1F22"/>
+        </w:rPr>
+        <w:t xml:space="preserve">            res=</w:t>
+      </w:r>
+      <w:r>
+        <w:rPr>
+          <w:rFonts w:hint="default" w:ascii="monospace" w:hAnsi="monospace" w:eastAsia="monospace" w:cs="monospace"/>
+          <w:color w:val="6AAB73"/>
+          <w:sz w:val="19"/>
+          <w:szCs w:val="19"/>
+          <w:shd w:val="clear" w:fill="1E1F22"/>
+        </w:rPr>
+        <w:t>"No such user with username = "</w:t>
+      </w:r>
+      <w:r>
+        <w:rPr>
+          <w:rFonts w:hint="default" w:ascii="monospace" w:hAnsi="monospace" w:eastAsia="monospace" w:cs="monospace"/>
+          <w:color w:val="BCBEC4"/>
+          <w:sz w:val="19"/>
+          <w:szCs w:val="19"/>
+          <w:shd w:val="clear" w:fill="1E1F22"/>
+        </w:rPr>
+        <w:t>+ user.getUsername()+</w:t>
+      </w:r>
+      <w:r>
+        <w:rPr>
+          <w:rFonts w:hint="default" w:ascii="monospace" w:hAnsi="monospace" w:eastAsia="monospace" w:cs="monospace"/>
+          <w:color w:val="6AAB73"/>
+          <w:sz w:val="19"/>
+          <w:szCs w:val="19"/>
+          <w:shd w:val="clear" w:fill="1E1F22"/>
+        </w:rPr>
+        <w:t>" is present"</w:t>
+      </w:r>
+      <w:r>
+        <w:rPr>
+          <w:rFonts w:hint="default" w:ascii="monospace" w:hAnsi="monospace" w:eastAsia="monospace" w:cs="monospace"/>
+          <w:color w:val="BCBEC4"/>
+          <w:sz w:val="19"/>
+          <w:szCs w:val="19"/>
+          <w:shd w:val="clear" w:fill="1E1F22"/>
+        </w:rPr>
+        <w:t>;</w:t>
+      </w:r>
+      <w:r>
+        <w:rPr>
+          <w:rFonts w:hint="default" w:ascii="monospace" w:hAnsi="monospace" w:eastAsia="monospace" w:cs="monospace"/>
+          <w:color w:val="BCBEC4"/>
+          <w:sz w:val="19"/>
+          <w:szCs w:val="19"/>
+          <w:shd w:val="clear" w:fill="1E1F22"/>
+        </w:rPr>
+        <w:br w:type="textWrapping"/>
+      </w:r>
+      <w:r>
+        <w:rPr>
+          <w:rFonts w:hint="default" w:ascii="monospace" w:hAnsi="monospace" w:eastAsia="monospace" w:cs="monospace"/>
+          <w:color w:val="BCBEC4"/>
+          <w:sz w:val="19"/>
+          <w:szCs w:val="19"/>
+          <w:shd w:val="clear" w:fill="1E1F22"/>
+        </w:rPr>
+        <w:t xml:space="preserve">        }</w:t>
+      </w:r>
+      <w:r>
+        <w:rPr>
+          <w:rFonts w:hint="default" w:ascii="monospace" w:hAnsi="monospace" w:eastAsia="monospace" w:cs="monospace"/>
+          <w:color w:val="BCBEC4"/>
+          <w:sz w:val="19"/>
+          <w:szCs w:val="19"/>
+          <w:shd w:val="clear" w:fill="1E1F22"/>
+        </w:rPr>
+        <w:br w:type="textWrapping"/>
+      </w:r>
+      <w:r>
+        <w:rPr>
+          <w:rFonts w:hint="default" w:ascii="monospace" w:hAnsi="monospace" w:eastAsia="monospace" w:cs="monospace"/>
+          <w:color w:val="BCBEC4"/>
+          <w:sz w:val="19"/>
+          <w:szCs w:val="19"/>
+          <w:shd w:val="clear" w:fill="1E1F22"/>
+        </w:rPr>
+        <w:t xml:space="preserve">        </w:t>
+      </w:r>
+      <w:r>
+        <w:rPr>
+          <w:rFonts w:hint="default" w:ascii="monospace" w:hAnsi="monospace" w:eastAsia="monospace" w:cs="monospace"/>
+          <w:color w:val="CF8E6D"/>
+          <w:sz w:val="19"/>
+          <w:szCs w:val="19"/>
+          <w:shd w:val="clear" w:fill="1E1F22"/>
+        </w:rPr>
+        <w:t xml:space="preserve">return </w:t>
+      </w:r>
+      <w:r>
+        <w:rPr>
+          <w:rFonts w:hint="default" w:ascii="monospace" w:hAnsi="monospace" w:eastAsia="monospace" w:cs="monospace"/>
+          <w:color w:val="BCBEC4"/>
+          <w:sz w:val="19"/>
+          <w:szCs w:val="19"/>
+          <w:shd w:val="clear" w:fill="1E1F22"/>
+        </w:rPr>
+        <w:t>res;</w:t>
+      </w:r>
+      <w:r>
+        <w:rPr>
+          <w:rFonts w:hint="default" w:ascii="monospace" w:hAnsi="monospace" w:eastAsia="monospace" w:cs="monospace"/>
+          <w:color w:val="BCBEC4"/>
+          <w:sz w:val="19"/>
+          <w:szCs w:val="19"/>
+          <w:shd w:val="clear" w:fill="1E1F22"/>
+        </w:rPr>
+        <w:br w:type="textWrapping"/>
+      </w:r>
+      <w:r>
+        <w:rPr>
+          <w:rFonts w:hint="default" w:ascii="monospace" w:hAnsi="monospace" w:eastAsia="monospace" w:cs="monospace"/>
+          <w:color w:val="BCBEC4"/>
+          <w:sz w:val="19"/>
+          <w:szCs w:val="19"/>
+          <w:shd w:val="clear" w:fill="1E1F22"/>
+        </w:rPr>
+        <w:t xml:space="preserve">    }</w:t>
+      </w:r>
+    </w:p>
+    <w:p>
+      <w:pPr>
+        <w:numPr>
+          <w:ilvl w:val="0"/>
+          <w:numId w:val="0"/>
+        </w:numPr>
+        <w:rPr>
+          <w:rFonts w:hint="default"/>
+          <w:sz w:val="28"/>
+          <w:szCs w:val="28"/>
+          <w:lang w:val="en-IN"/>
+        </w:rPr>
+      </w:pPr>
+    </w:p>
+    <w:p>
+      <w:pPr>
+        <w:numPr>
+          <w:ilvl w:val="0"/>
+          <w:numId w:val="0"/>
+        </w:numPr>
+        <w:rPr>
+          <w:rFonts w:hint="default"/>
+          <w:sz w:val="28"/>
+          <w:szCs w:val="28"/>
+          <w:lang w:val="en-IN"/>
+        </w:rPr>
+      </w:pPr>
+      <w:r>
+        <w:rPr>
+          <w:rFonts w:hint="default"/>
+          <w:sz w:val="28"/>
+          <w:szCs w:val="28"/>
+          <w:lang w:val="en-IN"/>
+        </w:rPr>
+        <w:t>12.3) Login Authentication with Authentication Manger:</w:t>
+      </w:r>
+    </w:p>
+    <w:p>
+      <w:pPr>
+        <w:pStyle w:val="6"/>
+        <w:keepNext w:val="0"/>
+        <w:keepLines w:val="0"/>
+        <w:widowControl/>
+        <w:suppressLineNumbers w:val="0"/>
+        <w:rPr>
+          <w:rFonts w:ascii="monospace" w:hAnsi="monospace" w:eastAsia="monospace" w:cs="monospace"/>
+          <w:sz w:val="19"/>
+          <w:szCs w:val="19"/>
+        </w:rPr>
+      </w:pPr>
+      <w:r>
+        <w:rPr>
+          <w:rFonts w:hint="default" w:ascii="monospace" w:hAnsi="monospace" w:eastAsia="monospace" w:cs="monospace"/>
+          <w:color w:val="B3AE60"/>
+          <w:sz w:val="19"/>
+          <w:szCs w:val="19"/>
+          <w:shd w:val="clear" w:fill="1E1F22"/>
+        </w:rPr>
+        <w:t>@PostMapping</w:t>
+      </w:r>
+      <w:r>
+        <w:rPr>
+          <w:rFonts w:hint="default" w:ascii="monospace" w:hAnsi="monospace" w:eastAsia="monospace" w:cs="monospace"/>
+          <w:color w:val="BCBEC4"/>
+          <w:sz w:val="19"/>
+          <w:szCs w:val="19"/>
+          <w:shd w:val="clear" w:fill="1E1F22"/>
+        </w:rPr>
+        <w:t>(</w:t>
+      </w:r>
+      <w:r>
+        <w:rPr>
+          <w:rFonts w:hint="default" w:ascii="monospace" w:hAnsi="monospace" w:eastAsia="monospace" w:cs="monospace"/>
+          <w:color w:val="6AAB73"/>
+          <w:sz w:val="19"/>
+          <w:szCs w:val="19"/>
+          <w:shd w:val="clear" w:fill="1E1F22"/>
+        </w:rPr>
+        <w:t>"/login"</w:t>
+      </w:r>
+      <w:r>
+        <w:rPr>
+          <w:rFonts w:hint="default" w:ascii="monospace" w:hAnsi="monospace" w:eastAsia="monospace" w:cs="monospace"/>
+          <w:color w:val="BCBEC4"/>
+          <w:sz w:val="19"/>
+          <w:szCs w:val="19"/>
+          <w:shd w:val="clear" w:fill="1E1F22"/>
+        </w:rPr>
+        <w:t>)</w:t>
+      </w:r>
+      <w:r>
+        <w:rPr>
+          <w:rFonts w:hint="default" w:ascii="monospace" w:hAnsi="monospace" w:eastAsia="monospace" w:cs="monospace"/>
+          <w:color w:val="BCBEC4"/>
+          <w:sz w:val="19"/>
+          <w:szCs w:val="19"/>
+          <w:shd w:val="clear" w:fill="1E1F22"/>
+        </w:rPr>
+        <w:br w:type="textWrapping"/>
+      </w:r>
+      <w:r>
+        <w:rPr>
+          <w:rFonts w:hint="default" w:ascii="monospace" w:hAnsi="monospace" w:eastAsia="monospace" w:cs="monospace"/>
+          <w:color w:val="CF8E6D"/>
+          <w:sz w:val="19"/>
+          <w:szCs w:val="19"/>
+          <w:shd w:val="clear" w:fill="1E1F22"/>
+        </w:rPr>
+        <w:t xml:space="preserve">public </w:t>
+      </w:r>
+      <w:r>
+        <w:rPr>
+          <w:rFonts w:hint="default" w:ascii="monospace" w:hAnsi="monospace" w:eastAsia="monospace" w:cs="monospace"/>
+          <w:color w:val="BCBEC4"/>
+          <w:sz w:val="19"/>
+          <w:szCs w:val="19"/>
+          <w:shd w:val="clear" w:fill="1E1F22"/>
+        </w:rPr>
+        <w:t xml:space="preserve">String </w:t>
+      </w:r>
+      <w:r>
+        <w:rPr>
+          <w:rFonts w:hint="default" w:ascii="monospace" w:hAnsi="monospace" w:eastAsia="monospace" w:cs="monospace"/>
+          <w:color w:val="56A8F5"/>
+          <w:sz w:val="19"/>
+          <w:szCs w:val="19"/>
+          <w:shd w:val="clear" w:fill="1E1F22"/>
+        </w:rPr>
+        <w:t>loginFailOrPass</w:t>
+      </w:r>
+      <w:r>
+        <w:rPr>
+          <w:rFonts w:hint="default" w:ascii="monospace" w:hAnsi="monospace" w:eastAsia="monospace" w:cs="monospace"/>
+          <w:color w:val="BCBEC4"/>
+          <w:sz w:val="19"/>
+          <w:szCs w:val="19"/>
+          <w:shd w:val="clear" w:fill="1E1F22"/>
+        </w:rPr>
+        <w:t>(</w:t>
+      </w:r>
+      <w:r>
+        <w:rPr>
+          <w:rFonts w:hint="default" w:ascii="monospace" w:hAnsi="monospace" w:eastAsia="monospace" w:cs="monospace"/>
+          <w:color w:val="B3AE60"/>
+          <w:sz w:val="19"/>
+          <w:szCs w:val="19"/>
+          <w:shd w:val="clear" w:fill="1E1F22"/>
+        </w:rPr>
+        <w:t xml:space="preserve">@RequestBody </w:t>
+      </w:r>
+      <w:r>
+        <w:rPr>
+          <w:rFonts w:hint="default" w:ascii="monospace" w:hAnsi="monospace" w:eastAsia="monospace" w:cs="monospace"/>
+          <w:color w:val="BCBEC4"/>
+          <w:sz w:val="19"/>
+          <w:szCs w:val="19"/>
+          <w:shd w:val="clear" w:fill="1E1F22"/>
+        </w:rPr>
+        <w:t>User user)</w:t>
+      </w:r>
+      <w:r>
+        <w:rPr>
+          <w:rFonts w:hint="default" w:ascii="monospace" w:hAnsi="monospace" w:eastAsia="monospace" w:cs="monospace"/>
+          <w:color w:val="BCBEC4"/>
+          <w:sz w:val="19"/>
+          <w:szCs w:val="19"/>
+          <w:shd w:val="clear" w:fill="1E1F22"/>
+        </w:rPr>
+        <w:br w:type="textWrapping"/>
+      </w:r>
+      <w:r>
+        <w:rPr>
+          <w:rFonts w:hint="default" w:ascii="monospace" w:hAnsi="monospace" w:eastAsia="monospace" w:cs="monospace"/>
+          <w:color w:val="BCBEC4"/>
+          <w:sz w:val="19"/>
+          <w:szCs w:val="19"/>
+          <w:shd w:val="clear" w:fill="1E1F22"/>
+        </w:rPr>
+        <w:t>{</w:t>
+      </w:r>
+      <w:r>
+        <w:rPr>
+          <w:rFonts w:hint="default" w:ascii="monospace" w:hAnsi="monospace" w:eastAsia="monospace" w:cs="monospace"/>
+          <w:color w:val="BCBEC4"/>
+          <w:sz w:val="19"/>
+          <w:szCs w:val="19"/>
+          <w:shd w:val="clear" w:fill="1E1F22"/>
+        </w:rPr>
+        <w:br w:type="textWrapping"/>
+      </w:r>
+      <w:r>
+        <w:rPr>
+          <w:rFonts w:hint="default" w:ascii="monospace" w:hAnsi="monospace" w:eastAsia="monospace" w:cs="monospace"/>
+          <w:color w:val="BCBEC4"/>
+          <w:sz w:val="19"/>
+          <w:szCs w:val="19"/>
+          <w:shd w:val="clear" w:fill="1E1F22"/>
+        </w:rPr>
+        <w:t xml:space="preserve">    Authentication authenticate = </w:t>
+      </w:r>
+      <w:r>
+        <w:rPr>
+          <w:rFonts w:hint="default" w:ascii="monospace" w:hAnsi="monospace" w:eastAsia="monospace" w:cs="monospace"/>
+          <w:color w:val="C77DBB"/>
+          <w:sz w:val="19"/>
+          <w:szCs w:val="19"/>
+          <w:shd w:val="clear" w:fill="1E1F22"/>
+        </w:rPr>
+        <w:t>authenticationManager</w:t>
+      </w:r>
+      <w:r>
+        <w:rPr>
+          <w:rFonts w:hint="default" w:ascii="monospace" w:hAnsi="monospace" w:eastAsia="monospace" w:cs="monospace"/>
+          <w:color w:val="C77DBB"/>
+          <w:sz w:val="19"/>
+          <w:szCs w:val="19"/>
+          <w:shd w:val="clear" w:fill="1E1F22"/>
+        </w:rPr>
+        <w:br w:type="textWrapping"/>
+      </w:r>
+      <w:r>
+        <w:rPr>
+          <w:rFonts w:hint="default" w:ascii="monospace" w:hAnsi="monospace" w:eastAsia="monospace" w:cs="monospace"/>
+          <w:color w:val="C77DBB"/>
+          <w:sz w:val="19"/>
+          <w:szCs w:val="19"/>
+          <w:shd w:val="clear" w:fill="1E1F22"/>
+        </w:rPr>
+        <w:t xml:space="preserve">            </w:t>
+      </w:r>
+      <w:r>
+        <w:rPr>
+          <w:rFonts w:hint="default" w:ascii="monospace" w:hAnsi="monospace" w:eastAsia="monospace" w:cs="monospace"/>
+          <w:color w:val="BCBEC4"/>
+          <w:sz w:val="19"/>
+          <w:szCs w:val="19"/>
+          <w:shd w:val="clear" w:fill="1E1F22"/>
+        </w:rPr>
+        <w:t>.authenticate(</w:t>
+      </w:r>
+      <w:r>
+        <w:rPr>
+          <w:rFonts w:hint="default" w:ascii="monospace" w:hAnsi="monospace" w:eastAsia="monospace" w:cs="monospace"/>
+          <w:color w:val="CF8E6D"/>
+          <w:sz w:val="19"/>
+          <w:szCs w:val="19"/>
+          <w:shd w:val="clear" w:fill="1E1F22"/>
+        </w:rPr>
+        <w:t xml:space="preserve">new </w:t>
+      </w:r>
+      <w:r>
+        <w:rPr>
+          <w:rFonts w:hint="default" w:ascii="monospace" w:hAnsi="monospace" w:eastAsia="monospace" w:cs="monospace"/>
+          <w:color w:val="BCBEC4"/>
+          <w:sz w:val="19"/>
+          <w:szCs w:val="19"/>
+          <w:shd w:val="clear" w:fill="1E1F22"/>
+        </w:rPr>
+        <w:t>UsernamePasswordAuthenticationToken(user.getUsername(),  user.getPassword()));</w:t>
+      </w:r>
+      <w:r>
+        <w:rPr>
+          <w:rFonts w:hint="default" w:ascii="monospace" w:hAnsi="monospace" w:eastAsia="monospace" w:cs="monospace"/>
+          <w:color w:val="BCBEC4"/>
+          <w:sz w:val="19"/>
+          <w:szCs w:val="19"/>
+          <w:shd w:val="clear" w:fill="1E1F22"/>
+        </w:rPr>
+        <w:br w:type="textWrapping"/>
+      </w:r>
+      <w:r>
+        <w:rPr>
+          <w:rFonts w:hint="default" w:ascii="monospace" w:hAnsi="monospace" w:eastAsia="monospace" w:cs="monospace"/>
+          <w:color w:val="BCBEC4"/>
+          <w:sz w:val="19"/>
+          <w:szCs w:val="19"/>
+          <w:shd w:val="clear" w:fill="1E1F22"/>
+        </w:rPr>
+        <w:t xml:space="preserve">    </w:t>
+      </w:r>
+      <w:r>
+        <w:rPr>
+          <w:rFonts w:hint="default" w:ascii="monospace" w:hAnsi="monospace" w:eastAsia="monospace" w:cs="monospace"/>
+          <w:color w:val="CF8E6D"/>
+          <w:sz w:val="19"/>
+          <w:szCs w:val="19"/>
+          <w:shd w:val="clear" w:fill="1E1F22"/>
+        </w:rPr>
+        <w:t>if</w:t>
+      </w:r>
+      <w:r>
+        <w:rPr>
+          <w:rFonts w:hint="default" w:ascii="monospace" w:hAnsi="monospace" w:eastAsia="monospace" w:cs="monospace"/>
+          <w:color w:val="BCBEC4"/>
+          <w:sz w:val="19"/>
+          <w:szCs w:val="19"/>
+          <w:shd w:val="clear" w:fill="1E1F22"/>
+        </w:rPr>
+        <w:t>(authenticate.isAuthenticated())</w:t>
+      </w:r>
+      <w:r>
+        <w:rPr>
+          <w:rFonts w:hint="default" w:ascii="monospace" w:hAnsi="monospace" w:eastAsia="monospace" w:cs="monospace"/>
+          <w:color w:val="BCBEC4"/>
+          <w:sz w:val="19"/>
+          <w:szCs w:val="19"/>
+          <w:shd w:val="clear" w:fill="1E1F22"/>
+        </w:rPr>
+        <w:br w:type="textWrapping"/>
+      </w:r>
+      <w:r>
+        <w:rPr>
+          <w:rFonts w:hint="default" w:ascii="monospace" w:hAnsi="monospace" w:eastAsia="monospace" w:cs="monospace"/>
+          <w:color w:val="BCBEC4"/>
+          <w:sz w:val="19"/>
+          <w:szCs w:val="19"/>
+          <w:shd w:val="clear" w:fill="1E1F22"/>
+        </w:rPr>
+        <w:t xml:space="preserve">    {</w:t>
+      </w:r>
+      <w:r>
+        <w:rPr>
+          <w:rFonts w:hint="default" w:ascii="monospace" w:hAnsi="monospace" w:eastAsia="monospace" w:cs="monospace"/>
+          <w:color w:val="BCBEC4"/>
+          <w:sz w:val="19"/>
+          <w:szCs w:val="19"/>
+          <w:shd w:val="clear" w:fill="1E1F22"/>
+        </w:rPr>
+        <w:br w:type="textWrapping"/>
+      </w:r>
+      <w:r>
+        <w:rPr>
+          <w:rFonts w:hint="default" w:ascii="monospace" w:hAnsi="monospace" w:eastAsia="monospace" w:cs="monospace"/>
+          <w:color w:val="BCBEC4"/>
+          <w:sz w:val="19"/>
+          <w:szCs w:val="19"/>
+          <w:shd w:val="clear" w:fill="1E1F22"/>
+        </w:rPr>
+        <w:t xml:space="preserve">        </w:t>
+      </w:r>
+      <w:r>
+        <w:rPr>
+          <w:rFonts w:hint="default" w:ascii="monospace" w:hAnsi="monospace" w:eastAsia="monospace" w:cs="monospace"/>
+          <w:color w:val="7A7E85"/>
+          <w:sz w:val="19"/>
+          <w:szCs w:val="19"/>
+          <w:shd w:val="clear" w:fill="1E1F22"/>
+        </w:rPr>
+        <w:t>//</w:t>
+      </w:r>
+      <w:r>
+        <w:rPr>
+          <w:rFonts w:hint="default" w:ascii="monospace" w:hAnsi="monospace" w:eastAsia="monospace" w:cs="monospace"/>
+          <w:i/>
+          <w:iCs/>
+          <w:color w:val="8BB33D"/>
+          <w:sz w:val="19"/>
+          <w:szCs w:val="19"/>
+          <w:shd w:val="clear" w:fill="1E1F22"/>
+        </w:rPr>
+        <w:t>TODO: Return JWT Token</w:t>
+      </w:r>
+      <w:r>
+        <w:rPr>
+          <w:rFonts w:hint="default" w:ascii="monospace" w:hAnsi="monospace" w:eastAsia="monospace" w:cs="monospace"/>
+          <w:i/>
+          <w:iCs/>
+          <w:color w:val="8BB33D"/>
+          <w:sz w:val="19"/>
+          <w:szCs w:val="19"/>
+          <w:shd w:val="clear" w:fill="1E1F22"/>
+        </w:rPr>
+        <w:br w:type="textWrapping"/>
+      </w:r>
+      <w:r>
+        <w:rPr>
+          <w:rFonts w:hint="default" w:ascii="monospace" w:hAnsi="monospace" w:eastAsia="monospace" w:cs="monospace"/>
+          <w:i/>
+          <w:iCs/>
+          <w:color w:val="8BB33D"/>
+          <w:sz w:val="19"/>
+          <w:szCs w:val="19"/>
+          <w:shd w:val="clear" w:fill="1E1F22"/>
+        </w:rPr>
+        <w:t xml:space="preserve">    </w:t>
+      </w:r>
+      <w:r>
+        <w:rPr>
+          <w:rFonts w:hint="default" w:ascii="monospace" w:hAnsi="monospace" w:eastAsia="monospace" w:cs="monospace"/>
+          <w:color w:val="BCBEC4"/>
+          <w:sz w:val="19"/>
+          <w:szCs w:val="19"/>
+          <w:shd w:val="clear" w:fill="1E1F22"/>
+        </w:rPr>
+        <w:t>}</w:t>
+      </w:r>
+      <w:r>
+        <w:rPr>
+          <w:rFonts w:hint="default" w:ascii="monospace" w:hAnsi="monospace" w:eastAsia="monospace" w:cs="monospace"/>
+          <w:color w:val="BCBEC4"/>
+          <w:sz w:val="19"/>
+          <w:szCs w:val="19"/>
+          <w:shd w:val="clear" w:fill="1E1F22"/>
+        </w:rPr>
+        <w:br w:type="textWrapping"/>
+      </w:r>
+      <w:r>
+        <w:rPr>
+          <w:rFonts w:hint="default" w:ascii="monospace" w:hAnsi="monospace" w:eastAsia="monospace" w:cs="monospace"/>
+          <w:color w:val="BCBEC4"/>
+          <w:sz w:val="19"/>
+          <w:szCs w:val="19"/>
+          <w:shd w:val="clear" w:fill="1E1F22"/>
+        </w:rPr>
+        <w:t>}</w:t>
+      </w:r>
+    </w:p>
+    <w:p>
+      <w:pPr>
+        <w:numPr>
+          <w:ilvl w:val="0"/>
+          <w:numId w:val="0"/>
+        </w:numPr>
+        <w:rPr>
+          <w:rFonts w:hint="default"/>
+          <w:sz w:val="28"/>
+          <w:szCs w:val="28"/>
+          <w:lang w:val="en-IN"/>
+        </w:rPr>
+      </w:pPr>
+    </w:p>
+    <w:p>
+      <w:pPr>
+        <w:numPr>
+          <w:ilvl w:val="0"/>
+          <w:numId w:val="0"/>
+        </w:numPr>
+        <w:rPr>
+          <w:rFonts w:hint="default"/>
+          <w:sz w:val="28"/>
+          <w:szCs w:val="28"/>
+          <w:lang w:val="en-IN"/>
+        </w:rPr>
+      </w:pPr>
+    </w:p>
+    <w:p>
+      <w:pPr>
+        <w:numPr>
+          <w:ilvl w:val="0"/>
+          <w:numId w:val="0"/>
+        </w:numPr>
+        <w:rPr>
+          <w:rFonts w:hint="default"/>
+          <w:sz w:val="28"/>
+          <w:szCs w:val="28"/>
+          <w:lang w:val="en-IN"/>
+        </w:rPr>
+      </w:pPr>
+    </w:p>
+    <w:p>
+      <w:pPr>
+        <w:numPr>
+          <w:ilvl w:val="0"/>
+          <w:numId w:val="0"/>
+        </w:numPr>
+        <w:rPr>
+          <w:rFonts w:hint="default"/>
+          <w:sz w:val="28"/>
+          <w:szCs w:val="28"/>
+          <w:lang w:val="en-IN"/>
+        </w:rPr>
+      </w:pPr>
+      <w:r>
+        <w:rPr>
+          <w:rFonts w:hint="default"/>
+          <w:sz w:val="28"/>
+          <w:szCs w:val="28"/>
+          <w:lang w:val="en-IN"/>
+        </w:rPr>
+        <w:t>13.1)</w:t>
+      </w:r>
+    </w:p>
+    <w:p>
+      <w:pPr>
+        <w:pStyle w:val="6"/>
+        <w:keepNext w:val="0"/>
+        <w:keepLines w:val="0"/>
+        <w:widowControl/>
+        <w:suppressLineNumbers w:val="0"/>
+        <w:rPr>
+          <w:rFonts w:ascii="monospace" w:hAnsi="monospace" w:eastAsia="monospace" w:cs="monospace"/>
+          <w:sz w:val="19"/>
+          <w:szCs w:val="19"/>
+        </w:rPr>
+      </w:pPr>
+      <w:r>
+        <w:rPr>
+          <w:rFonts w:hint="default" w:ascii="monospace" w:hAnsi="monospace" w:eastAsia="monospace" w:cs="monospace"/>
+          <w:color w:val="7A7E85"/>
+          <w:sz w:val="19"/>
+          <w:szCs w:val="19"/>
+          <w:shd w:val="clear" w:fill="1E1F22"/>
+        </w:rPr>
+        <w:t>&lt;!-- https://mvnrepository.com/artifact/io.jsonwebtoken/jjwt-jackson --&gt;</w:t>
+      </w:r>
+      <w:r>
+        <w:rPr>
+          <w:rFonts w:hint="default" w:ascii="monospace" w:hAnsi="monospace" w:eastAsia="monospace" w:cs="monospace"/>
+          <w:color w:val="7A7E85"/>
+          <w:sz w:val="19"/>
+          <w:szCs w:val="19"/>
+          <w:shd w:val="clear" w:fill="1E1F22"/>
+        </w:rPr>
+        <w:br w:type="textWrapping"/>
+      </w:r>
+      <w:r>
+        <w:rPr>
+          <w:rFonts w:hint="default" w:ascii="monospace" w:hAnsi="monospace" w:eastAsia="monospace" w:cs="monospace"/>
+          <w:color w:val="D5B778"/>
+          <w:sz w:val="19"/>
+          <w:szCs w:val="19"/>
+          <w:shd w:val="clear" w:fill="1E1F22"/>
+        </w:rPr>
+        <w:t>&lt;dependency&gt;</w:t>
+      </w:r>
+      <w:r>
+        <w:rPr>
+          <w:rFonts w:hint="default" w:ascii="monospace" w:hAnsi="monospace" w:eastAsia="monospace" w:cs="monospace"/>
+          <w:color w:val="D5B778"/>
+          <w:sz w:val="19"/>
+          <w:szCs w:val="19"/>
+          <w:shd w:val="clear" w:fill="1E1F22"/>
+        </w:rPr>
+        <w:br w:type="textWrapping"/>
+      </w:r>
+      <w:r>
+        <w:rPr>
+          <w:rFonts w:hint="default" w:ascii="monospace" w:hAnsi="monospace" w:eastAsia="monospace" w:cs="monospace"/>
+          <w:color w:val="D5B778"/>
+          <w:sz w:val="19"/>
+          <w:szCs w:val="19"/>
+          <w:shd w:val="clear" w:fill="1E1F22"/>
+        </w:rPr>
+        <w:t xml:space="preserve">    &lt;groupId&gt;</w:t>
+      </w:r>
+      <w:r>
+        <w:rPr>
+          <w:rFonts w:hint="default" w:ascii="monospace" w:hAnsi="monospace" w:eastAsia="monospace" w:cs="monospace"/>
+          <w:color w:val="BCBEC4"/>
+          <w:sz w:val="19"/>
+          <w:szCs w:val="19"/>
+          <w:shd w:val="clear" w:fill="1E1F22"/>
+        </w:rPr>
+        <w:t>io.jsonwebtoken</w:t>
+      </w:r>
+      <w:r>
+        <w:rPr>
+          <w:rFonts w:hint="default" w:ascii="monospace" w:hAnsi="monospace" w:eastAsia="monospace" w:cs="monospace"/>
+          <w:color w:val="D5B778"/>
+          <w:sz w:val="19"/>
+          <w:szCs w:val="19"/>
+          <w:shd w:val="clear" w:fill="1E1F22"/>
+        </w:rPr>
+        <w:t>&lt;/groupId&gt;</w:t>
+      </w:r>
+      <w:r>
+        <w:rPr>
+          <w:rFonts w:hint="default" w:ascii="monospace" w:hAnsi="monospace" w:eastAsia="monospace" w:cs="monospace"/>
+          <w:color w:val="D5B778"/>
+          <w:sz w:val="19"/>
+          <w:szCs w:val="19"/>
+          <w:shd w:val="clear" w:fill="1E1F22"/>
+        </w:rPr>
+        <w:br w:type="textWrapping"/>
+      </w:r>
+      <w:r>
+        <w:rPr>
+          <w:rFonts w:hint="default" w:ascii="monospace" w:hAnsi="monospace" w:eastAsia="monospace" w:cs="monospace"/>
+          <w:color w:val="D5B778"/>
+          <w:sz w:val="19"/>
+          <w:szCs w:val="19"/>
+          <w:shd w:val="clear" w:fill="1E1F22"/>
+        </w:rPr>
+        <w:t xml:space="preserve">    &lt;artifactId&gt;</w:t>
+      </w:r>
+      <w:r>
+        <w:rPr>
+          <w:rFonts w:hint="default" w:ascii="monospace" w:hAnsi="monospace" w:eastAsia="monospace" w:cs="monospace"/>
+          <w:color w:val="BCBEC4"/>
+          <w:sz w:val="19"/>
+          <w:szCs w:val="19"/>
+          <w:shd w:val="clear" w:fill="1E1F22"/>
+        </w:rPr>
+        <w:t>jjwt-jackson</w:t>
+      </w:r>
+      <w:r>
+        <w:rPr>
+          <w:rFonts w:hint="default" w:ascii="monospace" w:hAnsi="monospace" w:eastAsia="monospace" w:cs="monospace"/>
+          <w:color w:val="D5B778"/>
+          <w:sz w:val="19"/>
+          <w:szCs w:val="19"/>
+          <w:shd w:val="clear" w:fill="1E1F22"/>
+        </w:rPr>
+        <w:t>&lt;/artifactId&gt;</w:t>
+      </w:r>
+      <w:r>
+        <w:rPr>
+          <w:rFonts w:hint="default" w:ascii="monospace" w:hAnsi="monospace" w:eastAsia="monospace" w:cs="monospace"/>
+          <w:color w:val="D5B778"/>
+          <w:sz w:val="19"/>
+          <w:szCs w:val="19"/>
+          <w:shd w:val="clear" w:fill="1E1F22"/>
+        </w:rPr>
+        <w:br w:type="textWrapping"/>
+      </w:r>
+      <w:r>
+        <w:rPr>
+          <w:rFonts w:hint="default" w:ascii="monospace" w:hAnsi="monospace" w:eastAsia="monospace" w:cs="monospace"/>
+          <w:color w:val="D5B778"/>
+          <w:sz w:val="19"/>
+          <w:szCs w:val="19"/>
+          <w:shd w:val="clear" w:fill="1E1F22"/>
+        </w:rPr>
+        <w:t xml:space="preserve">    &lt;version&gt;</w:t>
+      </w:r>
+      <w:r>
+        <w:rPr>
+          <w:rFonts w:hint="default" w:ascii="monospace" w:hAnsi="monospace" w:eastAsia="monospace" w:cs="monospace"/>
+          <w:color w:val="BCBEC4"/>
+          <w:sz w:val="19"/>
+          <w:szCs w:val="19"/>
+          <w:shd w:val="clear" w:fill="1E1F22"/>
+        </w:rPr>
+        <w:t>0.12.6</w:t>
+      </w:r>
+      <w:r>
+        <w:rPr>
+          <w:rFonts w:hint="default" w:ascii="monospace" w:hAnsi="monospace" w:eastAsia="monospace" w:cs="monospace"/>
+          <w:color w:val="D5B778"/>
+          <w:sz w:val="19"/>
+          <w:szCs w:val="19"/>
+          <w:shd w:val="clear" w:fill="1E1F22"/>
+        </w:rPr>
+        <w:t>&lt;/version&gt;</w:t>
+      </w:r>
+      <w:r>
+        <w:rPr>
+          <w:rFonts w:hint="default" w:ascii="monospace" w:hAnsi="monospace" w:eastAsia="monospace" w:cs="monospace"/>
+          <w:color w:val="D5B778"/>
+          <w:sz w:val="19"/>
+          <w:szCs w:val="19"/>
+          <w:shd w:val="clear" w:fill="1E1F22"/>
+        </w:rPr>
+        <w:br w:type="textWrapping"/>
+      </w:r>
+      <w:r>
+        <w:rPr>
+          <w:rFonts w:hint="default" w:ascii="monospace" w:hAnsi="monospace" w:eastAsia="monospace" w:cs="monospace"/>
+          <w:color w:val="D5B778"/>
+          <w:sz w:val="19"/>
+          <w:szCs w:val="19"/>
+          <w:shd w:val="clear" w:fill="1E1F22"/>
+        </w:rPr>
+        <w:t xml:space="preserve">    &lt;scope&gt;</w:t>
+      </w:r>
+      <w:r>
+        <w:rPr>
+          <w:rFonts w:hint="default" w:ascii="monospace" w:hAnsi="monospace" w:eastAsia="monospace" w:cs="monospace"/>
+          <w:color w:val="BCBEC4"/>
+          <w:sz w:val="19"/>
+          <w:szCs w:val="19"/>
+          <w:shd w:val="clear" w:fill="1E1F22"/>
+        </w:rPr>
+        <w:t>runtime</w:t>
+      </w:r>
+      <w:r>
+        <w:rPr>
+          <w:rFonts w:hint="default" w:ascii="monospace" w:hAnsi="monospace" w:eastAsia="monospace" w:cs="monospace"/>
+          <w:color w:val="D5B778"/>
+          <w:sz w:val="19"/>
+          <w:szCs w:val="19"/>
+          <w:shd w:val="clear" w:fill="1E1F22"/>
+        </w:rPr>
+        <w:t>&lt;/scope&gt;</w:t>
+      </w:r>
+      <w:r>
+        <w:rPr>
+          <w:rFonts w:hint="default" w:ascii="monospace" w:hAnsi="monospace" w:eastAsia="monospace" w:cs="monospace"/>
+          <w:color w:val="D5B778"/>
+          <w:sz w:val="19"/>
+          <w:szCs w:val="19"/>
+          <w:shd w:val="clear" w:fill="1E1F22"/>
+        </w:rPr>
+        <w:br w:type="textWrapping"/>
+      </w:r>
+      <w:r>
+        <w:rPr>
+          <w:rFonts w:hint="default" w:ascii="monospace" w:hAnsi="monospace" w:eastAsia="monospace" w:cs="monospace"/>
+          <w:color w:val="D5B778"/>
+          <w:sz w:val="19"/>
+          <w:szCs w:val="19"/>
+          <w:shd w:val="clear" w:fill="1E1F22"/>
+        </w:rPr>
+        <w:t>&lt;/dependency&gt;</w:t>
+      </w:r>
+      <w:r>
+        <w:rPr>
+          <w:rFonts w:hint="default" w:ascii="monospace" w:hAnsi="monospace" w:eastAsia="monospace" w:cs="monospace"/>
+          <w:color w:val="D5B778"/>
+          <w:sz w:val="19"/>
+          <w:szCs w:val="19"/>
+          <w:shd w:val="clear" w:fill="1E1F22"/>
+        </w:rPr>
+        <w:br w:type="textWrapping"/>
+      </w:r>
+      <w:r>
+        <w:rPr>
+          <w:rFonts w:hint="default" w:ascii="monospace" w:hAnsi="monospace" w:eastAsia="monospace" w:cs="monospace"/>
+          <w:color w:val="7A7E85"/>
+          <w:sz w:val="19"/>
+          <w:szCs w:val="19"/>
+          <w:shd w:val="clear" w:fill="1E1F22"/>
+        </w:rPr>
+        <w:t>&lt;!-- https://mvnrepository.com/artifact/io.jsonwebtoken/jjwt-impl --&gt;</w:t>
+      </w:r>
+      <w:r>
+        <w:rPr>
+          <w:rFonts w:hint="default" w:ascii="monospace" w:hAnsi="monospace" w:eastAsia="monospace" w:cs="monospace"/>
+          <w:color w:val="7A7E85"/>
+          <w:sz w:val="19"/>
+          <w:szCs w:val="19"/>
+          <w:shd w:val="clear" w:fill="1E1F22"/>
+        </w:rPr>
+        <w:br w:type="textWrapping"/>
+      </w:r>
+      <w:r>
+        <w:rPr>
+          <w:rFonts w:hint="default" w:ascii="monospace" w:hAnsi="monospace" w:eastAsia="monospace" w:cs="monospace"/>
+          <w:color w:val="D5B778"/>
+          <w:sz w:val="19"/>
+          <w:szCs w:val="19"/>
+          <w:shd w:val="clear" w:fill="1E1F22"/>
+        </w:rPr>
+        <w:t>&lt;dependency&gt;</w:t>
+      </w:r>
+      <w:r>
+        <w:rPr>
+          <w:rFonts w:hint="default" w:ascii="monospace" w:hAnsi="monospace" w:eastAsia="monospace" w:cs="monospace"/>
+          <w:color w:val="D5B778"/>
+          <w:sz w:val="19"/>
+          <w:szCs w:val="19"/>
+          <w:shd w:val="clear" w:fill="1E1F22"/>
+        </w:rPr>
+        <w:br w:type="textWrapping"/>
+      </w:r>
+      <w:r>
+        <w:rPr>
+          <w:rFonts w:hint="default" w:ascii="monospace" w:hAnsi="monospace" w:eastAsia="monospace" w:cs="monospace"/>
+          <w:color w:val="D5B778"/>
+          <w:sz w:val="19"/>
+          <w:szCs w:val="19"/>
+          <w:shd w:val="clear" w:fill="1E1F22"/>
+        </w:rPr>
+        <w:t xml:space="preserve">    &lt;groupId&gt;</w:t>
+      </w:r>
+      <w:r>
+        <w:rPr>
+          <w:rFonts w:hint="default" w:ascii="monospace" w:hAnsi="monospace" w:eastAsia="monospace" w:cs="monospace"/>
+          <w:color w:val="BCBEC4"/>
+          <w:sz w:val="19"/>
+          <w:szCs w:val="19"/>
+          <w:shd w:val="clear" w:fill="1E1F22"/>
+        </w:rPr>
+        <w:t>io.jsonwebtoken</w:t>
+      </w:r>
+      <w:r>
+        <w:rPr>
+          <w:rFonts w:hint="default" w:ascii="monospace" w:hAnsi="monospace" w:eastAsia="monospace" w:cs="monospace"/>
+          <w:color w:val="D5B778"/>
+          <w:sz w:val="19"/>
+          <w:szCs w:val="19"/>
+          <w:shd w:val="clear" w:fill="1E1F22"/>
+        </w:rPr>
+        <w:t>&lt;/groupId&gt;</w:t>
+      </w:r>
+      <w:r>
+        <w:rPr>
+          <w:rFonts w:hint="default" w:ascii="monospace" w:hAnsi="monospace" w:eastAsia="monospace" w:cs="monospace"/>
+          <w:color w:val="D5B778"/>
+          <w:sz w:val="19"/>
+          <w:szCs w:val="19"/>
+          <w:shd w:val="clear" w:fill="1E1F22"/>
+        </w:rPr>
+        <w:br w:type="textWrapping"/>
+      </w:r>
+      <w:r>
+        <w:rPr>
+          <w:rFonts w:hint="default" w:ascii="monospace" w:hAnsi="monospace" w:eastAsia="monospace" w:cs="monospace"/>
+          <w:color w:val="D5B778"/>
+          <w:sz w:val="19"/>
+          <w:szCs w:val="19"/>
+          <w:shd w:val="clear" w:fill="1E1F22"/>
+        </w:rPr>
+        <w:t xml:space="preserve">    &lt;artifactId&gt;</w:t>
+      </w:r>
+      <w:r>
+        <w:rPr>
+          <w:rFonts w:hint="default" w:ascii="monospace" w:hAnsi="monospace" w:eastAsia="monospace" w:cs="monospace"/>
+          <w:color w:val="BCBEC4"/>
+          <w:sz w:val="19"/>
+          <w:szCs w:val="19"/>
+          <w:shd w:val="clear" w:fill="1E1F22"/>
+        </w:rPr>
+        <w:t>jjwt-impl</w:t>
+      </w:r>
+      <w:r>
+        <w:rPr>
+          <w:rFonts w:hint="default" w:ascii="monospace" w:hAnsi="monospace" w:eastAsia="monospace" w:cs="monospace"/>
+          <w:color w:val="D5B778"/>
+          <w:sz w:val="19"/>
+          <w:szCs w:val="19"/>
+          <w:shd w:val="clear" w:fill="1E1F22"/>
+        </w:rPr>
+        <w:t>&lt;/artifactId&gt;</w:t>
+      </w:r>
+      <w:r>
+        <w:rPr>
+          <w:rFonts w:hint="default" w:ascii="monospace" w:hAnsi="monospace" w:eastAsia="monospace" w:cs="monospace"/>
+          <w:color w:val="D5B778"/>
+          <w:sz w:val="19"/>
+          <w:szCs w:val="19"/>
+          <w:shd w:val="clear" w:fill="1E1F22"/>
+        </w:rPr>
+        <w:br w:type="textWrapping"/>
+      </w:r>
+      <w:r>
+        <w:rPr>
+          <w:rFonts w:hint="default" w:ascii="monospace" w:hAnsi="monospace" w:eastAsia="monospace" w:cs="monospace"/>
+          <w:color w:val="D5B778"/>
+          <w:sz w:val="19"/>
+          <w:szCs w:val="19"/>
+          <w:shd w:val="clear" w:fill="1E1F22"/>
+        </w:rPr>
+        <w:t xml:space="preserve">    &lt;version&gt;</w:t>
+      </w:r>
+      <w:r>
+        <w:rPr>
+          <w:rFonts w:hint="default" w:ascii="monospace" w:hAnsi="monospace" w:eastAsia="monospace" w:cs="monospace"/>
+          <w:color w:val="BCBEC4"/>
+          <w:sz w:val="19"/>
+          <w:szCs w:val="19"/>
+          <w:shd w:val="clear" w:fill="1E1F22"/>
+        </w:rPr>
+        <w:t>0.12.6</w:t>
+      </w:r>
+      <w:r>
+        <w:rPr>
+          <w:rFonts w:hint="default" w:ascii="monospace" w:hAnsi="monospace" w:eastAsia="monospace" w:cs="monospace"/>
+          <w:color w:val="D5B778"/>
+          <w:sz w:val="19"/>
+          <w:szCs w:val="19"/>
+          <w:shd w:val="clear" w:fill="1E1F22"/>
+        </w:rPr>
+        <w:t>&lt;/version&gt;</w:t>
+      </w:r>
+      <w:r>
+        <w:rPr>
+          <w:rFonts w:hint="default" w:ascii="monospace" w:hAnsi="monospace" w:eastAsia="monospace" w:cs="monospace"/>
+          <w:color w:val="D5B778"/>
+          <w:sz w:val="19"/>
+          <w:szCs w:val="19"/>
+          <w:shd w:val="clear" w:fill="1E1F22"/>
+        </w:rPr>
+        <w:br w:type="textWrapping"/>
+      </w:r>
+      <w:r>
+        <w:rPr>
+          <w:rFonts w:hint="default" w:ascii="monospace" w:hAnsi="monospace" w:eastAsia="monospace" w:cs="monospace"/>
+          <w:color w:val="D5B778"/>
+          <w:sz w:val="19"/>
+          <w:szCs w:val="19"/>
+          <w:shd w:val="clear" w:fill="1E1F22"/>
+        </w:rPr>
+        <w:t xml:space="preserve">    &lt;scope&gt;</w:t>
+      </w:r>
+      <w:r>
+        <w:rPr>
+          <w:rFonts w:hint="default" w:ascii="monospace" w:hAnsi="monospace" w:eastAsia="monospace" w:cs="monospace"/>
+          <w:color w:val="BCBEC4"/>
+          <w:sz w:val="19"/>
+          <w:szCs w:val="19"/>
+          <w:shd w:val="clear" w:fill="1E1F22"/>
+        </w:rPr>
+        <w:t>runtime</w:t>
+      </w:r>
+      <w:r>
+        <w:rPr>
+          <w:rFonts w:hint="default" w:ascii="monospace" w:hAnsi="monospace" w:eastAsia="monospace" w:cs="monospace"/>
+          <w:color w:val="D5B778"/>
+          <w:sz w:val="19"/>
+          <w:szCs w:val="19"/>
+          <w:shd w:val="clear" w:fill="1E1F22"/>
+        </w:rPr>
+        <w:t>&lt;/scope&gt;</w:t>
+      </w:r>
+      <w:r>
+        <w:rPr>
+          <w:rFonts w:hint="default" w:ascii="monospace" w:hAnsi="monospace" w:eastAsia="monospace" w:cs="monospace"/>
+          <w:color w:val="D5B778"/>
+          <w:sz w:val="19"/>
+          <w:szCs w:val="19"/>
+          <w:shd w:val="clear" w:fill="1E1F22"/>
+        </w:rPr>
+        <w:br w:type="textWrapping"/>
+      </w:r>
+      <w:r>
+        <w:rPr>
+          <w:rFonts w:hint="default" w:ascii="monospace" w:hAnsi="monospace" w:eastAsia="monospace" w:cs="monospace"/>
+          <w:color w:val="D5B778"/>
+          <w:sz w:val="19"/>
+          <w:szCs w:val="19"/>
+          <w:shd w:val="clear" w:fill="1E1F22"/>
+        </w:rPr>
+        <w:t>&lt;/dependency&gt;</w:t>
+      </w:r>
+      <w:r>
+        <w:rPr>
+          <w:rFonts w:hint="default" w:ascii="monospace" w:hAnsi="monospace" w:eastAsia="monospace" w:cs="monospace"/>
+          <w:color w:val="D5B778"/>
+          <w:sz w:val="19"/>
+          <w:szCs w:val="19"/>
+          <w:shd w:val="clear" w:fill="1E1F22"/>
+        </w:rPr>
+        <w:br w:type="textWrapping"/>
+      </w:r>
+      <w:r>
+        <w:rPr>
+          <w:rFonts w:hint="default" w:ascii="monospace" w:hAnsi="monospace" w:eastAsia="monospace" w:cs="monospace"/>
+          <w:color w:val="7A7E85"/>
+          <w:sz w:val="19"/>
+          <w:szCs w:val="19"/>
+          <w:shd w:val="clear" w:fill="1E1F22"/>
+        </w:rPr>
+        <w:t>&lt;!-- https://mvnrepository.com/artifact/io.jsonwebtoken/jjwt-api --&gt;</w:t>
+      </w:r>
+      <w:r>
+        <w:rPr>
+          <w:rFonts w:hint="default" w:ascii="monospace" w:hAnsi="monospace" w:eastAsia="monospace" w:cs="monospace"/>
+          <w:color w:val="7A7E85"/>
+          <w:sz w:val="19"/>
+          <w:szCs w:val="19"/>
+          <w:shd w:val="clear" w:fill="1E1F22"/>
+        </w:rPr>
+        <w:br w:type="textWrapping"/>
+      </w:r>
+      <w:r>
+        <w:rPr>
+          <w:rFonts w:hint="default" w:ascii="monospace" w:hAnsi="monospace" w:eastAsia="monospace" w:cs="monospace"/>
+          <w:color w:val="D5B778"/>
+          <w:sz w:val="19"/>
+          <w:szCs w:val="19"/>
+          <w:shd w:val="clear" w:fill="1E1F22"/>
+        </w:rPr>
+        <w:t>&lt;dependency&gt;</w:t>
+      </w:r>
+      <w:r>
+        <w:rPr>
+          <w:rFonts w:hint="default" w:ascii="monospace" w:hAnsi="monospace" w:eastAsia="monospace" w:cs="monospace"/>
+          <w:color w:val="D5B778"/>
+          <w:sz w:val="19"/>
+          <w:szCs w:val="19"/>
+          <w:shd w:val="clear" w:fill="1E1F22"/>
+        </w:rPr>
+        <w:br w:type="textWrapping"/>
+      </w:r>
+      <w:r>
+        <w:rPr>
+          <w:rFonts w:hint="default" w:ascii="monospace" w:hAnsi="monospace" w:eastAsia="monospace" w:cs="monospace"/>
+          <w:color w:val="D5B778"/>
+          <w:sz w:val="19"/>
+          <w:szCs w:val="19"/>
+          <w:shd w:val="clear" w:fill="1E1F22"/>
+        </w:rPr>
+        <w:t xml:space="preserve">    &lt;groupId&gt;</w:t>
+      </w:r>
+      <w:r>
+        <w:rPr>
+          <w:rFonts w:hint="default" w:ascii="monospace" w:hAnsi="monospace" w:eastAsia="monospace" w:cs="monospace"/>
+          <w:color w:val="BCBEC4"/>
+          <w:sz w:val="19"/>
+          <w:szCs w:val="19"/>
+          <w:shd w:val="clear" w:fill="1E1F22"/>
+        </w:rPr>
+        <w:t>io.jsonwebtoken</w:t>
+      </w:r>
+      <w:r>
+        <w:rPr>
+          <w:rFonts w:hint="default" w:ascii="monospace" w:hAnsi="monospace" w:eastAsia="monospace" w:cs="monospace"/>
+          <w:color w:val="D5B778"/>
+          <w:sz w:val="19"/>
+          <w:szCs w:val="19"/>
+          <w:shd w:val="clear" w:fill="1E1F22"/>
+        </w:rPr>
+        <w:t>&lt;/groupId&gt;</w:t>
+      </w:r>
+      <w:r>
+        <w:rPr>
+          <w:rFonts w:hint="default" w:ascii="monospace" w:hAnsi="monospace" w:eastAsia="monospace" w:cs="monospace"/>
+          <w:color w:val="D5B778"/>
+          <w:sz w:val="19"/>
+          <w:szCs w:val="19"/>
+          <w:shd w:val="clear" w:fill="1E1F22"/>
+        </w:rPr>
+        <w:br w:type="textWrapping"/>
+      </w:r>
+      <w:r>
+        <w:rPr>
+          <w:rFonts w:hint="default" w:ascii="monospace" w:hAnsi="monospace" w:eastAsia="monospace" w:cs="monospace"/>
+          <w:color w:val="D5B778"/>
+          <w:sz w:val="19"/>
+          <w:szCs w:val="19"/>
+          <w:shd w:val="clear" w:fill="1E1F22"/>
+        </w:rPr>
+        <w:t xml:space="preserve">    &lt;artifactId&gt;</w:t>
+      </w:r>
+      <w:r>
+        <w:rPr>
+          <w:rFonts w:hint="default" w:ascii="monospace" w:hAnsi="monospace" w:eastAsia="monospace" w:cs="monospace"/>
+          <w:color w:val="BCBEC4"/>
+          <w:sz w:val="19"/>
+          <w:szCs w:val="19"/>
+          <w:shd w:val="clear" w:fill="1E1F22"/>
+        </w:rPr>
+        <w:t>jjwt-api</w:t>
+      </w:r>
+      <w:r>
+        <w:rPr>
+          <w:rFonts w:hint="default" w:ascii="monospace" w:hAnsi="monospace" w:eastAsia="monospace" w:cs="monospace"/>
+          <w:color w:val="D5B778"/>
+          <w:sz w:val="19"/>
+          <w:szCs w:val="19"/>
+          <w:shd w:val="clear" w:fill="1E1F22"/>
+        </w:rPr>
+        <w:t>&lt;/artifactId&gt;</w:t>
+      </w:r>
+      <w:r>
+        <w:rPr>
+          <w:rFonts w:hint="default" w:ascii="monospace" w:hAnsi="monospace" w:eastAsia="monospace" w:cs="monospace"/>
+          <w:color w:val="D5B778"/>
+          <w:sz w:val="19"/>
+          <w:szCs w:val="19"/>
+          <w:shd w:val="clear" w:fill="1E1F22"/>
+        </w:rPr>
+        <w:br w:type="textWrapping"/>
+      </w:r>
+      <w:r>
+        <w:rPr>
+          <w:rFonts w:hint="default" w:ascii="monospace" w:hAnsi="monospace" w:eastAsia="monospace" w:cs="monospace"/>
+          <w:color w:val="D5B778"/>
+          <w:sz w:val="19"/>
+          <w:szCs w:val="19"/>
+          <w:shd w:val="clear" w:fill="1E1F22"/>
+        </w:rPr>
+        <w:t xml:space="preserve">    &lt;version&gt;</w:t>
+      </w:r>
+      <w:r>
+        <w:rPr>
+          <w:rFonts w:hint="default" w:ascii="monospace" w:hAnsi="monospace" w:eastAsia="monospace" w:cs="monospace"/>
+          <w:color w:val="BCBEC4"/>
+          <w:sz w:val="19"/>
+          <w:szCs w:val="19"/>
+          <w:shd w:val="clear" w:fill="1E1F22"/>
+        </w:rPr>
+        <w:t>0.12.6</w:t>
+      </w:r>
+      <w:r>
+        <w:rPr>
+          <w:rFonts w:hint="default" w:ascii="monospace" w:hAnsi="monospace" w:eastAsia="monospace" w:cs="monospace"/>
+          <w:color w:val="D5B778"/>
+          <w:sz w:val="19"/>
+          <w:szCs w:val="19"/>
+          <w:shd w:val="clear" w:fill="1E1F22"/>
+        </w:rPr>
+        <w:t>&lt;/version&gt;</w:t>
+      </w:r>
+      <w:r>
+        <w:rPr>
+          <w:rFonts w:hint="default" w:ascii="monospace" w:hAnsi="monospace" w:eastAsia="monospace" w:cs="monospace"/>
+          <w:color w:val="D5B778"/>
+          <w:sz w:val="19"/>
+          <w:szCs w:val="19"/>
+          <w:shd w:val="clear" w:fill="1E1F22"/>
+        </w:rPr>
+        <w:br w:type="textWrapping"/>
+      </w:r>
+      <w:r>
+        <w:rPr>
+          <w:rFonts w:hint="default" w:ascii="monospace" w:hAnsi="monospace" w:eastAsia="monospace" w:cs="monospace"/>
+          <w:color w:val="D5B778"/>
+          <w:sz w:val="19"/>
+          <w:szCs w:val="19"/>
+          <w:shd w:val="clear" w:fill="1E1F22"/>
+        </w:rPr>
+        <w:t>&lt;/dependency&gt;</w:t>
+      </w:r>
+    </w:p>
+    <w:p>
+      <w:pPr>
+        <w:numPr>
+          <w:ilvl w:val="0"/>
+          <w:numId w:val="0"/>
+        </w:numPr>
+        <w:rPr>
+          <w:rFonts w:hint="default"/>
+          <w:sz w:val="28"/>
+          <w:szCs w:val="28"/>
+          <w:lang w:val="en-IN"/>
+        </w:rPr>
+      </w:pPr>
+    </w:p>
+    <w:p>
+      <w:pPr>
+        <w:numPr>
+          <w:ilvl w:val="0"/>
+          <w:numId w:val="0"/>
+        </w:numPr>
+        <w:rPr>
+          <w:rFonts w:hint="default"/>
+          <w:sz w:val="28"/>
+          <w:szCs w:val="28"/>
+          <w:lang w:val="en-IN"/>
+        </w:rPr>
+      </w:pPr>
+    </w:p>
+    <w:p>
+      <w:pPr>
+        <w:numPr>
+          <w:ilvl w:val="0"/>
+          <w:numId w:val="0"/>
+        </w:numPr>
+        <w:rPr>
+          <w:rFonts w:hint="default"/>
+          <w:sz w:val="28"/>
+          <w:szCs w:val="28"/>
+          <w:lang w:val="en-IN"/>
+        </w:rPr>
+      </w:pPr>
+    </w:p>
+    <w:p>
+      <w:pPr>
+        <w:numPr>
+          <w:ilvl w:val="0"/>
+          <w:numId w:val="0"/>
+        </w:numPr>
+        <w:rPr>
+          <w:rFonts w:hint="default"/>
+          <w:sz w:val="28"/>
+          <w:szCs w:val="28"/>
+          <w:lang w:val="en-IN"/>
+        </w:rPr>
+      </w:pPr>
+    </w:p>
+    <w:p>
+      <w:pPr>
+        <w:numPr>
+          <w:ilvl w:val="0"/>
+          <w:numId w:val="0"/>
+        </w:numPr>
+        <w:rPr>
+          <w:rFonts w:hint="default"/>
+          <w:sz w:val="28"/>
+          <w:szCs w:val="28"/>
+          <w:lang w:val="en-IN"/>
+        </w:rPr>
+      </w:pPr>
+      <w:r>
+        <w:rPr>
+          <w:rFonts w:hint="default"/>
+          <w:sz w:val="28"/>
+          <w:szCs w:val="28"/>
+          <w:lang w:val="en-IN"/>
+        </w:rPr>
+        <w:t>14.1) For a Jwt Token….It has three sections Header,Payload and verifying Signature.</w:t>
+      </w:r>
+      <w:r>
+        <w:rPr>
+          <w:rFonts w:hint="default"/>
+          <w:sz w:val="28"/>
+          <w:szCs w:val="28"/>
+          <w:lang w:val="en-IN"/>
+        </w:rPr>
+        <w:br w:type="textWrapping"/>
+      </w:r>
+      <w:r>
+        <w:rPr>
+          <w:rFonts w:hint="default"/>
+          <w:sz w:val="28"/>
+          <w:szCs w:val="28"/>
+          <w:lang w:val="en-IN"/>
+        </w:rPr>
+        <w:br w:type="textWrapping"/>
+      </w:r>
+      <w:r>
+        <w:rPr>
+          <w:rFonts w:hint="default"/>
+          <w:sz w:val="28"/>
+          <w:szCs w:val="28"/>
+          <w:lang w:val="en-IN"/>
+        </w:rPr>
+        <w:t>14.2) We need Jwts to build the jwt token.</w:t>
+      </w:r>
+    </w:p>
+    <w:p>
+      <w:pPr>
+        <w:pStyle w:val="6"/>
+        <w:keepNext w:val="0"/>
+        <w:keepLines w:val="0"/>
+        <w:widowControl/>
+        <w:suppressLineNumbers w:val="0"/>
+        <w:rPr>
+          <w:rFonts w:ascii="monospace" w:hAnsi="monospace" w:eastAsia="monospace" w:cs="monospace"/>
+          <w:sz w:val="19"/>
+          <w:szCs w:val="19"/>
+        </w:rPr>
+      </w:pPr>
+      <w:r>
+        <w:rPr>
+          <w:rFonts w:hint="default" w:ascii="monospace" w:hAnsi="monospace" w:eastAsia="monospace" w:cs="monospace"/>
+          <w:color w:val="B3AE60"/>
+          <w:sz w:val="19"/>
+          <w:szCs w:val="19"/>
+          <w:shd w:val="clear" w:fill="1E1F22"/>
+        </w:rPr>
+        <w:t>@Override</w:t>
+      </w:r>
+      <w:r>
+        <w:rPr>
+          <w:rFonts w:hint="default" w:ascii="monospace" w:hAnsi="monospace" w:eastAsia="monospace" w:cs="monospace"/>
+          <w:color w:val="B3AE60"/>
+          <w:sz w:val="19"/>
+          <w:szCs w:val="19"/>
+          <w:shd w:val="clear" w:fill="1E1F22"/>
+        </w:rPr>
+        <w:br w:type="textWrapping"/>
+      </w:r>
+      <w:r>
+        <w:rPr>
+          <w:rFonts w:hint="default" w:ascii="monospace" w:hAnsi="monospace" w:eastAsia="monospace" w:cs="monospace"/>
+          <w:color w:val="CF8E6D"/>
+          <w:sz w:val="19"/>
+          <w:szCs w:val="19"/>
+          <w:shd w:val="clear" w:fill="1E1F22"/>
+        </w:rPr>
+        <w:t xml:space="preserve">public </w:t>
+      </w:r>
+      <w:r>
+        <w:rPr>
+          <w:rFonts w:hint="default" w:ascii="monospace" w:hAnsi="monospace" w:eastAsia="monospace" w:cs="monospace"/>
+          <w:color w:val="BCBEC4"/>
+          <w:sz w:val="19"/>
+          <w:szCs w:val="19"/>
+          <w:shd w:val="clear" w:fill="1E1F22"/>
+        </w:rPr>
+        <w:t xml:space="preserve">String </w:t>
+      </w:r>
+      <w:r>
+        <w:rPr>
+          <w:rFonts w:hint="default" w:ascii="monospace" w:hAnsi="monospace" w:eastAsia="monospace" w:cs="monospace"/>
+          <w:color w:val="56A8F5"/>
+          <w:sz w:val="19"/>
+          <w:szCs w:val="19"/>
+          <w:shd w:val="clear" w:fill="1E1F22"/>
+        </w:rPr>
+        <w:t>getJwtToken</w:t>
+      </w:r>
+      <w:r>
+        <w:rPr>
+          <w:rFonts w:hint="default" w:ascii="monospace" w:hAnsi="monospace" w:eastAsia="monospace" w:cs="monospace"/>
+          <w:color w:val="BCBEC4"/>
+          <w:sz w:val="19"/>
+          <w:szCs w:val="19"/>
+          <w:shd w:val="clear" w:fill="1E1F22"/>
+        </w:rPr>
+        <w:t xml:space="preserve">(User user)      </w:t>
+      </w:r>
+      <w:r>
+        <w:rPr>
+          <w:rFonts w:hint="default" w:ascii="monospace" w:hAnsi="monospace" w:eastAsia="monospace" w:cs="monospace"/>
+          <w:color w:val="7A7E85"/>
+          <w:sz w:val="19"/>
+          <w:szCs w:val="19"/>
+          <w:shd w:val="clear" w:fill="1E1F22"/>
+        </w:rPr>
+        <w:t>//generates a JWT (JSON Web Token) for a given User</w:t>
+      </w:r>
+      <w:r>
+        <w:rPr>
+          <w:rFonts w:hint="default" w:ascii="monospace" w:hAnsi="monospace" w:eastAsia="monospace" w:cs="monospace"/>
+          <w:color w:val="7A7E85"/>
+          <w:sz w:val="19"/>
+          <w:szCs w:val="19"/>
+          <w:shd w:val="clear" w:fill="1E1F22"/>
+        </w:rPr>
+        <w:br w:type="textWrapping"/>
+      </w:r>
+      <w:r>
+        <w:rPr>
+          <w:rFonts w:hint="default" w:ascii="monospace" w:hAnsi="monospace" w:eastAsia="monospace" w:cs="monospace"/>
+          <w:color w:val="BCBEC4"/>
+          <w:sz w:val="19"/>
+          <w:szCs w:val="19"/>
+          <w:shd w:val="clear" w:fill="1E1F22"/>
+        </w:rPr>
+        <w:t>{</w:t>
+      </w:r>
+      <w:r>
+        <w:rPr>
+          <w:rFonts w:hint="default" w:ascii="monospace" w:hAnsi="monospace" w:eastAsia="monospace" w:cs="monospace"/>
+          <w:color w:val="BCBEC4"/>
+          <w:sz w:val="19"/>
+          <w:szCs w:val="19"/>
+          <w:shd w:val="clear" w:fill="1E1F22"/>
+        </w:rPr>
+        <w:br w:type="textWrapping"/>
+      </w:r>
+      <w:r>
+        <w:rPr>
+          <w:rFonts w:hint="default" w:ascii="monospace" w:hAnsi="monospace" w:eastAsia="monospace" w:cs="monospace"/>
+          <w:color w:val="BCBEC4"/>
+          <w:sz w:val="19"/>
+          <w:szCs w:val="19"/>
+          <w:shd w:val="clear" w:fill="1E1F22"/>
+        </w:rPr>
+        <w:t xml:space="preserve">    Map&lt;String,Object&gt; claims=</w:t>
+      </w:r>
+      <w:r>
+        <w:rPr>
+          <w:rFonts w:hint="default" w:ascii="monospace" w:hAnsi="monospace" w:eastAsia="monospace" w:cs="monospace"/>
+          <w:color w:val="CF8E6D"/>
+          <w:sz w:val="19"/>
+          <w:szCs w:val="19"/>
+          <w:shd w:val="clear" w:fill="1E1F22"/>
+        </w:rPr>
+        <w:t xml:space="preserve">new </w:t>
+      </w:r>
+      <w:r>
+        <w:rPr>
+          <w:rFonts w:hint="default" w:ascii="monospace" w:hAnsi="monospace" w:eastAsia="monospace" w:cs="monospace"/>
+          <w:color w:val="BCBEC4"/>
+          <w:sz w:val="19"/>
+          <w:szCs w:val="19"/>
+          <w:shd w:val="clear" w:fill="1E1F22"/>
+        </w:rPr>
+        <w:t>HashMap&lt;&gt;();</w:t>
+      </w:r>
+      <w:r>
+        <w:rPr>
+          <w:rFonts w:hint="default" w:ascii="monospace" w:hAnsi="monospace" w:eastAsia="monospace" w:cs="monospace"/>
+          <w:color w:val="7A7E85"/>
+          <w:sz w:val="19"/>
+          <w:szCs w:val="19"/>
+          <w:shd w:val="clear" w:fill="1E1F22"/>
+        </w:rPr>
+        <w:br w:type="textWrapping"/>
+      </w:r>
+      <w:r>
+        <w:rPr>
+          <w:rFonts w:hint="default" w:ascii="monospace" w:hAnsi="monospace" w:eastAsia="monospace" w:cs="monospace"/>
+          <w:color w:val="7A7E85"/>
+          <w:sz w:val="19"/>
+          <w:szCs w:val="19"/>
+          <w:shd w:val="clear" w:fill="1E1F22"/>
+        </w:rPr>
+        <w:t xml:space="preserve">    </w:t>
+      </w:r>
+      <w:r>
+        <w:rPr>
+          <w:rFonts w:hint="default" w:ascii="monospace" w:hAnsi="monospace" w:eastAsia="monospace" w:cs="monospace"/>
+          <w:color w:val="CF8E6D"/>
+          <w:sz w:val="19"/>
+          <w:szCs w:val="19"/>
+          <w:shd w:val="clear" w:fill="1E1F22"/>
+        </w:rPr>
+        <w:t xml:space="preserve">return </w:t>
+      </w:r>
+      <w:r>
+        <w:rPr>
+          <w:rFonts w:hint="default" w:ascii="monospace" w:hAnsi="monospace" w:eastAsia="monospace" w:cs="monospace"/>
+          <w:color w:val="BCBEC4"/>
+          <w:sz w:val="19"/>
+          <w:szCs w:val="19"/>
+          <w:shd w:val="clear" w:fill="1E1F22"/>
+        </w:rPr>
+        <w:t>Jwts.</w:t>
+      </w:r>
+      <w:r>
+        <w:rPr>
+          <w:rFonts w:hint="default" w:ascii="monospace" w:hAnsi="monospace" w:eastAsia="monospace" w:cs="monospace"/>
+          <w:i/>
+          <w:iCs/>
+          <w:color w:val="BCBEC4"/>
+          <w:sz w:val="19"/>
+          <w:szCs w:val="19"/>
+          <w:shd w:val="clear" w:fill="1E1F22"/>
+        </w:rPr>
+        <w:t>builder</w:t>
+      </w:r>
+      <w:r>
+        <w:rPr>
+          <w:rFonts w:hint="default" w:ascii="monospace" w:hAnsi="monospace" w:eastAsia="monospace" w:cs="monospace"/>
+          <w:color w:val="BCBEC4"/>
+          <w:sz w:val="19"/>
+          <w:szCs w:val="19"/>
+          <w:shd w:val="clear" w:fill="1E1F22"/>
+        </w:rPr>
+        <w:t xml:space="preserve">()   </w:t>
+      </w:r>
+      <w:r>
+        <w:rPr>
+          <w:rFonts w:hint="default" w:ascii="monospace" w:hAnsi="monospace" w:eastAsia="monospace" w:cs="monospace"/>
+          <w:color w:val="7A7E85"/>
+          <w:sz w:val="19"/>
+          <w:szCs w:val="19"/>
+          <w:shd w:val="clear" w:fill="1E1F22"/>
+        </w:rPr>
+        <w:t>// This creates a new JWT builder instance using jjwt (JSON Web Token library), initializes a JWT object, allowing us to set various fields</w:t>
+      </w:r>
+      <w:r>
+        <w:rPr>
+          <w:rFonts w:hint="default" w:ascii="monospace" w:hAnsi="monospace" w:eastAsia="monospace" w:cs="monospace"/>
+          <w:color w:val="7A7E85"/>
+          <w:sz w:val="19"/>
+          <w:szCs w:val="19"/>
+          <w:shd w:val="clear" w:fill="1E1F22"/>
+        </w:rPr>
+        <w:br w:type="textWrapping"/>
+      </w:r>
+      <w:r>
+        <w:rPr>
+          <w:rFonts w:hint="default" w:ascii="monospace" w:hAnsi="monospace" w:eastAsia="monospace" w:cs="monospace"/>
+          <w:color w:val="7A7E85"/>
+          <w:sz w:val="19"/>
+          <w:szCs w:val="19"/>
+          <w:shd w:val="clear" w:fill="1E1F22"/>
+        </w:rPr>
+        <w:t xml:space="preserve">            </w:t>
+      </w:r>
+      <w:r>
+        <w:rPr>
+          <w:rFonts w:hint="default" w:ascii="monospace" w:hAnsi="monospace" w:eastAsia="monospace" w:cs="monospace"/>
+          <w:color w:val="BCBEC4"/>
+          <w:sz w:val="19"/>
+          <w:szCs w:val="19"/>
+          <w:shd w:val="clear" w:fill="1E1F22"/>
+        </w:rPr>
+        <w:t xml:space="preserve">.claims()    </w:t>
+      </w:r>
+      <w:r>
+        <w:rPr>
+          <w:rFonts w:hint="default" w:ascii="monospace" w:hAnsi="monospace" w:eastAsia="monospace" w:cs="monospace"/>
+          <w:color w:val="7A7E85"/>
+          <w:sz w:val="19"/>
+          <w:szCs w:val="19"/>
+          <w:shd w:val="clear" w:fill="1E1F22"/>
+        </w:rPr>
+        <w:t>// initializes the claims section of the JWT.</w:t>
+      </w:r>
+      <w:r>
+        <w:rPr>
+          <w:rFonts w:hint="default" w:ascii="monospace" w:hAnsi="monospace" w:eastAsia="monospace" w:cs="monospace"/>
+          <w:color w:val="7A7E85"/>
+          <w:sz w:val="19"/>
+          <w:szCs w:val="19"/>
+          <w:shd w:val="clear" w:fill="1E1F22"/>
+        </w:rPr>
+        <w:br w:type="textWrapping"/>
+      </w:r>
+      <w:r>
+        <w:rPr>
+          <w:rFonts w:hint="default" w:ascii="monospace" w:hAnsi="monospace" w:eastAsia="monospace" w:cs="monospace"/>
+          <w:color w:val="7A7E85"/>
+          <w:sz w:val="19"/>
+          <w:szCs w:val="19"/>
+          <w:shd w:val="clear" w:fill="1E1F22"/>
+        </w:rPr>
+        <w:t xml:space="preserve">            </w:t>
+      </w:r>
+      <w:r>
+        <w:rPr>
+          <w:rFonts w:hint="default" w:ascii="monospace" w:hAnsi="monospace" w:eastAsia="monospace" w:cs="monospace"/>
+          <w:color w:val="BCBEC4"/>
+          <w:sz w:val="19"/>
+          <w:szCs w:val="19"/>
+          <w:shd w:val="clear" w:fill="1E1F22"/>
+        </w:rPr>
+        <w:t>.add(claims)</w:t>
+      </w:r>
+      <w:r>
+        <w:rPr>
+          <w:rFonts w:hint="default" w:ascii="monospace" w:hAnsi="monospace" w:eastAsia="monospace" w:cs="monospace"/>
+          <w:color w:val="BCBEC4"/>
+          <w:sz w:val="19"/>
+          <w:szCs w:val="19"/>
+          <w:shd w:val="clear" w:fill="1E1F22"/>
+        </w:rPr>
+        <w:br w:type="textWrapping"/>
+      </w:r>
+      <w:r>
+        <w:rPr>
+          <w:rFonts w:hint="default" w:ascii="monospace" w:hAnsi="monospace" w:eastAsia="monospace" w:cs="monospace"/>
+          <w:color w:val="BCBEC4"/>
+          <w:sz w:val="19"/>
+          <w:szCs w:val="19"/>
+          <w:shd w:val="clear" w:fill="1E1F22"/>
+        </w:rPr>
+        <w:t xml:space="preserve">            .subject(user.getUsername())</w:t>
+      </w:r>
+      <w:r>
+        <w:rPr>
+          <w:rFonts w:hint="default" w:ascii="monospace" w:hAnsi="monospace" w:eastAsia="monospace" w:cs="monospace"/>
+          <w:color w:val="BCBEC4"/>
+          <w:sz w:val="19"/>
+          <w:szCs w:val="19"/>
+          <w:shd w:val="clear" w:fill="1E1F22"/>
+        </w:rPr>
+        <w:br w:type="textWrapping"/>
+      </w:r>
+      <w:r>
+        <w:rPr>
+          <w:rFonts w:hint="default" w:ascii="monospace" w:hAnsi="monospace" w:eastAsia="monospace" w:cs="monospace"/>
+          <w:color w:val="BCBEC4"/>
+          <w:sz w:val="19"/>
+          <w:szCs w:val="19"/>
+          <w:shd w:val="clear" w:fill="1E1F22"/>
+        </w:rPr>
+        <w:t xml:space="preserve">            .issuer(</w:t>
+      </w:r>
+      <w:r>
+        <w:rPr>
+          <w:rFonts w:hint="default" w:ascii="monospace" w:hAnsi="monospace" w:eastAsia="monospace" w:cs="monospace"/>
+          <w:color w:val="6AAB73"/>
+          <w:sz w:val="19"/>
+          <w:szCs w:val="19"/>
+          <w:shd w:val="clear" w:fill="1E1F22"/>
+        </w:rPr>
+        <w:t>"HANEEF"</w:t>
+      </w:r>
+      <w:r>
+        <w:rPr>
+          <w:rFonts w:hint="default" w:ascii="monospace" w:hAnsi="monospace" w:eastAsia="monospace" w:cs="monospace"/>
+          <w:color w:val="BCBEC4"/>
+          <w:sz w:val="19"/>
+          <w:szCs w:val="19"/>
+          <w:shd w:val="clear" w:fill="1E1F22"/>
+        </w:rPr>
+        <w:t>)</w:t>
+      </w:r>
+      <w:r>
+        <w:rPr>
+          <w:rFonts w:hint="default" w:ascii="monospace" w:hAnsi="monospace" w:eastAsia="monospace" w:cs="monospace"/>
+          <w:color w:val="BCBEC4"/>
+          <w:sz w:val="19"/>
+          <w:szCs w:val="19"/>
+          <w:shd w:val="clear" w:fill="1E1F22"/>
+          <w:lang w:val="en-IN"/>
+        </w:rPr>
+        <w:t xml:space="preserve">   //</w:t>
+      </w:r>
+      <w:r>
+        <w:rPr>
+          <w:rFonts w:ascii="SimSun" w:hAnsi="SimSun" w:eastAsia="SimSun" w:cs="SimSun"/>
+          <w:sz w:val="24"/>
+          <w:szCs w:val="24"/>
+        </w:rPr>
+        <w:t xml:space="preserve">Helps in tracking </w:t>
+      </w:r>
+      <w:r>
+        <w:rPr>
+          <w:rStyle w:val="7"/>
+          <w:rFonts w:ascii="SimSun" w:hAnsi="SimSun" w:eastAsia="SimSun" w:cs="SimSun"/>
+          <w:sz w:val="24"/>
+          <w:szCs w:val="24"/>
+        </w:rPr>
+        <w:t>which service generated</w:t>
+      </w:r>
+      <w:r>
+        <w:rPr>
+          <w:rFonts w:ascii="SimSun" w:hAnsi="SimSun" w:eastAsia="SimSun" w:cs="SimSun"/>
+          <w:sz w:val="24"/>
+          <w:szCs w:val="24"/>
+        </w:rPr>
+        <w:t xml:space="preserve"> the JWT.</w:t>
+      </w:r>
+      <w:r>
+        <w:rPr>
+          <w:rFonts w:hint="default" w:ascii="monospace" w:hAnsi="monospace" w:eastAsia="monospace" w:cs="monospace"/>
+          <w:color w:val="BCBEC4"/>
+          <w:sz w:val="19"/>
+          <w:szCs w:val="19"/>
+          <w:shd w:val="clear" w:fill="1E1F22"/>
+        </w:rPr>
+        <w:br w:type="textWrapping"/>
+      </w:r>
+      <w:r>
+        <w:rPr>
+          <w:rFonts w:hint="default" w:ascii="monospace" w:hAnsi="monospace" w:eastAsia="monospace" w:cs="monospace"/>
+          <w:color w:val="BCBEC4"/>
+          <w:sz w:val="19"/>
+          <w:szCs w:val="19"/>
+          <w:shd w:val="clear" w:fill="1E1F22"/>
+        </w:rPr>
+        <w:t xml:space="preserve">            .issuedAt(</w:t>
+      </w:r>
+      <w:r>
+        <w:rPr>
+          <w:rFonts w:hint="default" w:ascii="monospace" w:hAnsi="monospace" w:eastAsia="monospace" w:cs="monospace"/>
+          <w:color w:val="CF8E6D"/>
+          <w:sz w:val="19"/>
+          <w:szCs w:val="19"/>
+          <w:shd w:val="clear" w:fill="1E1F22"/>
+        </w:rPr>
+        <w:t xml:space="preserve">new </w:t>
+      </w:r>
+      <w:r>
+        <w:rPr>
+          <w:rFonts w:hint="default" w:ascii="monospace" w:hAnsi="monospace" w:eastAsia="monospace" w:cs="monospace"/>
+          <w:color w:val="BCBEC4"/>
+          <w:sz w:val="19"/>
+          <w:szCs w:val="19"/>
+          <w:shd w:val="clear" w:fill="1E1F22"/>
+        </w:rPr>
+        <w:t>Date(System.</w:t>
+      </w:r>
+      <w:r>
+        <w:rPr>
+          <w:rFonts w:hint="default" w:ascii="monospace" w:hAnsi="monospace" w:eastAsia="monospace" w:cs="monospace"/>
+          <w:i/>
+          <w:iCs/>
+          <w:color w:val="BCBEC4"/>
+          <w:sz w:val="19"/>
+          <w:szCs w:val="19"/>
+          <w:shd w:val="clear" w:fill="1E1F22"/>
+        </w:rPr>
+        <w:t>currentTimeMillis</w:t>
+      </w:r>
+      <w:r>
+        <w:rPr>
+          <w:rFonts w:hint="default" w:ascii="monospace" w:hAnsi="monospace" w:eastAsia="monospace" w:cs="monospace"/>
+          <w:color w:val="BCBEC4"/>
+          <w:sz w:val="19"/>
+          <w:szCs w:val="19"/>
+          <w:shd w:val="clear" w:fill="1E1F22"/>
+        </w:rPr>
+        <w:t>()))</w:t>
+      </w:r>
+      <w:r>
+        <w:rPr>
+          <w:rFonts w:hint="default" w:ascii="monospace" w:hAnsi="monospace" w:eastAsia="monospace" w:cs="monospace"/>
+          <w:color w:val="BCBEC4"/>
+          <w:sz w:val="19"/>
+          <w:szCs w:val="19"/>
+          <w:shd w:val="clear" w:fill="1E1F22"/>
+        </w:rPr>
+        <w:br w:type="textWrapping"/>
+      </w:r>
+      <w:r>
+        <w:rPr>
+          <w:rFonts w:hint="default" w:ascii="monospace" w:hAnsi="monospace" w:eastAsia="monospace" w:cs="monospace"/>
+          <w:color w:val="BCBEC4"/>
+          <w:sz w:val="19"/>
+          <w:szCs w:val="19"/>
+          <w:shd w:val="clear" w:fill="1E1F22"/>
+        </w:rPr>
+        <w:t xml:space="preserve">            .expiration(</w:t>
+      </w:r>
+      <w:r>
+        <w:rPr>
+          <w:rFonts w:hint="default" w:ascii="monospace" w:hAnsi="monospace" w:eastAsia="monospace" w:cs="monospace"/>
+          <w:color w:val="CF8E6D"/>
+          <w:sz w:val="19"/>
+          <w:szCs w:val="19"/>
+          <w:shd w:val="clear" w:fill="1E1F22"/>
+        </w:rPr>
+        <w:t xml:space="preserve">new </w:t>
+      </w:r>
+      <w:r>
+        <w:rPr>
+          <w:rFonts w:hint="default" w:ascii="monospace" w:hAnsi="monospace" w:eastAsia="monospace" w:cs="monospace"/>
+          <w:color w:val="BCBEC4"/>
+          <w:sz w:val="19"/>
+          <w:szCs w:val="19"/>
+          <w:shd w:val="clear" w:fill="1E1F22"/>
+        </w:rPr>
+        <w:t>Date(System.</w:t>
+      </w:r>
+      <w:r>
+        <w:rPr>
+          <w:rFonts w:hint="default" w:ascii="monospace" w:hAnsi="monospace" w:eastAsia="monospace" w:cs="monospace"/>
+          <w:i/>
+          <w:iCs/>
+          <w:color w:val="BCBEC4"/>
+          <w:sz w:val="19"/>
+          <w:szCs w:val="19"/>
+          <w:shd w:val="clear" w:fill="1E1F22"/>
+        </w:rPr>
+        <w:t>currentTimeMillis</w:t>
+      </w:r>
+      <w:r>
+        <w:rPr>
+          <w:rFonts w:hint="default" w:ascii="monospace" w:hAnsi="monospace" w:eastAsia="monospace" w:cs="monospace"/>
+          <w:color w:val="BCBEC4"/>
+          <w:sz w:val="19"/>
+          <w:szCs w:val="19"/>
+          <w:shd w:val="clear" w:fill="1E1F22"/>
+        </w:rPr>
+        <w:t>()+</w:t>
+      </w:r>
+      <w:r>
+        <w:rPr>
+          <w:rFonts w:hint="default" w:ascii="monospace" w:hAnsi="monospace" w:eastAsia="monospace" w:cs="monospace"/>
+          <w:color w:val="2AACB8"/>
+          <w:sz w:val="19"/>
+          <w:szCs w:val="19"/>
+          <w:shd w:val="clear" w:fill="1E1F22"/>
+        </w:rPr>
+        <w:t>60</w:t>
+      </w:r>
+      <w:r>
+        <w:rPr>
+          <w:rFonts w:hint="default" w:ascii="monospace" w:hAnsi="monospace" w:eastAsia="monospace" w:cs="monospace"/>
+          <w:color w:val="BCBEC4"/>
+          <w:sz w:val="19"/>
+          <w:szCs w:val="19"/>
+          <w:shd w:val="clear" w:fill="1E1F22"/>
+        </w:rPr>
+        <w:t>*</w:t>
+      </w:r>
+      <w:r>
+        <w:rPr>
+          <w:rFonts w:hint="default" w:ascii="monospace" w:hAnsi="monospace" w:eastAsia="monospace" w:cs="monospace"/>
+          <w:color w:val="2AACB8"/>
+          <w:sz w:val="19"/>
+          <w:szCs w:val="19"/>
+          <w:shd w:val="clear" w:fill="1E1F22"/>
+        </w:rPr>
+        <w:t>10</w:t>
+      </w:r>
+      <w:r>
+        <w:rPr>
+          <w:rFonts w:hint="default" w:ascii="monospace" w:hAnsi="monospace" w:eastAsia="monospace" w:cs="monospace"/>
+          <w:color w:val="BCBEC4"/>
+          <w:sz w:val="19"/>
+          <w:szCs w:val="19"/>
+          <w:shd w:val="clear" w:fill="1E1F22"/>
+        </w:rPr>
+        <w:t>*</w:t>
+      </w:r>
+      <w:r>
+        <w:rPr>
+          <w:rFonts w:hint="default" w:ascii="monospace" w:hAnsi="monospace" w:eastAsia="monospace" w:cs="monospace"/>
+          <w:color w:val="2AACB8"/>
+          <w:sz w:val="19"/>
+          <w:szCs w:val="19"/>
+          <w:shd w:val="clear" w:fill="1E1F22"/>
+        </w:rPr>
+        <w:t>1000</w:t>
+      </w:r>
+      <w:r>
+        <w:rPr>
+          <w:rFonts w:hint="default" w:ascii="monospace" w:hAnsi="monospace" w:eastAsia="monospace" w:cs="monospace"/>
+          <w:color w:val="BCBEC4"/>
+          <w:sz w:val="19"/>
+          <w:szCs w:val="19"/>
+          <w:shd w:val="clear" w:fill="1E1F22"/>
+        </w:rPr>
+        <w:t>))</w:t>
+      </w:r>
+      <w:r>
+        <w:rPr>
+          <w:rFonts w:hint="default" w:ascii="monospace" w:hAnsi="monospace" w:eastAsia="monospace" w:cs="monospace"/>
+          <w:color w:val="BCBEC4"/>
+          <w:sz w:val="19"/>
+          <w:szCs w:val="19"/>
+          <w:shd w:val="clear" w:fill="1E1F22"/>
+        </w:rPr>
+        <w:br w:type="textWrapping"/>
+      </w:r>
+      <w:r>
+        <w:rPr>
+          <w:rFonts w:hint="default" w:ascii="monospace" w:hAnsi="monospace" w:eastAsia="monospace" w:cs="monospace"/>
+          <w:color w:val="BCBEC4"/>
+          <w:sz w:val="19"/>
+          <w:szCs w:val="19"/>
+          <w:shd w:val="clear" w:fill="1E1F22"/>
+        </w:rPr>
+        <w:t xml:space="preserve">            .and()</w:t>
+      </w:r>
+      <w:r>
+        <w:rPr>
+          <w:rFonts w:hint="default" w:ascii="monospace" w:hAnsi="monospace" w:eastAsia="monospace" w:cs="monospace"/>
+          <w:color w:val="BCBEC4"/>
+          <w:sz w:val="19"/>
+          <w:szCs w:val="19"/>
+          <w:shd w:val="clear" w:fill="1E1F22"/>
+        </w:rPr>
+        <w:br w:type="textWrapping"/>
+      </w:r>
+      <w:r>
+        <w:rPr>
+          <w:rFonts w:hint="default" w:ascii="monospace" w:hAnsi="monospace" w:eastAsia="monospace" w:cs="monospace"/>
+          <w:color w:val="BCBEC4"/>
+          <w:sz w:val="19"/>
+          <w:szCs w:val="19"/>
+          <w:shd w:val="clear" w:fill="1E1F22"/>
+        </w:rPr>
+        <w:t xml:space="preserve">            .signWith(generateKey())</w:t>
+      </w:r>
+      <w:r>
+        <w:rPr>
+          <w:rFonts w:hint="default" w:ascii="monospace" w:hAnsi="monospace" w:eastAsia="monospace" w:cs="monospace"/>
+          <w:color w:val="BCBEC4"/>
+          <w:sz w:val="19"/>
+          <w:szCs w:val="19"/>
+          <w:shd w:val="clear" w:fill="1E1F22"/>
+          <w:lang w:val="en-IN"/>
+        </w:rPr>
+        <w:t xml:space="preserve">  </w:t>
+      </w:r>
+      <w:r>
+        <w:rPr>
+          <w:rFonts w:hint="default" w:ascii="monospace" w:hAnsi="monospace" w:eastAsia="monospace" w:cs="monospace"/>
+          <w:color w:val="7A7E85"/>
+          <w:sz w:val="19"/>
+          <w:szCs w:val="19"/>
+          <w:shd w:val="clear" w:fill="1E1F22"/>
+        </w:rPr>
+        <w:t>//Signing ensures the token cannot be tampered with,Any modification to the JWT will make it invalid during verification</w:t>
+      </w:r>
+    </w:p>
+    <w:p>
+      <w:pPr>
+        <w:pStyle w:val="6"/>
+        <w:keepNext w:val="0"/>
+        <w:keepLines w:val="0"/>
+        <w:widowControl/>
+        <w:suppressLineNumbers w:val="0"/>
+        <w:rPr>
+          <w:rFonts w:hint="default" w:ascii="monospace" w:hAnsi="monospace" w:eastAsia="monospace" w:cs="monospace"/>
+          <w:color w:val="BCBEC4"/>
+          <w:sz w:val="19"/>
+          <w:szCs w:val="19"/>
+          <w:shd w:val="clear" w:fill="1E1F22"/>
+        </w:rPr>
+      </w:pPr>
+      <w:r>
+        <w:rPr>
+          <w:rFonts w:hint="default" w:ascii="monospace" w:hAnsi="monospace" w:eastAsia="monospace" w:cs="monospace"/>
+          <w:color w:val="BCBEC4"/>
+          <w:sz w:val="19"/>
+          <w:szCs w:val="19"/>
+          <w:shd w:val="clear" w:fill="1E1F22"/>
+        </w:rPr>
+        <w:br w:type="textWrapping"/>
+      </w:r>
+      <w:r>
+        <w:rPr>
+          <w:rFonts w:hint="default" w:ascii="monospace" w:hAnsi="monospace" w:eastAsia="monospace" w:cs="monospace"/>
+          <w:color w:val="BCBEC4"/>
+          <w:sz w:val="19"/>
+          <w:szCs w:val="19"/>
+          <w:shd w:val="clear" w:fill="1E1F22"/>
+        </w:rPr>
+        <w:t xml:space="preserve">            .compact();</w:t>
+      </w:r>
+      <w:r>
+        <w:rPr>
+          <w:rFonts w:hint="default" w:ascii="monospace" w:hAnsi="monospace" w:eastAsia="monospace" w:cs="monospace"/>
+          <w:color w:val="BCBEC4"/>
+          <w:sz w:val="19"/>
+          <w:szCs w:val="19"/>
+          <w:shd w:val="clear" w:fill="1E1F22"/>
+          <w:lang w:val="en-IN"/>
+        </w:rPr>
+        <w:t xml:space="preserve"> //</w:t>
+      </w:r>
+      <w:r>
+        <w:rPr>
+          <w:rFonts w:ascii="SimSun" w:hAnsi="SimSun" w:eastAsia="SimSun" w:cs="SimSun"/>
+          <w:sz w:val="24"/>
+          <w:szCs w:val="24"/>
+        </w:rPr>
+        <w:t>Generates the final compact JWT string.</w:t>
+      </w:r>
+      <w:r>
+        <w:rPr>
+          <w:rFonts w:hint="default" w:ascii="monospace" w:hAnsi="monospace" w:eastAsia="monospace" w:cs="monospace"/>
+          <w:color w:val="BCBEC4"/>
+          <w:sz w:val="19"/>
+          <w:szCs w:val="19"/>
+          <w:shd w:val="clear" w:fill="1E1F22"/>
+        </w:rPr>
+        <w:br w:type="textWrapping"/>
+      </w:r>
+      <w:r>
+        <w:rPr>
+          <w:rFonts w:hint="default" w:ascii="monospace" w:hAnsi="monospace" w:eastAsia="monospace" w:cs="monospace"/>
+          <w:color w:val="BCBEC4"/>
+          <w:sz w:val="19"/>
+          <w:szCs w:val="19"/>
+          <w:shd w:val="clear" w:fill="1E1F22"/>
+        </w:rPr>
+        <w:t>}</w:t>
+      </w:r>
+    </w:p>
+    <w:p>
+      <w:pPr>
+        <w:pStyle w:val="6"/>
+        <w:keepNext w:val="0"/>
+        <w:keepLines w:val="0"/>
+        <w:widowControl/>
+        <w:suppressLineNumbers w:val="0"/>
+        <w:rPr>
+          <w:rFonts w:hint="default" w:ascii="monospace" w:hAnsi="monospace" w:eastAsia="monospace" w:cs="monospace"/>
+          <w:color w:val="BCBEC4"/>
+          <w:sz w:val="19"/>
+          <w:szCs w:val="19"/>
+          <w:shd w:val="clear" w:fill="1E1F22"/>
+          <w:lang w:val="en-IN"/>
+        </w:rPr>
+      </w:pPr>
+    </w:p>
+    <w:p>
+      <w:pPr>
+        <w:keepNext w:val="0"/>
+        <w:keepLines w:val="0"/>
+        <w:widowControl/>
+        <w:suppressLineNumbers w:val="0"/>
+        <w:jc w:val="left"/>
+      </w:pPr>
+      <w:r>
+        <w:rPr>
+          <w:rFonts w:hint="default"/>
+          <w:sz w:val="28"/>
+          <w:szCs w:val="28"/>
+          <w:lang w:val="en-IN"/>
+        </w:rPr>
+        <w:t>14.3) We define claims for the payload section…….</w:t>
+      </w:r>
+      <w:r>
+        <w:rPr>
+          <w:rStyle w:val="7"/>
+          <w:rFonts w:ascii="SimSun" w:hAnsi="SimSun" w:eastAsia="SimSun" w:cs="SimSun"/>
+          <w:kern w:val="0"/>
+          <w:sz w:val="24"/>
+          <w:szCs w:val="24"/>
+          <w:lang w:val="en-US" w:eastAsia="zh-CN" w:bidi="ar"/>
+        </w:rPr>
+        <w:t>Why use claims?</w:t>
+      </w:r>
+      <w:r>
+        <w:rPr>
+          <w:rFonts w:ascii="SimSun" w:hAnsi="SimSun" w:eastAsia="SimSun" w:cs="SimSun"/>
+          <w:kern w:val="0"/>
+          <w:sz w:val="24"/>
+          <w:szCs w:val="24"/>
+          <w:lang w:val="en-US" w:eastAsia="zh-CN" w:bidi="ar"/>
+        </w:rPr>
+        <w:t xml:space="preserve"> </w:t>
+      </w:r>
+    </w:p>
+    <w:p>
+      <w:pPr>
+        <w:keepNext w:val="0"/>
+        <w:keepLines w:val="0"/>
+        <w:widowControl/>
+        <w:numPr>
+          <w:ilvl w:val="0"/>
+          <w:numId w:val="2"/>
+        </w:numPr>
+        <w:suppressLineNumbers w:val="0"/>
+        <w:spacing w:before="0" w:beforeAutospacing="1" w:after="0" w:afterAutospacing="1"/>
+        <w:ind w:left="720" w:hanging="360"/>
+      </w:pPr>
+      <w:r>
+        <w:t>Claims store key-value pairs inside the JWT.</w:t>
+      </w:r>
+    </w:p>
+    <w:p>
+      <w:pPr>
+        <w:keepNext w:val="0"/>
+        <w:keepLines w:val="0"/>
+        <w:widowControl/>
+        <w:numPr>
+          <w:ilvl w:val="0"/>
+          <w:numId w:val="2"/>
+        </w:numPr>
+        <w:suppressLineNumbers w:val="0"/>
+        <w:spacing w:before="0" w:beforeAutospacing="1" w:after="0" w:afterAutospacing="1"/>
+        <w:ind w:left="720" w:hanging="360"/>
+      </w:pPr>
+      <w:r>
+        <w:t xml:space="preserve">They can include </w:t>
+      </w:r>
+      <w:r>
+        <w:rPr>
+          <w:rStyle w:val="7"/>
+        </w:rPr>
+        <w:t>metadata</w:t>
+      </w:r>
+      <w:r>
+        <w:t xml:space="preserve"> like </w:t>
+      </w:r>
+      <w:r>
+        <w:rPr>
+          <w:rStyle w:val="5"/>
+        </w:rPr>
+        <w:t>role</w:t>
+      </w:r>
+      <w:r>
+        <w:t xml:space="preserve">, </w:t>
+      </w:r>
+      <w:r>
+        <w:rPr>
+          <w:rStyle w:val="5"/>
+        </w:rPr>
+        <w:t>permissions</w:t>
+      </w:r>
+      <w:r>
+        <w:t>, or any other user-specific info.</w:t>
+      </w:r>
+    </w:p>
+    <w:p>
+      <w:pPr>
+        <w:keepNext w:val="0"/>
+        <w:keepLines w:val="0"/>
+        <w:widowControl/>
+        <w:suppressLineNumbers w:val="0"/>
+        <w:jc w:val="left"/>
+      </w:pPr>
+      <w:r>
+        <w:rPr>
+          <w:rFonts w:ascii="SimSun" w:hAnsi="SimSun" w:eastAsia="SimSun" w:cs="SimSun"/>
+          <w:kern w:val="0"/>
+          <w:sz w:val="24"/>
+          <w:szCs w:val="24"/>
+          <w:lang w:val="en-US" w:eastAsia="zh-CN" w:bidi="ar"/>
+        </w:rPr>
+        <w:t xml:space="preserve">Example: </w:t>
+      </w:r>
+    </w:p>
+    <w:p>
+      <w:pPr>
+        <w:keepNext w:val="0"/>
+        <w:keepLines w:val="0"/>
+        <w:widowControl/>
+        <w:suppressLineNumbers w:val="0"/>
+        <w:jc w:val="left"/>
+      </w:pPr>
+      <w:r>
+        <w:rPr>
+          <w:rFonts w:ascii="SimSun" w:hAnsi="SimSun" w:eastAsia="SimSun" w:cs="SimSun"/>
+          <w:kern w:val="0"/>
+          <w:sz w:val="24"/>
+          <w:szCs w:val="24"/>
+          <w:lang w:val="en-US" w:eastAsia="zh-CN" w:bidi="ar"/>
+        </w:rPr>
+        <w:t>java</w:t>
+      </w:r>
+    </w:p>
+    <w:p>
+      <w:pPr>
+        <w:keepNext w:val="0"/>
+        <w:keepLines w:val="0"/>
+        <w:widowControl/>
+        <w:suppressLineNumbers w:val="0"/>
+        <w:jc w:val="left"/>
+      </w:pPr>
+      <w:r>
+        <w:rPr>
+          <w:rFonts w:ascii="SimSun" w:hAnsi="SimSun" w:eastAsia="SimSun" w:cs="SimSun"/>
+          <w:kern w:val="0"/>
+          <w:sz w:val="24"/>
+          <w:szCs w:val="24"/>
+          <w:lang w:val="en-US" w:eastAsia="zh-CN" w:bidi="ar"/>
+        </w:rPr>
+        <w:t>CopyEdit</w:t>
+      </w:r>
+    </w:p>
+    <w:p>
+      <w:pPr>
+        <w:keepNext w:val="0"/>
+        <w:keepLines w:val="0"/>
+        <w:widowControl/>
+        <w:suppressLineNumbers w:val="0"/>
+        <w:bidi w:val="0"/>
+        <w:jc w:val="left"/>
+        <w:rPr>
+          <w:rStyle w:val="5"/>
+          <w:rFonts w:ascii="SimSun" w:hAnsi="SimSun" w:eastAsia="SimSun" w:cs="SimSun"/>
+          <w:kern w:val="0"/>
+          <w:sz w:val="24"/>
+          <w:szCs w:val="24"/>
+          <w:lang w:val="en-US" w:eastAsia="zh-CN" w:bidi="ar"/>
+        </w:rPr>
+      </w:pPr>
+      <w:r>
+        <w:rPr>
+          <w:rStyle w:val="5"/>
+          <w:rFonts w:ascii="SimSun" w:hAnsi="SimSun" w:eastAsia="SimSun" w:cs="SimSun"/>
+          <w:kern w:val="0"/>
+          <w:sz w:val="24"/>
+          <w:szCs w:val="24"/>
+          <w:lang w:val="en-US" w:eastAsia="zh-CN" w:bidi="ar"/>
+        </w:rPr>
+        <w:t>claims.put(</w:t>
+      </w:r>
+      <w:r>
+        <w:rPr>
+          <w:rFonts w:ascii="SimSun" w:hAnsi="SimSun" w:eastAsia="SimSun" w:cs="SimSun"/>
+          <w:kern w:val="0"/>
+          <w:sz w:val="24"/>
+          <w:szCs w:val="24"/>
+          <w:lang w:val="en-US" w:eastAsia="zh-CN" w:bidi="ar"/>
+        </w:rPr>
+        <w:t>"role"</w:t>
+      </w:r>
+      <w:r>
+        <w:rPr>
+          <w:rStyle w:val="5"/>
+          <w:rFonts w:ascii="SimSun" w:hAnsi="SimSun" w:eastAsia="SimSun" w:cs="SimSun"/>
+          <w:kern w:val="0"/>
+          <w:sz w:val="24"/>
+          <w:szCs w:val="24"/>
+          <w:lang w:val="en-US" w:eastAsia="zh-CN" w:bidi="ar"/>
+        </w:rPr>
+        <w:t>, user.getRole());</w:t>
+      </w:r>
+    </w:p>
+    <w:p>
+      <w:pPr>
+        <w:keepNext w:val="0"/>
+        <w:keepLines w:val="0"/>
+        <w:widowControl/>
+        <w:suppressLineNumbers w:val="0"/>
+        <w:bidi w:val="0"/>
+        <w:jc w:val="left"/>
+        <w:rPr>
+          <w:rStyle w:val="5"/>
+          <w:rFonts w:ascii="SimSun" w:hAnsi="SimSun" w:eastAsia="SimSun" w:cs="SimSun"/>
+          <w:kern w:val="0"/>
+          <w:sz w:val="24"/>
+          <w:szCs w:val="24"/>
+          <w:lang w:val="en-US" w:eastAsia="zh-CN" w:bidi="ar"/>
+        </w:rPr>
+      </w:pPr>
+      <w:r>
+        <w:rPr>
+          <w:rStyle w:val="5"/>
+          <w:rFonts w:ascii="SimSun" w:hAnsi="SimSun" w:eastAsia="SimSun" w:cs="SimSun"/>
+          <w:kern w:val="0"/>
+          <w:sz w:val="24"/>
+          <w:szCs w:val="24"/>
+          <w:lang w:val="en-US" w:eastAsia="zh-CN" w:bidi="ar"/>
+        </w:rPr>
+        <w:t>claims.put(</w:t>
+      </w:r>
+      <w:r>
+        <w:rPr>
+          <w:rFonts w:ascii="SimSun" w:hAnsi="SimSun" w:eastAsia="SimSun" w:cs="SimSun"/>
+          <w:kern w:val="0"/>
+          <w:sz w:val="24"/>
+          <w:szCs w:val="24"/>
+          <w:lang w:val="en-US" w:eastAsia="zh-CN" w:bidi="ar"/>
+        </w:rPr>
+        <w:t>"email"</w:t>
+      </w:r>
+      <w:r>
+        <w:rPr>
+          <w:rStyle w:val="5"/>
+          <w:rFonts w:ascii="SimSun" w:hAnsi="SimSun" w:eastAsia="SimSun" w:cs="SimSun"/>
+          <w:kern w:val="0"/>
+          <w:sz w:val="24"/>
+          <w:szCs w:val="24"/>
+          <w:lang w:val="en-US" w:eastAsia="zh-CN" w:bidi="ar"/>
+        </w:rPr>
+        <w:t>, user.getEmail());</w:t>
+      </w:r>
+    </w:p>
+    <w:p>
+      <w:pPr>
+        <w:pStyle w:val="6"/>
+        <w:keepNext w:val="0"/>
+        <w:keepLines w:val="0"/>
+        <w:widowControl/>
+        <w:suppressLineNumbers w:val="0"/>
+        <w:rPr>
+          <w:rFonts w:hint="default" w:ascii="monospace" w:hAnsi="monospace" w:eastAsia="monospace" w:cs="monospace"/>
+          <w:color w:val="BCBEC4"/>
+          <w:sz w:val="19"/>
+          <w:szCs w:val="19"/>
+          <w:shd w:val="clear" w:fill="1E1F22"/>
+        </w:rPr>
+      </w:pPr>
+    </w:p>
+    <w:p>
+      <w:pPr>
+        <w:pStyle w:val="6"/>
+        <w:keepNext w:val="0"/>
+        <w:keepLines w:val="0"/>
+        <w:widowControl/>
+        <w:suppressLineNumbers w:val="0"/>
+        <w:rPr>
+          <w:rFonts w:hint="default" w:ascii="monospace" w:hAnsi="monospace" w:eastAsia="monospace" w:cs="monospace"/>
+          <w:color w:val="BCBEC4"/>
+          <w:sz w:val="19"/>
+          <w:szCs w:val="19"/>
+          <w:shd w:val="clear" w:fill="1E1F22"/>
+        </w:rPr>
+      </w:pPr>
+    </w:p>
+    <w:p>
+      <w:pPr>
+        <w:pStyle w:val="6"/>
+        <w:keepNext w:val="0"/>
+        <w:keepLines w:val="0"/>
+        <w:widowControl/>
+        <w:suppressLineNumbers w:val="0"/>
+        <w:rPr>
+          <w:rFonts w:hint="default" w:ascii="monospace" w:hAnsi="monospace" w:eastAsia="monospace" w:cs="monospace"/>
+          <w:color w:val="BCBEC4"/>
+          <w:sz w:val="19"/>
+          <w:szCs w:val="19"/>
+          <w:shd w:val="clear" w:fill="1E1F22"/>
+        </w:rPr>
+      </w:pPr>
+      <w:r>
+        <w:rPr>
+          <w:rFonts w:hint="default" w:ascii="monospace" w:hAnsi="monospace" w:eastAsia="monospace" w:cs="monospace"/>
+          <w:color w:val="BCBEC4"/>
+          <w:sz w:val="19"/>
+          <w:szCs w:val="19"/>
+          <w:shd w:val="clear" w:fill="1E1F22"/>
+          <w:lang w:val="en-IN"/>
+        </w:rPr>
+        <w:t>14.4)</w:t>
+      </w:r>
+      <w:r>
+        <w:rPr>
+          <w:rFonts w:hint="default" w:ascii="monospace" w:hAnsi="monospace" w:eastAsia="monospace" w:cs="monospace"/>
+          <w:color w:val="BCBEC4"/>
+          <w:sz w:val="19"/>
+          <w:szCs w:val="19"/>
+          <w:shd w:val="clear" w:fill="1E1F22"/>
+        </w:rPr>
+        <w:br w:type="textWrapping"/>
+      </w:r>
+      <w:r>
+        <w:rPr>
+          <w:rFonts w:hint="default" w:ascii="monospace" w:hAnsi="monospace" w:eastAsia="monospace" w:cs="monospace"/>
+          <w:color w:val="CF8E6D"/>
+          <w:sz w:val="19"/>
+          <w:szCs w:val="19"/>
+          <w:shd w:val="clear" w:fill="1E1F22"/>
+        </w:rPr>
+        <w:t xml:space="preserve">private </w:t>
+      </w:r>
+      <w:r>
+        <w:rPr>
+          <w:rFonts w:hint="default" w:ascii="monospace" w:hAnsi="monospace" w:eastAsia="monospace" w:cs="monospace"/>
+          <w:color w:val="BCBEC4"/>
+          <w:sz w:val="19"/>
+          <w:szCs w:val="19"/>
+          <w:shd w:val="clear" w:fill="1E1F22"/>
+        </w:rPr>
+        <w:t xml:space="preserve">SecretKey </w:t>
+      </w:r>
+      <w:r>
+        <w:rPr>
+          <w:rFonts w:hint="default" w:ascii="monospace" w:hAnsi="monospace" w:eastAsia="monospace" w:cs="monospace"/>
+          <w:color w:val="56A8F5"/>
+          <w:sz w:val="19"/>
+          <w:szCs w:val="19"/>
+          <w:shd w:val="clear" w:fill="1E1F22"/>
+        </w:rPr>
+        <w:t>generateKey</w:t>
+      </w:r>
+      <w:r>
+        <w:rPr>
+          <w:rFonts w:hint="default" w:ascii="monospace" w:hAnsi="monospace" w:eastAsia="monospace" w:cs="monospace"/>
+          <w:color w:val="BCBEC4"/>
+          <w:sz w:val="19"/>
+          <w:szCs w:val="19"/>
+          <w:shd w:val="clear" w:fill="1E1F22"/>
+        </w:rPr>
+        <w:t>()</w:t>
+      </w:r>
+      <w:r>
+        <w:rPr>
+          <w:rFonts w:hint="default" w:ascii="monospace" w:hAnsi="monospace" w:eastAsia="monospace" w:cs="monospace"/>
+          <w:color w:val="BCBEC4"/>
+          <w:sz w:val="19"/>
+          <w:szCs w:val="19"/>
+          <w:shd w:val="clear" w:fill="1E1F22"/>
+        </w:rPr>
+        <w:br w:type="textWrapping"/>
+      </w:r>
+      <w:r>
+        <w:rPr>
+          <w:rFonts w:hint="default" w:ascii="monospace" w:hAnsi="monospace" w:eastAsia="monospace" w:cs="monospace"/>
+          <w:color w:val="BCBEC4"/>
+          <w:sz w:val="19"/>
+          <w:szCs w:val="19"/>
+          <w:shd w:val="clear" w:fill="1E1F22"/>
+        </w:rPr>
+        <w:t>{</w:t>
+      </w:r>
+      <w:r>
+        <w:rPr>
+          <w:rFonts w:hint="default" w:ascii="monospace" w:hAnsi="monospace" w:eastAsia="monospace" w:cs="monospace"/>
+          <w:color w:val="BCBEC4"/>
+          <w:sz w:val="19"/>
+          <w:szCs w:val="19"/>
+          <w:shd w:val="clear" w:fill="1E1F22"/>
+        </w:rPr>
+        <w:br w:type="textWrapping"/>
+      </w:r>
+      <w:r>
+        <w:rPr>
+          <w:rFonts w:hint="default" w:ascii="monospace" w:hAnsi="monospace" w:eastAsia="monospace" w:cs="monospace"/>
+          <w:color w:val="BCBEC4"/>
+          <w:sz w:val="19"/>
+          <w:szCs w:val="19"/>
+          <w:shd w:val="clear" w:fill="1E1F22"/>
+        </w:rPr>
+        <w:t xml:space="preserve">    </w:t>
+      </w:r>
+      <w:r>
+        <w:rPr>
+          <w:rFonts w:hint="default" w:ascii="monospace" w:hAnsi="monospace" w:eastAsia="monospace" w:cs="monospace"/>
+          <w:color w:val="CF8E6D"/>
+          <w:sz w:val="19"/>
+          <w:szCs w:val="19"/>
+          <w:shd w:val="clear" w:fill="1E1F22"/>
+        </w:rPr>
+        <w:t>byte</w:t>
+      </w:r>
+      <w:r>
+        <w:rPr>
+          <w:rFonts w:hint="default" w:ascii="monospace" w:hAnsi="monospace" w:eastAsia="monospace" w:cs="monospace"/>
+          <w:color w:val="BCBEC4"/>
+          <w:sz w:val="19"/>
+          <w:szCs w:val="19"/>
+          <w:shd w:val="clear" w:fill="1E1F22"/>
+        </w:rPr>
+        <w:t>[] decode= Decoders.</w:t>
+      </w:r>
+      <w:r>
+        <w:rPr>
+          <w:rFonts w:hint="default" w:ascii="monospace" w:hAnsi="monospace" w:eastAsia="monospace" w:cs="monospace"/>
+          <w:i/>
+          <w:iCs/>
+          <w:color w:val="C77DBB"/>
+          <w:sz w:val="19"/>
+          <w:szCs w:val="19"/>
+          <w:shd w:val="clear" w:fill="1E1F22"/>
+        </w:rPr>
+        <w:t>BASE64</w:t>
+      </w:r>
+      <w:r>
+        <w:rPr>
+          <w:rFonts w:hint="default" w:ascii="monospace" w:hAnsi="monospace" w:eastAsia="monospace" w:cs="monospace"/>
+          <w:color w:val="BCBEC4"/>
+          <w:sz w:val="19"/>
+          <w:szCs w:val="19"/>
+          <w:shd w:val="clear" w:fill="1E1F22"/>
+        </w:rPr>
+        <w:t>.decode(</w:t>
+      </w:r>
+      <w:r>
+        <w:rPr>
+          <w:rFonts w:hint="default" w:ascii="monospace" w:hAnsi="monospace" w:eastAsia="monospace" w:cs="monospace"/>
+          <w:color w:val="C77DBB"/>
+          <w:sz w:val="19"/>
+          <w:szCs w:val="19"/>
+          <w:shd w:val="clear" w:fill="1E1F22"/>
+        </w:rPr>
+        <w:t>secretKey</w:t>
+      </w:r>
+      <w:r>
+        <w:rPr>
+          <w:rFonts w:hint="default" w:ascii="monospace" w:hAnsi="monospace" w:eastAsia="monospace" w:cs="monospace"/>
+          <w:color w:val="BCBEC4"/>
+          <w:sz w:val="19"/>
+          <w:szCs w:val="19"/>
+          <w:shd w:val="clear" w:fill="1E1F22"/>
+        </w:rPr>
+        <w:t>);</w:t>
+      </w:r>
+      <w:r>
+        <w:rPr>
+          <w:rFonts w:hint="default" w:ascii="monospace" w:hAnsi="monospace" w:eastAsia="monospace" w:cs="monospace"/>
+          <w:color w:val="BCBEC4"/>
+          <w:sz w:val="19"/>
+          <w:szCs w:val="19"/>
+          <w:shd w:val="clear" w:fill="1E1F22"/>
+        </w:rPr>
+        <w:br w:type="textWrapping"/>
+      </w:r>
+      <w:r>
+        <w:rPr>
+          <w:rFonts w:hint="default" w:ascii="monospace" w:hAnsi="monospace" w:eastAsia="monospace" w:cs="monospace"/>
+          <w:color w:val="BCBEC4"/>
+          <w:sz w:val="19"/>
+          <w:szCs w:val="19"/>
+          <w:shd w:val="clear" w:fill="1E1F22"/>
+        </w:rPr>
+        <w:t xml:space="preserve">    </w:t>
+      </w:r>
+      <w:r>
+        <w:rPr>
+          <w:rFonts w:hint="default" w:ascii="monospace" w:hAnsi="monospace" w:eastAsia="monospace" w:cs="monospace"/>
+          <w:color w:val="CF8E6D"/>
+          <w:sz w:val="19"/>
+          <w:szCs w:val="19"/>
+          <w:shd w:val="clear" w:fill="1E1F22"/>
+        </w:rPr>
+        <w:t xml:space="preserve">return </w:t>
+      </w:r>
+      <w:r>
+        <w:rPr>
+          <w:rFonts w:hint="default" w:ascii="monospace" w:hAnsi="monospace" w:eastAsia="monospace" w:cs="monospace"/>
+          <w:color w:val="BCBEC4"/>
+          <w:sz w:val="19"/>
+          <w:szCs w:val="19"/>
+          <w:shd w:val="clear" w:fill="1E1F22"/>
+        </w:rPr>
+        <w:t>Keys.</w:t>
+      </w:r>
+      <w:r>
+        <w:rPr>
+          <w:rFonts w:hint="default" w:ascii="monospace" w:hAnsi="monospace" w:eastAsia="monospace" w:cs="monospace"/>
+          <w:i/>
+          <w:iCs/>
+          <w:color w:val="BCBEC4"/>
+          <w:sz w:val="19"/>
+          <w:szCs w:val="19"/>
+          <w:shd w:val="clear" w:fill="1E1F22"/>
+        </w:rPr>
+        <w:t>hmacShaKeyFor</w:t>
+      </w:r>
+      <w:r>
+        <w:rPr>
+          <w:rFonts w:hint="default" w:ascii="monospace" w:hAnsi="monospace" w:eastAsia="monospace" w:cs="monospace"/>
+          <w:color w:val="BCBEC4"/>
+          <w:sz w:val="19"/>
+          <w:szCs w:val="19"/>
+          <w:shd w:val="clear" w:fill="1E1F22"/>
+        </w:rPr>
+        <w:t>(decode);</w:t>
+      </w:r>
+      <w:r>
+        <w:rPr>
+          <w:rFonts w:hint="default" w:ascii="monospace" w:hAnsi="monospace" w:eastAsia="monospace" w:cs="monospace"/>
+          <w:color w:val="BCBEC4"/>
+          <w:sz w:val="19"/>
+          <w:szCs w:val="19"/>
+          <w:shd w:val="clear" w:fill="1E1F22"/>
+        </w:rPr>
+        <w:br w:type="textWrapping"/>
+      </w:r>
+      <w:r>
+        <w:rPr>
+          <w:rFonts w:hint="default" w:ascii="monospace" w:hAnsi="monospace" w:eastAsia="monospace" w:cs="monospace"/>
+          <w:color w:val="BCBEC4"/>
+          <w:sz w:val="19"/>
+          <w:szCs w:val="19"/>
+          <w:shd w:val="clear" w:fill="1E1F22"/>
+        </w:rPr>
+        <w:t>}</w:t>
+      </w:r>
+    </w:p>
+    <w:p>
+      <w:pPr>
+        <w:pStyle w:val="6"/>
+        <w:keepNext w:val="0"/>
+        <w:keepLines w:val="0"/>
+        <w:widowControl/>
+        <w:suppressLineNumbers w:val="0"/>
+        <w:rPr>
+          <w:rFonts w:hint="default" w:ascii="monospace" w:hAnsi="monospace" w:eastAsia="monospace" w:cs="monospace"/>
+          <w:color w:val="BCBEC4"/>
+          <w:sz w:val="19"/>
+          <w:szCs w:val="19"/>
+          <w:shd w:val="clear" w:fill="1E1F22"/>
+        </w:rPr>
+      </w:pPr>
+    </w:p>
+    <w:p>
+      <w:pPr>
+        <w:keepNext w:val="0"/>
+        <w:keepLines w:val="0"/>
+        <w:widowControl/>
+        <w:suppressLineNumbers w:val="0"/>
+        <w:jc w:val="left"/>
+      </w:pPr>
+      <w:r>
+        <w:rPr>
+          <w:rStyle w:val="7"/>
+          <w:rFonts w:ascii="SimSun" w:hAnsi="SimSun" w:eastAsia="SimSun" w:cs="SimSun"/>
+          <w:kern w:val="0"/>
+          <w:sz w:val="24"/>
+          <w:szCs w:val="24"/>
+          <w:lang w:val="en-US" w:eastAsia="zh-CN" w:bidi="ar"/>
+        </w:rPr>
+        <w:t xml:space="preserve">Why use </w:t>
+      </w:r>
+      <w:r>
+        <w:rPr>
+          <w:rStyle w:val="5"/>
+          <w:rFonts w:ascii="SimSun" w:hAnsi="SimSun" w:eastAsia="SimSun" w:cs="SimSun"/>
+          <w:kern w:val="0"/>
+          <w:sz w:val="24"/>
+          <w:szCs w:val="24"/>
+          <w:lang w:val="en-US" w:eastAsia="zh-CN" w:bidi="ar"/>
+        </w:rPr>
+        <w:t>HMAC-SHA</w:t>
+      </w:r>
+      <w:r>
+        <w:rPr>
+          <w:rStyle w:val="7"/>
+          <w:rFonts w:ascii="SimSun" w:hAnsi="SimSun" w:eastAsia="SimSun" w:cs="SimSun"/>
+          <w:kern w:val="0"/>
+          <w:sz w:val="24"/>
+          <w:szCs w:val="24"/>
+          <w:lang w:val="en-US" w:eastAsia="zh-CN" w:bidi="ar"/>
+        </w:rPr>
+        <w:t xml:space="preserve"> instead of other algorithms?</w:t>
+      </w:r>
+      <w:r>
+        <w:rPr>
+          <w:rFonts w:ascii="SimSun" w:hAnsi="SimSun" w:eastAsia="SimSun" w:cs="SimSun"/>
+          <w:kern w:val="0"/>
+          <w:sz w:val="24"/>
+          <w:szCs w:val="24"/>
+          <w:lang w:val="en-US" w:eastAsia="zh-CN" w:bidi="ar"/>
+        </w:rPr>
+        <w:t xml:space="preserve"> </w:t>
+      </w:r>
+    </w:p>
+    <w:p>
+      <w:pPr>
+        <w:keepNext w:val="0"/>
+        <w:keepLines w:val="0"/>
+        <w:widowControl/>
+        <w:numPr>
+          <w:ilvl w:val="0"/>
+          <w:numId w:val="3"/>
+        </w:numPr>
+        <w:suppressLineNumbers w:val="0"/>
+        <w:spacing w:before="0" w:beforeAutospacing="1" w:after="0" w:afterAutospacing="1"/>
+        <w:ind w:left="720" w:hanging="360"/>
+      </w:pPr>
+      <w:r>
+        <w:rPr>
+          <w:rStyle w:val="7"/>
+        </w:rPr>
+        <w:t>HMAC (Hash-based Message Authentication Code)</w:t>
+      </w:r>
+      <w:r>
+        <w:t xml:space="preserve"> is widely used for JWT signing.</w:t>
+      </w:r>
+    </w:p>
+    <w:p>
+      <w:pPr>
+        <w:keepNext w:val="0"/>
+        <w:keepLines w:val="0"/>
+        <w:widowControl/>
+        <w:numPr>
+          <w:ilvl w:val="0"/>
+          <w:numId w:val="3"/>
+        </w:numPr>
+        <w:suppressLineNumbers w:val="0"/>
+        <w:spacing w:before="0" w:beforeAutospacing="1" w:after="0" w:afterAutospacing="1"/>
+        <w:ind w:left="720" w:hanging="360"/>
+      </w:pPr>
+      <w:r>
+        <w:t xml:space="preserve">It's </w:t>
+      </w:r>
+      <w:r>
+        <w:rPr>
+          <w:rStyle w:val="7"/>
+        </w:rPr>
+        <w:t>fast</w:t>
+      </w:r>
+      <w:r>
+        <w:t xml:space="preserve"> and does not require a public/private key pair like RSA.</w:t>
+      </w:r>
+    </w:p>
+    <w:p>
+      <w:pPr>
+        <w:keepNext w:val="0"/>
+        <w:keepLines w:val="0"/>
+        <w:widowControl/>
+        <w:numPr>
+          <w:ilvl w:val="0"/>
+          <w:numId w:val="3"/>
+        </w:numPr>
+        <w:suppressLineNumbers w:val="0"/>
+        <w:spacing w:before="0" w:beforeAutospacing="1" w:after="0" w:afterAutospacing="1"/>
+        <w:ind w:left="720" w:hanging="360"/>
+      </w:pPr>
+      <w:r>
+        <w:t xml:space="preserve">If </w:t>
+      </w:r>
+      <w:r>
+        <w:rPr>
+          <w:rStyle w:val="7"/>
+        </w:rPr>
+        <w:t>stronger security</w:t>
+      </w:r>
+      <w:r>
+        <w:t xml:space="preserve"> is needed, </w:t>
+      </w:r>
+      <w:r>
+        <w:rPr>
+          <w:rStyle w:val="7"/>
+        </w:rPr>
+        <w:t>RSA or EC</w:t>
+      </w:r>
+      <w:r>
+        <w:t xml:space="preserve"> could be used.</w:t>
+      </w:r>
+    </w:p>
+    <w:p>
+      <w:pPr>
+        <w:pStyle w:val="6"/>
+        <w:keepNext w:val="0"/>
+        <w:keepLines w:val="0"/>
+        <w:widowControl/>
+        <w:suppressLineNumbers w:val="0"/>
+        <w:rPr>
+          <w:rFonts w:hint="default" w:ascii="monospace" w:hAnsi="monospace" w:eastAsia="monospace" w:cs="monospace"/>
+          <w:color w:val="BCBEC4"/>
+          <w:sz w:val="19"/>
+          <w:szCs w:val="19"/>
+          <w:shd w:val="clear" w:fill="1E1F22"/>
+        </w:rPr>
+      </w:pPr>
+    </w:p>
+    <w:tbl>
+      <w:tblPr>
+        <w:tblW w:w="0" w:type="auto"/>
+        <w:tblCellSpacing w:w="15" w:type="dxa"/>
+        <w:tblInd w:w="0" w:type="dxa"/>
+        <w:tblBorders>
+          <w:top w:val="none" w:color="auto" w:sz="0" w:space="0"/>
+          <w:left w:val="none" w:color="auto" w:sz="0" w:space="0"/>
+          <w:bottom w:val="none" w:color="auto" w:sz="0" w:space="0"/>
+          <w:right w:val="none" w:color="auto" w:sz="0" w:space="0"/>
+          <w:insideH w:val="none" w:color="auto" w:sz="0" w:space="0"/>
+          <w:insideV w:val="none" w:color="auto" w:sz="0" w:space="0"/>
+        </w:tblBorders>
+        <w:shd w:val="clear"/>
+        <w:tblLayout w:type="autofit"/>
+        <w:tblCellMar>
+          <w:top w:w="15" w:type="dxa"/>
+          <w:left w:w="15" w:type="dxa"/>
+          <w:bottom w:w="15" w:type="dxa"/>
+          <w:right w:w="15" w:type="dxa"/>
+        </w:tblCellMar>
+      </w:tblPr>
+      <w:tblGrid>
+        <w:gridCol w:w="559"/>
+        <w:gridCol w:w="922"/>
+      </w:tblGrid>
+      <w:tr>
+        <w:tblPrEx>
+          <w:tblBorders>
+            <w:top w:val="none" w:color="auto" w:sz="0" w:space="0"/>
+            <w:left w:val="none" w:color="auto" w:sz="0" w:space="0"/>
+            <w:bottom w:val="none" w:color="auto" w:sz="0" w:space="0"/>
+            <w:right w:val="none" w:color="auto" w:sz="0" w:space="0"/>
+            <w:insideH w:val="none" w:color="auto" w:sz="0" w:space="0"/>
+            <w:insideV w:val="none" w:color="auto" w:sz="0" w:space="0"/>
+          </w:tblBorders>
+          <w:shd w:val="clear"/>
+          <w:tblCellMar>
+            <w:top w:w="15" w:type="dxa"/>
+            <w:left w:w="15" w:type="dxa"/>
+            <w:bottom w:w="15" w:type="dxa"/>
+            <w:right w:w="15" w:type="dxa"/>
+          </w:tblCellMar>
+        </w:tblPrEx>
+        <w:trPr>
+          <w:tblHeader/>
+          <w:tblCellSpacing w:w="15" w:type="dxa"/>
+        </w:trPr>
+        <w:tc>
+          <w:tcPr>
+            <w:tcW w:w="0" w:type="auto"/>
+            <w:shd w:val="clear"/>
+            <w:vAlign w:val="center"/>
+          </w:tcPr>
+          <w:p>
+            <w:pPr>
+              <w:keepNext w:val="0"/>
+              <w:keepLines w:val="0"/>
+              <w:widowControl/>
+              <w:suppressLineNumbers w:val="0"/>
+              <w:jc w:val="center"/>
+              <w:rPr>
+                <w:b/>
+                <w:bCs/>
+              </w:rPr>
+            </w:pPr>
+            <w:r>
+              <w:rPr>
+                <w:rFonts w:ascii="SimSun" w:hAnsi="SimSun" w:eastAsia="SimSun" w:cs="SimSun"/>
+                <w:b/>
+                <w:bCs/>
+                <w:kern w:val="0"/>
+                <w:sz w:val="24"/>
+                <w:szCs w:val="24"/>
+                <w:lang w:val="en-US" w:eastAsia="zh-CN" w:bidi="ar"/>
+              </w:rPr>
+              <w:t>Code</w:t>
+            </w:r>
+          </w:p>
+        </w:tc>
+        <w:tc>
+          <w:tcPr>
+            <w:tcW w:w="0" w:type="auto"/>
+            <w:shd w:val="clear"/>
+            <w:vAlign w:val="center"/>
+          </w:tcPr>
+          <w:p>
+            <w:pPr>
+              <w:keepNext w:val="0"/>
+              <w:keepLines w:val="0"/>
+              <w:widowControl/>
+              <w:suppressLineNumbers w:val="0"/>
+              <w:jc w:val="center"/>
+              <w:rPr>
+                <w:b/>
+                <w:bCs/>
+              </w:rPr>
+            </w:pPr>
+            <w:r>
+              <w:rPr>
+                <w:rFonts w:ascii="SimSun" w:hAnsi="SimSun" w:eastAsia="SimSun" w:cs="SimSun"/>
+                <w:b/>
+                <w:bCs/>
+                <w:kern w:val="0"/>
+                <w:sz w:val="24"/>
+                <w:szCs w:val="24"/>
+                <w:lang w:val="en-US" w:eastAsia="zh-CN" w:bidi="ar"/>
+              </w:rPr>
+              <w:t>Purpose</w:t>
+            </w:r>
+          </w:p>
+        </w:tc>
+      </w:tr>
+    </w:tbl>
+    <w:p>
+      <w:pPr>
+        <w:rPr>
+          <w:vanish/>
+          <w:sz w:val="24"/>
+          <w:szCs w:val="24"/>
+        </w:rPr>
+      </w:pPr>
+    </w:p>
+    <w:tbl>
+      <w:tblPr>
+        <w:tblW w:w="0" w:type="auto"/>
+        <w:tblCellSpacing w:w="15" w:type="dxa"/>
+        <w:tblInd w:w="0" w:type="dxa"/>
+        <w:tblBorders>
+          <w:top w:val="none" w:color="auto" w:sz="0" w:space="0"/>
+          <w:left w:val="none" w:color="auto" w:sz="0" w:space="0"/>
+          <w:bottom w:val="none" w:color="auto" w:sz="0" w:space="0"/>
+          <w:right w:val="none" w:color="auto" w:sz="0" w:space="0"/>
+          <w:insideH w:val="none" w:color="auto" w:sz="0" w:space="0"/>
+          <w:insideV w:val="none" w:color="auto" w:sz="0" w:space="0"/>
+        </w:tblBorders>
+        <w:shd w:val="clear"/>
+        <w:tblLayout w:type="autofit"/>
+        <w:tblCellMar>
+          <w:top w:w="15" w:type="dxa"/>
+          <w:left w:w="15" w:type="dxa"/>
+          <w:bottom w:w="15" w:type="dxa"/>
+          <w:right w:w="15" w:type="dxa"/>
+        </w:tblCellMar>
+      </w:tblPr>
+      <w:tblGrid>
+        <w:gridCol w:w="4598"/>
+        <w:gridCol w:w="3798"/>
+      </w:tblGrid>
+      <w:tr>
+        <w:tblPrEx>
+          <w:tblBorders>
+            <w:top w:val="none" w:color="auto" w:sz="0" w:space="0"/>
+            <w:left w:val="none" w:color="auto" w:sz="0" w:space="0"/>
+            <w:bottom w:val="none" w:color="auto" w:sz="0" w:space="0"/>
+            <w:right w:val="none" w:color="auto" w:sz="0" w:space="0"/>
+            <w:insideH w:val="none" w:color="auto" w:sz="0" w:space="0"/>
+            <w:insideV w:val="none" w:color="auto" w:sz="0" w:space="0"/>
+          </w:tblBorders>
+          <w:shd w:val="clear"/>
+          <w:tblCellMar>
+            <w:top w:w="15" w:type="dxa"/>
+            <w:left w:w="15" w:type="dxa"/>
+            <w:bottom w:w="15" w:type="dxa"/>
+            <w:right w:w="15" w:type="dxa"/>
+          </w:tblCellMar>
+        </w:tblPrEx>
+        <w:trPr>
+          <w:tblCellSpacing w:w="15" w:type="dxa"/>
+        </w:trPr>
+        <w:tc>
+          <w:tcPr>
+            <w:tcW w:w="0" w:type="auto"/>
+            <w:shd w:val="clear"/>
+            <w:vAlign w:val="center"/>
+          </w:tcPr>
+          <w:p>
+            <w:pPr>
+              <w:keepNext w:val="0"/>
+              <w:keepLines w:val="0"/>
+              <w:widowControl/>
+              <w:suppressLineNumbers w:val="0"/>
+              <w:jc w:val="left"/>
+            </w:pPr>
+            <w:r>
+              <w:rPr>
+                <w:rStyle w:val="5"/>
+                <w:rFonts w:ascii="SimSun" w:hAnsi="SimSun" w:eastAsia="SimSun" w:cs="SimSun"/>
+                <w:kern w:val="0"/>
+                <w:sz w:val="24"/>
+                <w:szCs w:val="24"/>
+                <w:lang w:val="en-US" w:eastAsia="zh-CN" w:bidi="ar"/>
+              </w:rPr>
+              <w:t>Map&lt;String, Object&gt; claims = new HashMap&lt;&gt;();</w:t>
+            </w:r>
+          </w:p>
+        </w:tc>
+        <w:tc>
+          <w:tcPr>
+            <w:tcW w:w="0" w:type="auto"/>
+            <w:shd w:val="clear"/>
+            <w:vAlign w:val="center"/>
+          </w:tcPr>
+          <w:p>
+            <w:pPr>
+              <w:keepNext w:val="0"/>
+              <w:keepLines w:val="0"/>
+              <w:widowControl/>
+              <w:suppressLineNumbers w:val="0"/>
+              <w:jc w:val="left"/>
+            </w:pPr>
+            <w:r>
+              <w:rPr>
+                <w:rFonts w:ascii="SimSun" w:hAnsi="SimSun" w:eastAsia="SimSun" w:cs="SimSun"/>
+                <w:kern w:val="0"/>
+                <w:sz w:val="24"/>
+                <w:szCs w:val="24"/>
+                <w:lang w:val="en-US" w:eastAsia="zh-CN" w:bidi="ar"/>
+              </w:rPr>
+              <w:t>Stores additional metadata (optional)</w:t>
+            </w:r>
+          </w:p>
+        </w:tc>
+      </w:tr>
+    </w:tbl>
+    <w:p>
+      <w:pPr>
+        <w:rPr>
+          <w:vanish/>
+          <w:sz w:val="24"/>
+          <w:szCs w:val="24"/>
+        </w:rPr>
+      </w:pPr>
+    </w:p>
+    <w:tbl>
+      <w:tblPr>
+        <w:tblW w:w="0" w:type="auto"/>
+        <w:tblCellSpacing w:w="15" w:type="dxa"/>
+        <w:tblInd w:w="0" w:type="dxa"/>
+        <w:tblBorders>
+          <w:top w:val="none" w:color="auto" w:sz="0" w:space="0"/>
+          <w:left w:val="none" w:color="auto" w:sz="0" w:space="0"/>
+          <w:bottom w:val="none" w:color="auto" w:sz="0" w:space="0"/>
+          <w:right w:val="none" w:color="auto" w:sz="0" w:space="0"/>
+          <w:insideH w:val="none" w:color="auto" w:sz="0" w:space="0"/>
+          <w:insideV w:val="none" w:color="auto" w:sz="0" w:space="0"/>
+        </w:tblBorders>
+        <w:shd w:val="clear"/>
+        <w:tblLayout w:type="autofit"/>
+        <w:tblCellMar>
+          <w:top w:w="15" w:type="dxa"/>
+          <w:left w:w="15" w:type="dxa"/>
+          <w:bottom w:w="15" w:type="dxa"/>
+          <w:right w:w="15" w:type="dxa"/>
+        </w:tblCellMar>
+      </w:tblPr>
+      <w:tblGrid>
+        <w:gridCol w:w="2595"/>
+        <w:gridCol w:w="2955"/>
+      </w:tblGrid>
+      <w:tr>
+        <w:tblPrEx>
+          <w:tblBorders>
+            <w:top w:val="none" w:color="auto" w:sz="0" w:space="0"/>
+            <w:left w:val="none" w:color="auto" w:sz="0" w:space="0"/>
+            <w:bottom w:val="none" w:color="auto" w:sz="0" w:space="0"/>
+            <w:right w:val="none" w:color="auto" w:sz="0" w:space="0"/>
+            <w:insideH w:val="none" w:color="auto" w:sz="0" w:space="0"/>
+            <w:insideV w:val="none" w:color="auto" w:sz="0" w:space="0"/>
+          </w:tblBorders>
+          <w:shd w:val="clear"/>
+          <w:tblCellMar>
+            <w:top w:w="15" w:type="dxa"/>
+            <w:left w:w="15" w:type="dxa"/>
+            <w:bottom w:w="15" w:type="dxa"/>
+            <w:right w:w="15" w:type="dxa"/>
+          </w:tblCellMar>
+        </w:tblPrEx>
+        <w:trPr>
+          <w:tblCellSpacing w:w="15" w:type="dxa"/>
+        </w:trPr>
+        <w:tc>
+          <w:tcPr>
+            <w:tcW w:w="0" w:type="auto"/>
+            <w:shd w:val="clear"/>
+            <w:vAlign w:val="center"/>
+          </w:tcPr>
+          <w:p>
+            <w:pPr>
+              <w:keepNext w:val="0"/>
+              <w:keepLines w:val="0"/>
+              <w:widowControl/>
+              <w:suppressLineNumbers w:val="0"/>
+              <w:jc w:val="left"/>
+            </w:pPr>
+            <w:r>
+              <w:rPr>
+                <w:rStyle w:val="5"/>
+                <w:rFonts w:ascii="SimSun" w:hAnsi="SimSun" w:eastAsia="SimSun" w:cs="SimSun"/>
+                <w:kern w:val="0"/>
+                <w:sz w:val="24"/>
+                <w:szCs w:val="24"/>
+                <w:lang w:val="en-US" w:eastAsia="zh-CN" w:bidi="ar"/>
+              </w:rPr>
+              <w:t>.claims().add(claims)</w:t>
+            </w:r>
+          </w:p>
+        </w:tc>
+        <w:tc>
+          <w:tcPr>
+            <w:tcW w:w="0" w:type="auto"/>
+            <w:shd w:val="clear"/>
+            <w:vAlign w:val="center"/>
+          </w:tcPr>
+          <w:p>
+            <w:pPr>
+              <w:keepNext w:val="0"/>
+              <w:keepLines w:val="0"/>
+              <w:widowControl/>
+              <w:suppressLineNumbers w:val="0"/>
+              <w:jc w:val="left"/>
+            </w:pPr>
+            <w:r>
+              <w:rPr>
+                <w:rFonts w:ascii="SimSun" w:hAnsi="SimSun" w:eastAsia="SimSun" w:cs="SimSun"/>
+                <w:kern w:val="0"/>
+                <w:sz w:val="24"/>
+                <w:szCs w:val="24"/>
+                <w:lang w:val="en-US" w:eastAsia="zh-CN" w:bidi="ar"/>
+              </w:rPr>
+              <w:t>Adds claims to the token</w:t>
+            </w:r>
+          </w:p>
+        </w:tc>
+      </w:tr>
+    </w:tbl>
+    <w:p>
+      <w:pPr>
+        <w:rPr>
+          <w:vanish/>
+          <w:sz w:val="24"/>
+          <w:szCs w:val="24"/>
+        </w:rPr>
+      </w:pPr>
+    </w:p>
+    <w:tbl>
+      <w:tblPr>
+        <w:tblW w:w="0" w:type="auto"/>
+        <w:tblCellSpacing w:w="15" w:type="dxa"/>
+        <w:tblInd w:w="0" w:type="dxa"/>
+        <w:tblBorders>
+          <w:top w:val="none" w:color="auto" w:sz="0" w:space="0"/>
+          <w:left w:val="none" w:color="auto" w:sz="0" w:space="0"/>
+          <w:bottom w:val="none" w:color="auto" w:sz="0" w:space="0"/>
+          <w:right w:val="none" w:color="auto" w:sz="0" w:space="0"/>
+          <w:insideH w:val="none" w:color="auto" w:sz="0" w:space="0"/>
+          <w:insideV w:val="none" w:color="auto" w:sz="0" w:space="0"/>
+        </w:tblBorders>
+        <w:shd w:val="clear"/>
+        <w:tblLayout w:type="autofit"/>
+        <w:tblCellMar>
+          <w:top w:w="15" w:type="dxa"/>
+          <w:left w:w="15" w:type="dxa"/>
+          <w:bottom w:w="15" w:type="dxa"/>
+          <w:right w:w="15" w:type="dxa"/>
+        </w:tblCellMar>
+      </w:tblPr>
+      <w:tblGrid>
+        <w:gridCol w:w="3435"/>
+        <w:gridCol w:w="2355"/>
+      </w:tblGrid>
+      <w:tr>
+        <w:tblPrEx>
+          <w:tblBorders>
+            <w:top w:val="none" w:color="auto" w:sz="0" w:space="0"/>
+            <w:left w:val="none" w:color="auto" w:sz="0" w:space="0"/>
+            <w:bottom w:val="none" w:color="auto" w:sz="0" w:space="0"/>
+            <w:right w:val="none" w:color="auto" w:sz="0" w:space="0"/>
+            <w:insideH w:val="none" w:color="auto" w:sz="0" w:space="0"/>
+            <w:insideV w:val="none" w:color="auto" w:sz="0" w:space="0"/>
+          </w:tblBorders>
+          <w:shd w:val="clear"/>
+          <w:tblCellMar>
+            <w:top w:w="15" w:type="dxa"/>
+            <w:left w:w="15" w:type="dxa"/>
+            <w:bottom w:w="15" w:type="dxa"/>
+            <w:right w:w="15" w:type="dxa"/>
+          </w:tblCellMar>
+        </w:tblPrEx>
+        <w:trPr>
+          <w:tblCellSpacing w:w="15" w:type="dxa"/>
+        </w:trPr>
+        <w:tc>
+          <w:tcPr>
+            <w:tcW w:w="0" w:type="auto"/>
+            <w:shd w:val="clear"/>
+            <w:vAlign w:val="center"/>
+          </w:tcPr>
+          <w:p>
+            <w:pPr>
+              <w:keepNext w:val="0"/>
+              <w:keepLines w:val="0"/>
+              <w:widowControl/>
+              <w:suppressLineNumbers w:val="0"/>
+              <w:jc w:val="left"/>
+            </w:pPr>
+            <w:r>
+              <w:rPr>
+                <w:rStyle w:val="5"/>
+                <w:rFonts w:ascii="SimSun" w:hAnsi="SimSun" w:eastAsia="SimSun" w:cs="SimSun"/>
+                <w:kern w:val="0"/>
+                <w:sz w:val="24"/>
+                <w:szCs w:val="24"/>
+                <w:lang w:val="en-US" w:eastAsia="zh-CN" w:bidi="ar"/>
+              </w:rPr>
+              <w:t>.subject(user.getUsername())</w:t>
+            </w:r>
+          </w:p>
+        </w:tc>
+        <w:tc>
+          <w:tcPr>
+            <w:tcW w:w="0" w:type="auto"/>
+            <w:shd w:val="clear"/>
+            <w:vAlign w:val="center"/>
+          </w:tcPr>
+          <w:p>
+            <w:pPr>
+              <w:keepNext w:val="0"/>
+              <w:keepLines w:val="0"/>
+              <w:widowControl/>
+              <w:suppressLineNumbers w:val="0"/>
+              <w:jc w:val="left"/>
+            </w:pPr>
+            <w:r>
+              <w:rPr>
+                <w:rFonts w:ascii="SimSun" w:hAnsi="SimSun" w:eastAsia="SimSun" w:cs="SimSun"/>
+                <w:kern w:val="0"/>
+                <w:sz w:val="24"/>
+                <w:szCs w:val="24"/>
+                <w:lang w:val="en-US" w:eastAsia="zh-CN" w:bidi="ar"/>
+              </w:rPr>
+              <w:t>Identifies the user</w:t>
+            </w:r>
+          </w:p>
+        </w:tc>
+      </w:tr>
+    </w:tbl>
+    <w:p>
+      <w:pPr>
+        <w:rPr>
+          <w:vanish/>
+          <w:sz w:val="24"/>
+          <w:szCs w:val="24"/>
+        </w:rPr>
+      </w:pPr>
+    </w:p>
+    <w:tbl>
+      <w:tblPr>
+        <w:tblW w:w="0" w:type="auto"/>
+        <w:tblCellSpacing w:w="15" w:type="dxa"/>
+        <w:tblInd w:w="0" w:type="dxa"/>
+        <w:tblBorders>
+          <w:top w:val="none" w:color="auto" w:sz="0" w:space="0"/>
+          <w:left w:val="none" w:color="auto" w:sz="0" w:space="0"/>
+          <w:bottom w:val="none" w:color="auto" w:sz="0" w:space="0"/>
+          <w:right w:val="none" w:color="auto" w:sz="0" w:space="0"/>
+          <w:insideH w:val="none" w:color="auto" w:sz="0" w:space="0"/>
+          <w:insideV w:val="none" w:color="auto" w:sz="0" w:space="0"/>
+        </w:tblBorders>
+        <w:shd w:val="clear"/>
+        <w:tblLayout w:type="autofit"/>
+        <w:tblCellMar>
+          <w:top w:w="15" w:type="dxa"/>
+          <w:left w:w="15" w:type="dxa"/>
+          <w:bottom w:w="15" w:type="dxa"/>
+          <w:right w:w="15" w:type="dxa"/>
+        </w:tblCellMar>
+      </w:tblPr>
+      <w:tblGrid>
+        <w:gridCol w:w="2115"/>
+        <w:gridCol w:w="3675"/>
+      </w:tblGrid>
+      <w:tr>
+        <w:tblPrEx>
+          <w:tblBorders>
+            <w:top w:val="none" w:color="auto" w:sz="0" w:space="0"/>
+            <w:left w:val="none" w:color="auto" w:sz="0" w:space="0"/>
+            <w:bottom w:val="none" w:color="auto" w:sz="0" w:space="0"/>
+            <w:right w:val="none" w:color="auto" w:sz="0" w:space="0"/>
+            <w:insideH w:val="none" w:color="auto" w:sz="0" w:space="0"/>
+            <w:insideV w:val="none" w:color="auto" w:sz="0" w:space="0"/>
+          </w:tblBorders>
+          <w:shd w:val="clear"/>
+          <w:tblCellMar>
+            <w:top w:w="15" w:type="dxa"/>
+            <w:left w:w="15" w:type="dxa"/>
+            <w:bottom w:w="15" w:type="dxa"/>
+            <w:right w:w="15" w:type="dxa"/>
+          </w:tblCellMar>
+        </w:tblPrEx>
+        <w:trPr>
+          <w:tblCellSpacing w:w="15" w:type="dxa"/>
+        </w:trPr>
+        <w:tc>
+          <w:tcPr>
+            <w:tcW w:w="0" w:type="auto"/>
+            <w:shd w:val="clear"/>
+            <w:vAlign w:val="center"/>
+          </w:tcPr>
+          <w:p>
+            <w:pPr>
+              <w:keepNext w:val="0"/>
+              <w:keepLines w:val="0"/>
+              <w:widowControl/>
+              <w:suppressLineNumbers w:val="0"/>
+              <w:jc w:val="left"/>
+            </w:pPr>
+            <w:r>
+              <w:rPr>
+                <w:rStyle w:val="5"/>
+                <w:rFonts w:ascii="SimSun" w:hAnsi="SimSun" w:eastAsia="SimSun" w:cs="SimSun"/>
+                <w:kern w:val="0"/>
+                <w:sz w:val="24"/>
+                <w:szCs w:val="24"/>
+                <w:lang w:val="en-US" w:eastAsia="zh-CN" w:bidi="ar"/>
+              </w:rPr>
+              <w:t>.issuer("HANEEF")</w:t>
+            </w:r>
+          </w:p>
+        </w:tc>
+        <w:tc>
+          <w:tcPr>
+            <w:tcW w:w="0" w:type="auto"/>
+            <w:shd w:val="clear"/>
+            <w:vAlign w:val="center"/>
+          </w:tcPr>
+          <w:p>
+            <w:pPr>
+              <w:keepNext w:val="0"/>
+              <w:keepLines w:val="0"/>
+              <w:widowControl/>
+              <w:suppressLineNumbers w:val="0"/>
+              <w:jc w:val="left"/>
+            </w:pPr>
+            <w:r>
+              <w:rPr>
+                <w:rFonts w:ascii="SimSun" w:hAnsi="SimSun" w:eastAsia="SimSun" w:cs="SimSun"/>
+                <w:kern w:val="0"/>
+                <w:sz w:val="24"/>
+                <w:szCs w:val="24"/>
+                <w:lang w:val="en-US" w:eastAsia="zh-CN" w:bidi="ar"/>
+              </w:rPr>
+              <w:t>Specifies who issued the token</w:t>
+            </w:r>
+          </w:p>
+        </w:tc>
+      </w:tr>
+    </w:tbl>
+    <w:p>
+      <w:pPr>
+        <w:rPr>
+          <w:vanish/>
+          <w:sz w:val="24"/>
+          <w:szCs w:val="24"/>
+        </w:rPr>
+      </w:pPr>
+    </w:p>
+    <w:tbl>
+      <w:tblPr>
+        <w:tblW w:w="0" w:type="auto"/>
+        <w:tblCellSpacing w:w="15" w:type="dxa"/>
+        <w:tblInd w:w="0" w:type="dxa"/>
+        <w:tblBorders>
+          <w:top w:val="none" w:color="auto" w:sz="0" w:space="0"/>
+          <w:left w:val="none" w:color="auto" w:sz="0" w:space="0"/>
+          <w:bottom w:val="none" w:color="auto" w:sz="0" w:space="0"/>
+          <w:right w:val="none" w:color="auto" w:sz="0" w:space="0"/>
+          <w:insideH w:val="none" w:color="auto" w:sz="0" w:space="0"/>
+          <w:insideV w:val="none" w:color="auto" w:sz="0" w:space="0"/>
+        </w:tblBorders>
+        <w:shd w:val="clear"/>
+        <w:tblLayout w:type="autofit"/>
+        <w:tblCellMar>
+          <w:top w:w="15" w:type="dxa"/>
+          <w:left w:w="15" w:type="dxa"/>
+          <w:bottom w:w="15" w:type="dxa"/>
+          <w:right w:w="15" w:type="dxa"/>
+        </w:tblCellMar>
+      </w:tblPr>
+      <w:tblGrid>
+        <w:gridCol w:w="5587"/>
+        <w:gridCol w:w="2809"/>
+      </w:tblGrid>
+      <w:tr>
+        <w:tblPrEx>
+          <w:tblBorders>
+            <w:top w:val="none" w:color="auto" w:sz="0" w:space="0"/>
+            <w:left w:val="none" w:color="auto" w:sz="0" w:space="0"/>
+            <w:bottom w:val="none" w:color="auto" w:sz="0" w:space="0"/>
+            <w:right w:val="none" w:color="auto" w:sz="0" w:space="0"/>
+            <w:insideH w:val="none" w:color="auto" w:sz="0" w:space="0"/>
+            <w:insideV w:val="none" w:color="auto" w:sz="0" w:space="0"/>
+          </w:tblBorders>
+          <w:tblCellMar>
+            <w:top w:w="15" w:type="dxa"/>
+            <w:left w:w="15" w:type="dxa"/>
+            <w:bottom w:w="15" w:type="dxa"/>
+            <w:right w:w="15" w:type="dxa"/>
+          </w:tblCellMar>
+        </w:tblPrEx>
+        <w:trPr>
+          <w:tblCellSpacing w:w="15" w:type="dxa"/>
+        </w:trPr>
+        <w:tc>
+          <w:tcPr>
+            <w:tcW w:w="0" w:type="auto"/>
+            <w:shd w:val="clear"/>
+            <w:vAlign w:val="center"/>
+          </w:tcPr>
+          <w:p>
+            <w:pPr>
+              <w:keepNext w:val="0"/>
+              <w:keepLines w:val="0"/>
+              <w:widowControl/>
+              <w:suppressLineNumbers w:val="0"/>
+              <w:jc w:val="left"/>
+            </w:pPr>
+            <w:r>
+              <w:rPr>
+                <w:rStyle w:val="5"/>
+                <w:rFonts w:ascii="SimSun" w:hAnsi="SimSun" w:eastAsia="SimSun" w:cs="SimSun"/>
+                <w:kern w:val="0"/>
+                <w:sz w:val="24"/>
+                <w:szCs w:val="24"/>
+                <w:lang w:val="en-US" w:eastAsia="zh-CN" w:bidi="ar"/>
+              </w:rPr>
+              <w:t>.issuedAt(new Date(System.currentTimeMillis()))</w:t>
+            </w:r>
+          </w:p>
+        </w:tc>
+        <w:tc>
+          <w:tcPr>
+            <w:tcW w:w="0" w:type="auto"/>
+            <w:shd w:val="clear"/>
+            <w:vAlign w:val="center"/>
+          </w:tcPr>
+          <w:p>
+            <w:pPr>
+              <w:keepNext w:val="0"/>
+              <w:keepLines w:val="0"/>
+              <w:widowControl/>
+              <w:suppressLineNumbers w:val="0"/>
+              <w:jc w:val="left"/>
+            </w:pPr>
+            <w:r>
+              <w:rPr>
+                <w:rFonts w:ascii="SimSun" w:hAnsi="SimSun" w:eastAsia="SimSun" w:cs="SimSun"/>
+                <w:kern w:val="0"/>
+                <w:sz w:val="24"/>
+                <w:szCs w:val="24"/>
+                <w:lang w:val="en-US" w:eastAsia="zh-CN" w:bidi="ar"/>
+              </w:rPr>
+              <w:t>Sets token creation time</w:t>
+            </w:r>
+          </w:p>
+        </w:tc>
+      </w:tr>
+    </w:tbl>
+    <w:p>
+      <w:pPr>
+        <w:rPr>
+          <w:vanish/>
+          <w:sz w:val="24"/>
+          <w:szCs w:val="24"/>
+        </w:rPr>
+      </w:pPr>
+    </w:p>
+    <w:tbl>
+      <w:tblPr>
+        <w:tblW w:w="0" w:type="auto"/>
+        <w:tblCellSpacing w:w="15" w:type="dxa"/>
+        <w:tblInd w:w="0" w:type="dxa"/>
+        <w:tblBorders>
+          <w:top w:val="none" w:color="auto" w:sz="0" w:space="0"/>
+          <w:left w:val="none" w:color="auto" w:sz="0" w:space="0"/>
+          <w:bottom w:val="none" w:color="auto" w:sz="0" w:space="0"/>
+          <w:right w:val="none" w:color="auto" w:sz="0" w:space="0"/>
+          <w:insideH w:val="none" w:color="auto" w:sz="0" w:space="0"/>
+          <w:insideV w:val="none" w:color="auto" w:sz="0" w:space="0"/>
+        </w:tblBorders>
+        <w:shd w:val="clear"/>
+        <w:tblLayout w:type="autofit"/>
+        <w:tblCellMar>
+          <w:top w:w="15" w:type="dxa"/>
+          <w:left w:w="15" w:type="dxa"/>
+          <w:bottom w:w="15" w:type="dxa"/>
+          <w:right w:w="15" w:type="dxa"/>
+        </w:tblCellMar>
+      </w:tblPr>
+      <w:tblGrid>
+        <w:gridCol w:w="6171"/>
+        <w:gridCol w:w="2225"/>
+      </w:tblGrid>
+      <w:tr>
+        <w:tblPrEx>
+          <w:tblBorders>
+            <w:top w:val="none" w:color="auto" w:sz="0" w:space="0"/>
+            <w:left w:val="none" w:color="auto" w:sz="0" w:space="0"/>
+            <w:bottom w:val="none" w:color="auto" w:sz="0" w:space="0"/>
+            <w:right w:val="none" w:color="auto" w:sz="0" w:space="0"/>
+            <w:insideH w:val="none" w:color="auto" w:sz="0" w:space="0"/>
+            <w:insideV w:val="none" w:color="auto" w:sz="0" w:space="0"/>
+          </w:tblBorders>
+          <w:shd w:val="clear"/>
+          <w:tblCellMar>
+            <w:top w:w="15" w:type="dxa"/>
+            <w:left w:w="15" w:type="dxa"/>
+            <w:bottom w:w="15" w:type="dxa"/>
+            <w:right w:w="15" w:type="dxa"/>
+          </w:tblCellMar>
+        </w:tblPrEx>
+        <w:trPr>
+          <w:tblCellSpacing w:w="15" w:type="dxa"/>
+        </w:trPr>
+        <w:tc>
+          <w:tcPr>
+            <w:tcW w:w="0" w:type="auto"/>
+            <w:shd w:val="clear"/>
+            <w:vAlign w:val="center"/>
+          </w:tcPr>
+          <w:p>
+            <w:pPr>
+              <w:keepNext w:val="0"/>
+              <w:keepLines w:val="0"/>
+              <w:widowControl/>
+              <w:suppressLineNumbers w:val="0"/>
+              <w:jc w:val="left"/>
+            </w:pPr>
+            <w:r>
+              <w:rPr>
+                <w:rStyle w:val="5"/>
+                <w:rFonts w:ascii="SimSun" w:hAnsi="SimSun" w:eastAsia="SimSun" w:cs="SimSun"/>
+                <w:kern w:val="0"/>
+                <w:sz w:val="24"/>
+                <w:szCs w:val="24"/>
+                <w:lang w:val="en-US" w:eastAsia="zh-CN" w:bidi="ar"/>
+              </w:rPr>
+              <w:t>.expiration(new Date(System.currentTimeMillis() + 60 * 10 * 1000))</w:t>
+            </w:r>
+          </w:p>
+        </w:tc>
+        <w:tc>
+          <w:tcPr>
+            <w:tcW w:w="0" w:type="auto"/>
+            <w:shd w:val="clear"/>
+            <w:vAlign w:val="center"/>
+          </w:tcPr>
+          <w:p>
+            <w:pPr>
+              <w:keepNext w:val="0"/>
+              <w:keepLines w:val="0"/>
+              <w:widowControl/>
+              <w:suppressLineNumbers w:val="0"/>
+              <w:jc w:val="left"/>
+            </w:pPr>
+            <w:r>
+              <w:rPr>
+                <w:rFonts w:ascii="SimSun" w:hAnsi="SimSun" w:eastAsia="SimSun" w:cs="SimSun"/>
+                <w:kern w:val="0"/>
+                <w:sz w:val="24"/>
+                <w:szCs w:val="24"/>
+                <w:lang w:val="en-US" w:eastAsia="zh-CN" w:bidi="ar"/>
+              </w:rPr>
+              <w:t>Sets expiration (10 min)</w:t>
+            </w:r>
+          </w:p>
+        </w:tc>
+      </w:tr>
+    </w:tbl>
+    <w:p>
+      <w:pPr>
+        <w:rPr>
+          <w:vanish/>
+          <w:sz w:val="24"/>
+          <w:szCs w:val="24"/>
+        </w:rPr>
+      </w:pPr>
+    </w:p>
+    <w:tbl>
+      <w:tblPr>
+        <w:tblW w:w="0" w:type="auto"/>
+        <w:tblCellSpacing w:w="15" w:type="dxa"/>
+        <w:tblInd w:w="0" w:type="dxa"/>
+        <w:tblBorders>
+          <w:top w:val="none" w:color="auto" w:sz="0" w:space="0"/>
+          <w:left w:val="none" w:color="auto" w:sz="0" w:space="0"/>
+          <w:bottom w:val="none" w:color="auto" w:sz="0" w:space="0"/>
+          <w:right w:val="none" w:color="auto" w:sz="0" w:space="0"/>
+          <w:insideH w:val="none" w:color="auto" w:sz="0" w:space="0"/>
+          <w:insideV w:val="none" w:color="auto" w:sz="0" w:space="0"/>
+        </w:tblBorders>
+        <w:shd w:val="clear"/>
+        <w:tblLayout w:type="autofit"/>
+        <w:tblCellMar>
+          <w:top w:w="15" w:type="dxa"/>
+          <w:left w:w="15" w:type="dxa"/>
+          <w:bottom w:w="15" w:type="dxa"/>
+          <w:right w:w="15" w:type="dxa"/>
+        </w:tblCellMar>
+      </w:tblPr>
+      <w:tblGrid>
+        <w:gridCol w:w="2955"/>
+        <w:gridCol w:w="2955"/>
+      </w:tblGrid>
+      <w:tr>
+        <w:tblPrEx>
+          <w:tblBorders>
+            <w:top w:val="none" w:color="auto" w:sz="0" w:space="0"/>
+            <w:left w:val="none" w:color="auto" w:sz="0" w:space="0"/>
+            <w:bottom w:val="none" w:color="auto" w:sz="0" w:space="0"/>
+            <w:right w:val="none" w:color="auto" w:sz="0" w:space="0"/>
+            <w:insideH w:val="none" w:color="auto" w:sz="0" w:space="0"/>
+            <w:insideV w:val="none" w:color="auto" w:sz="0" w:space="0"/>
+          </w:tblBorders>
+          <w:tblCellMar>
+            <w:top w:w="15" w:type="dxa"/>
+            <w:left w:w="15" w:type="dxa"/>
+            <w:bottom w:w="15" w:type="dxa"/>
+            <w:right w:w="15" w:type="dxa"/>
+          </w:tblCellMar>
+        </w:tblPrEx>
+        <w:trPr>
+          <w:tblCellSpacing w:w="15" w:type="dxa"/>
+        </w:trPr>
+        <w:tc>
+          <w:tcPr>
+            <w:tcW w:w="0" w:type="auto"/>
+            <w:shd w:val="clear"/>
+            <w:vAlign w:val="center"/>
+          </w:tcPr>
+          <w:p>
+            <w:pPr>
+              <w:keepNext w:val="0"/>
+              <w:keepLines w:val="0"/>
+              <w:widowControl/>
+              <w:suppressLineNumbers w:val="0"/>
+              <w:jc w:val="left"/>
+            </w:pPr>
+            <w:r>
+              <w:rPr>
+                <w:rStyle w:val="5"/>
+                <w:rFonts w:ascii="SimSun" w:hAnsi="SimSun" w:eastAsia="SimSun" w:cs="SimSun"/>
+                <w:kern w:val="0"/>
+                <w:sz w:val="24"/>
+                <w:szCs w:val="24"/>
+                <w:lang w:val="en-US" w:eastAsia="zh-CN" w:bidi="ar"/>
+              </w:rPr>
+              <w:t>.signWith(generateKey())</w:t>
+            </w:r>
+          </w:p>
+        </w:tc>
+        <w:tc>
+          <w:tcPr>
+            <w:tcW w:w="0" w:type="auto"/>
+            <w:shd w:val="clear"/>
+            <w:vAlign w:val="center"/>
+          </w:tcPr>
+          <w:p>
+            <w:pPr>
+              <w:keepNext w:val="0"/>
+              <w:keepLines w:val="0"/>
+              <w:widowControl/>
+              <w:suppressLineNumbers w:val="0"/>
+              <w:jc w:val="left"/>
+            </w:pPr>
+            <w:r>
+              <w:rPr>
+                <w:rFonts w:ascii="SimSun" w:hAnsi="SimSun" w:eastAsia="SimSun" w:cs="SimSun"/>
+                <w:kern w:val="0"/>
+                <w:sz w:val="24"/>
+                <w:szCs w:val="24"/>
+                <w:lang w:val="en-US" w:eastAsia="zh-CN" w:bidi="ar"/>
+              </w:rPr>
+              <w:t>Signs the token securely</w:t>
+            </w:r>
+          </w:p>
+        </w:tc>
+      </w:tr>
+    </w:tbl>
+    <w:p>
+      <w:pPr>
+        <w:rPr>
+          <w:vanish/>
+          <w:sz w:val="24"/>
+          <w:szCs w:val="24"/>
+        </w:rPr>
+      </w:pPr>
+    </w:p>
+    <w:tbl>
+      <w:tblPr>
+        <w:tblW w:w="0" w:type="auto"/>
+        <w:tblCellSpacing w:w="15" w:type="dxa"/>
+        <w:tblInd w:w="0" w:type="dxa"/>
+        <w:tblBorders>
+          <w:top w:val="none" w:color="auto" w:sz="0" w:space="0"/>
+          <w:left w:val="none" w:color="auto" w:sz="0" w:space="0"/>
+          <w:bottom w:val="none" w:color="auto" w:sz="0" w:space="0"/>
+          <w:right w:val="none" w:color="auto" w:sz="0" w:space="0"/>
+          <w:insideH w:val="none" w:color="auto" w:sz="0" w:space="0"/>
+          <w:insideV w:val="none" w:color="auto" w:sz="0" w:space="0"/>
+        </w:tblBorders>
+        <w:shd w:val="clear"/>
+        <w:tblLayout w:type="autofit"/>
+        <w:tblCellMar>
+          <w:top w:w="15" w:type="dxa"/>
+          <w:left w:w="15" w:type="dxa"/>
+          <w:bottom w:w="15" w:type="dxa"/>
+          <w:right w:w="15" w:type="dxa"/>
+        </w:tblCellMar>
+      </w:tblPr>
+      <w:tblGrid>
+        <w:gridCol w:w="1275"/>
+        <w:gridCol w:w="3675"/>
+      </w:tblGrid>
+      <w:tr>
+        <w:tblPrEx>
+          <w:tblBorders>
+            <w:top w:val="none" w:color="auto" w:sz="0" w:space="0"/>
+            <w:left w:val="none" w:color="auto" w:sz="0" w:space="0"/>
+            <w:bottom w:val="none" w:color="auto" w:sz="0" w:space="0"/>
+            <w:right w:val="none" w:color="auto" w:sz="0" w:space="0"/>
+            <w:insideH w:val="none" w:color="auto" w:sz="0" w:space="0"/>
+            <w:insideV w:val="none" w:color="auto" w:sz="0" w:space="0"/>
+          </w:tblBorders>
+          <w:shd w:val="clear"/>
+          <w:tblCellMar>
+            <w:top w:w="15" w:type="dxa"/>
+            <w:left w:w="15" w:type="dxa"/>
+            <w:bottom w:w="15" w:type="dxa"/>
+            <w:right w:w="15" w:type="dxa"/>
+          </w:tblCellMar>
+        </w:tblPrEx>
+        <w:trPr>
+          <w:tblCellSpacing w:w="15" w:type="dxa"/>
+        </w:trPr>
+        <w:tc>
+          <w:tcPr>
+            <w:tcW w:w="0" w:type="auto"/>
+            <w:shd w:val="clear"/>
+            <w:vAlign w:val="center"/>
+          </w:tcPr>
+          <w:p>
+            <w:pPr>
+              <w:keepNext w:val="0"/>
+              <w:keepLines w:val="0"/>
+              <w:widowControl/>
+              <w:suppressLineNumbers w:val="0"/>
+              <w:jc w:val="left"/>
+            </w:pPr>
+            <w:r>
+              <w:rPr>
+                <w:rStyle w:val="5"/>
+                <w:rFonts w:ascii="SimSun" w:hAnsi="SimSun" w:eastAsia="SimSun" w:cs="SimSun"/>
+                <w:kern w:val="0"/>
+                <w:sz w:val="24"/>
+                <w:szCs w:val="24"/>
+                <w:lang w:val="en-US" w:eastAsia="zh-CN" w:bidi="ar"/>
+              </w:rPr>
+              <w:t>.compact()</w:t>
+            </w:r>
+          </w:p>
+        </w:tc>
+        <w:tc>
+          <w:tcPr>
+            <w:tcW w:w="0" w:type="auto"/>
+            <w:shd w:val="clear"/>
+            <w:vAlign w:val="center"/>
+          </w:tcPr>
+          <w:p>
+            <w:pPr>
+              <w:keepNext w:val="0"/>
+              <w:keepLines w:val="0"/>
+              <w:widowControl/>
+              <w:suppressLineNumbers w:val="0"/>
+              <w:jc w:val="left"/>
+            </w:pPr>
+            <w:r>
+              <w:rPr>
+                <w:rFonts w:ascii="SimSun" w:hAnsi="SimSun" w:eastAsia="SimSun" w:cs="SimSun"/>
+                <w:kern w:val="0"/>
+                <w:sz w:val="24"/>
+                <w:szCs w:val="24"/>
+                <w:lang w:val="en-US" w:eastAsia="zh-CN" w:bidi="ar"/>
+              </w:rPr>
+              <w:t>Generates the final JWT string</w:t>
+            </w:r>
+          </w:p>
+        </w:tc>
+      </w:tr>
+    </w:tbl>
+    <w:p>
+      <w:pPr>
+        <w:rPr>
+          <w:vanish/>
+          <w:sz w:val="24"/>
+          <w:szCs w:val="24"/>
+        </w:rPr>
+      </w:pPr>
+    </w:p>
+    <w:tbl>
+      <w:tblPr>
+        <w:tblW w:w="0" w:type="auto"/>
+        <w:tblCellSpacing w:w="15" w:type="dxa"/>
+        <w:tblInd w:w="0" w:type="dxa"/>
+        <w:tblBorders>
+          <w:top w:val="none" w:color="auto" w:sz="0" w:space="0"/>
+          <w:left w:val="none" w:color="auto" w:sz="0" w:space="0"/>
+          <w:bottom w:val="none" w:color="auto" w:sz="0" w:space="0"/>
+          <w:right w:val="none" w:color="auto" w:sz="0" w:space="0"/>
+          <w:insideH w:val="none" w:color="auto" w:sz="0" w:space="0"/>
+          <w:insideV w:val="none" w:color="auto" w:sz="0" w:space="0"/>
+        </w:tblBorders>
+        <w:shd w:val="clear"/>
+        <w:tblLayout w:type="autofit"/>
+        <w:tblCellMar>
+          <w:top w:w="15" w:type="dxa"/>
+          <w:left w:w="15" w:type="dxa"/>
+          <w:bottom w:w="15" w:type="dxa"/>
+          <w:right w:w="15" w:type="dxa"/>
+        </w:tblCellMar>
+      </w:tblPr>
+      <w:tblGrid>
+        <w:gridCol w:w="1635"/>
+        <w:gridCol w:w="4995"/>
+      </w:tblGrid>
+      <w:tr>
+        <w:tblPrEx>
+          <w:tblBorders>
+            <w:top w:val="none" w:color="auto" w:sz="0" w:space="0"/>
+            <w:left w:val="none" w:color="auto" w:sz="0" w:space="0"/>
+            <w:bottom w:val="none" w:color="auto" w:sz="0" w:space="0"/>
+            <w:right w:val="none" w:color="auto" w:sz="0" w:space="0"/>
+            <w:insideH w:val="none" w:color="auto" w:sz="0" w:space="0"/>
+            <w:insideV w:val="none" w:color="auto" w:sz="0" w:space="0"/>
+          </w:tblBorders>
+          <w:tblCellMar>
+            <w:top w:w="15" w:type="dxa"/>
+            <w:left w:w="15" w:type="dxa"/>
+            <w:bottom w:w="15" w:type="dxa"/>
+            <w:right w:w="15" w:type="dxa"/>
+          </w:tblCellMar>
+        </w:tblPrEx>
+        <w:trPr>
+          <w:tblCellSpacing w:w="15" w:type="dxa"/>
+        </w:trPr>
+        <w:tc>
+          <w:tcPr>
+            <w:tcW w:w="0" w:type="auto"/>
+            <w:shd w:val="clear"/>
+            <w:vAlign w:val="center"/>
+          </w:tcPr>
+          <w:p>
+            <w:pPr>
+              <w:keepNext w:val="0"/>
+              <w:keepLines w:val="0"/>
+              <w:widowControl/>
+              <w:suppressLineNumbers w:val="0"/>
+              <w:jc w:val="left"/>
+            </w:pPr>
+            <w:r>
+              <w:rPr>
+                <w:rStyle w:val="5"/>
+                <w:rFonts w:ascii="SimSun" w:hAnsi="SimSun" w:eastAsia="SimSun" w:cs="SimSun"/>
+                <w:kern w:val="0"/>
+                <w:sz w:val="24"/>
+                <w:szCs w:val="24"/>
+                <w:lang w:val="en-US" w:eastAsia="zh-CN" w:bidi="ar"/>
+              </w:rPr>
+              <w:t>generateKey()</w:t>
+            </w:r>
+          </w:p>
+        </w:tc>
+        <w:tc>
+          <w:tcPr>
+            <w:tcW w:w="0" w:type="auto"/>
+            <w:shd w:val="clear"/>
+            <w:vAlign w:val="center"/>
+          </w:tcPr>
+          <w:p>
+            <w:pPr>
+              <w:keepNext w:val="0"/>
+              <w:keepLines w:val="0"/>
+              <w:widowControl/>
+              <w:suppressLineNumbers w:val="0"/>
+              <w:jc w:val="left"/>
+            </w:pPr>
+            <w:r>
+              <w:rPr>
+                <w:rFonts w:ascii="SimSun" w:hAnsi="SimSun" w:eastAsia="SimSun" w:cs="SimSun"/>
+                <w:kern w:val="0"/>
+                <w:sz w:val="24"/>
+                <w:szCs w:val="24"/>
+                <w:lang w:val="en-US" w:eastAsia="zh-CN" w:bidi="ar"/>
+              </w:rPr>
+              <w:t>Decodes the Base64 secret key for signing</w:t>
+            </w:r>
+          </w:p>
+        </w:tc>
+      </w:tr>
+    </w:tbl>
+    <w:p>
+      <w:pPr>
+        <w:numPr>
+          <w:ilvl w:val="0"/>
+          <w:numId w:val="0"/>
+        </w:numPr>
+        <w:rPr>
+          <w:rFonts w:hint="default"/>
+          <w:sz w:val="28"/>
+          <w:szCs w:val="28"/>
+          <w:lang w:val="en-IN"/>
+        </w:rPr>
+      </w:pPr>
       <w:bookmarkStart w:id="0" w:name="_GoBack"/>
       <w:bookmarkEnd w:id="0"/>
+    </w:p>
+    <w:p>
+      <w:pPr>
+        <w:numPr>
+          <w:ilvl w:val="0"/>
+          <w:numId w:val="0"/>
+        </w:numPr>
+        <w:rPr>
+          <w:rFonts w:hint="default"/>
+          <w:sz w:val="28"/>
+          <w:szCs w:val="28"/>
+          <w:lang w:val="en-IN"/>
+        </w:rPr>
+      </w:pPr>
+    </w:p>
+    <w:p>
+      <w:pPr>
+        <w:numPr>
+          <w:ilvl w:val="0"/>
+          <w:numId w:val="0"/>
+        </w:numPr>
+        <w:rPr>
+          <w:rFonts w:hint="default"/>
+          <w:sz w:val="28"/>
+          <w:szCs w:val="28"/>
+          <w:lang w:val="en-IN"/>
+        </w:rPr>
+      </w:pPr>
+    </w:p>
+    <w:p>
+      <w:pPr>
+        <w:numPr>
+          <w:ilvl w:val="0"/>
+          <w:numId w:val="0"/>
+        </w:numPr>
+        <w:rPr>
+          <w:rFonts w:hint="default"/>
+          <w:sz w:val="28"/>
+          <w:szCs w:val="28"/>
+          <w:lang w:val="en-IN"/>
+        </w:rPr>
+      </w:pPr>
+    </w:p>
+    <w:p>
+      <w:pPr>
+        <w:numPr>
+          <w:ilvl w:val="0"/>
+          <w:numId w:val="0"/>
+        </w:numPr>
+        <w:rPr>
+          <w:rFonts w:hint="default"/>
+          <w:sz w:val="28"/>
+          <w:szCs w:val="28"/>
+          <w:lang w:val="en-IN"/>
+        </w:rPr>
+      </w:pPr>
+    </w:p>
+    <w:p>
+      <w:pPr>
+        <w:pStyle w:val="6"/>
+        <w:keepNext w:val="0"/>
+        <w:keepLines w:val="0"/>
+        <w:widowControl/>
+        <w:suppressLineNumbers w:val="0"/>
+        <w:rPr>
+          <w:rFonts w:hint="default" w:ascii="monospace" w:hAnsi="monospace" w:eastAsia="monospace" w:cs="monospace"/>
+          <w:color w:val="BCBEC4"/>
+          <w:sz w:val="19"/>
+          <w:szCs w:val="19"/>
+          <w:shd w:val="clear" w:fill="1E1F22"/>
+        </w:rPr>
+      </w:pPr>
+      <w:r>
+        <w:rPr>
+          <w:rFonts w:hint="default"/>
+          <w:sz w:val="28"/>
+          <w:szCs w:val="28"/>
+          <w:lang w:val="en-IN"/>
+        </w:rPr>
+        <w:t xml:space="preserve">15.1) </w:t>
+      </w:r>
+      <w:r>
+        <w:rPr>
+          <w:rFonts w:hint="default"/>
+          <w:sz w:val="28"/>
+          <w:szCs w:val="28"/>
+          <w:lang w:val="en-IN"/>
+        </w:rPr>
+        <w:br w:type="textWrapping"/>
+      </w:r>
+      <w:r>
+        <w:rPr>
+          <w:rFonts w:hint="default" w:ascii="monospace" w:hAnsi="monospace" w:eastAsia="monospace" w:cs="monospace"/>
+          <w:color w:val="B3AE60"/>
+          <w:sz w:val="19"/>
+          <w:szCs w:val="19"/>
+          <w:shd w:val="clear" w:fill="1E1F22"/>
+        </w:rPr>
+        <w:t>@Value</w:t>
+      </w:r>
+      <w:r>
+        <w:rPr>
+          <w:rFonts w:hint="default" w:ascii="monospace" w:hAnsi="monospace" w:eastAsia="monospace" w:cs="monospace"/>
+          <w:color w:val="BCBEC4"/>
+          <w:sz w:val="19"/>
+          <w:szCs w:val="19"/>
+          <w:shd w:val="clear" w:fill="1E1F22"/>
+        </w:rPr>
+        <w:t>(</w:t>
+      </w:r>
+      <w:r>
+        <w:rPr>
+          <w:rFonts w:hint="default" w:ascii="monospace" w:hAnsi="monospace" w:eastAsia="monospace" w:cs="monospace"/>
+          <w:color w:val="6AAB73"/>
+          <w:sz w:val="19"/>
+          <w:szCs w:val="19"/>
+          <w:shd w:val="clear" w:fill="1E1F22"/>
+        </w:rPr>
+        <w:t>"${jwt.secret}"</w:t>
+      </w:r>
+      <w:r>
+        <w:rPr>
+          <w:rFonts w:hint="default" w:ascii="monospace" w:hAnsi="monospace" w:eastAsia="monospace" w:cs="monospace"/>
+          <w:color w:val="BCBEC4"/>
+          <w:sz w:val="19"/>
+          <w:szCs w:val="19"/>
+          <w:shd w:val="clear" w:fill="1E1F22"/>
+        </w:rPr>
+        <w:t xml:space="preserve">)       </w:t>
+      </w:r>
+      <w:r>
+        <w:rPr>
+          <w:rFonts w:hint="default" w:ascii="monospace" w:hAnsi="monospace" w:eastAsia="monospace" w:cs="monospace"/>
+          <w:color w:val="7A7E85"/>
+          <w:sz w:val="19"/>
+          <w:szCs w:val="19"/>
+          <w:shd w:val="clear" w:fill="1E1F22"/>
+        </w:rPr>
+        <w:t>//Application properties me jwt.secret define karna padega</w:t>
+      </w:r>
+      <w:r>
+        <w:rPr>
+          <w:rFonts w:hint="default" w:ascii="monospace" w:hAnsi="monospace" w:eastAsia="monospace" w:cs="monospace"/>
+          <w:color w:val="7A7E85"/>
+          <w:sz w:val="19"/>
+          <w:szCs w:val="19"/>
+          <w:shd w:val="clear" w:fill="1E1F22"/>
+        </w:rPr>
+        <w:br w:type="textWrapping"/>
+      </w:r>
+      <w:r>
+        <w:rPr>
+          <w:rFonts w:hint="default" w:ascii="monospace" w:hAnsi="monospace" w:eastAsia="monospace" w:cs="monospace"/>
+          <w:color w:val="CF8E6D"/>
+          <w:sz w:val="19"/>
+          <w:szCs w:val="19"/>
+          <w:shd w:val="clear" w:fill="1E1F22"/>
+        </w:rPr>
+        <w:t xml:space="preserve">private </w:t>
+      </w:r>
+      <w:r>
+        <w:rPr>
+          <w:rFonts w:hint="default" w:ascii="monospace" w:hAnsi="monospace" w:eastAsia="monospace" w:cs="monospace"/>
+          <w:color w:val="BCBEC4"/>
+          <w:sz w:val="19"/>
+          <w:szCs w:val="19"/>
+          <w:shd w:val="clear" w:fill="1E1F22"/>
+        </w:rPr>
+        <w:t xml:space="preserve">String </w:t>
+      </w:r>
+      <w:r>
+        <w:rPr>
+          <w:rFonts w:hint="default" w:ascii="monospace" w:hAnsi="monospace" w:eastAsia="monospace" w:cs="monospace"/>
+          <w:color w:val="C77DBB"/>
+          <w:sz w:val="19"/>
+          <w:szCs w:val="19"/>
+          <w:shd w:val="clear" w:fill="1E1F22"/>
+        </w:rPr>
+        <w:t>secretKey</w:t>
+      </w:r>
+      <w:r>
+        <w:rPr>
+          <w:rFonts w:hint="default" w:ascii="monospace" w:hAnsi="monospace" w:eastAsia="monospace" w:cs="monospace"/>
+          <w:color w:val="BCBEC4"/>
+          <w:sz w:val="19"/>
+          <w:szCs w:val="19"/>
+          <w:shd w:val="clear" w:fill="1E1F22"/>
+        </w:rPr>
+        <w:t>;</w:t>
+      </w:r>
+    </w:p>
+    <w:p>
+      <w:pPr>
+        <w:pStyle w:val="6"/>
+        <w:keepNext w:val="0"/>
+        <w:keepLines w:val="0"/>
+        <w:widowControl/>
+        <w:suppressLineNumbers w:val="0"/>
+        <w:rPr>
+          <w:rFonts w:hint="default" w:ascii="monospace" w:hAnsi="monospace" w:eastAsia="monospace" w:cs="monospace"/>
+          <w:color w:val="BCBEC4"/>
+          <w:sz w:val="19"/>
+          <w:szCs w:val="19"/>
+          <w:shd w:val="clear" w:fill="1E1F22"/>
+        </w:rPr>
+      </w:pPr>
+    </w:p>
+    <w:p>
+      <w:pPr>
+        <w:pStyle w:val="6"/>
+        <w:keepNext w:val="0"/>
+        <w:keepLines w:val="0"/>
+        <w:widowControl/>
+        <w:suppressLineNumbers w:val="0"/>
+        <w:rPr>
+          <w:rFonts w:ascii="monospace" w:hAnsi="monospace" w:eastAsia="monospace" w:cs="monospace"/>
+          <w:sz w:val="19"/>
+          <w:szCs w:val="19"/>
+        </w:rPr>
+      </w:pPr>
+      <w:r>
+        <w:rPr>
+          <w:rFonts w:hint="default" w:ascii="monospace" w:hAnsi="monospace" w:eastAsia="monospace" w:cs="monospace"/>
+          <w:color w:val="BCBEC4"/>
+          <w:sz w:val="19"/>
+          <w:szCs w:val="19"/>
+          <w:shd w:val="clear" w:fill="1E1F22"/>
+          <w:lang w:val="en-IN"/>
+        </w:rPr>
+        <w:t xml:space="preserve">15.2) </w:t>
+      </w:r>
+      <w:r>
+        <w:rPr>
+          <w:rFonts w:hint="default" w:ascii="monospace" w:hAnsi="monospace" w:eastAsia="monospace" w:cs="monospace"/>
+          <w:color w:val="B3AE60"/>
+          <w:sz w:val="19"/>
+          <w:szCs w:val="19"/>
+          <w:shd w:val="clear" w:fill="1E1F22"/>
+        </w:rPr>
+        <w:t>@Value</w:t>
+      </w:r>
+      <w:r>
+        <w:rPr>
+          <w:rFonts w:hint="default" w:ascii="monospace" w:hAnsi="monospace" w:eastAsia="monospace" w:cs="monospace"/>
+          <w:color w:val="BCBEC4"/>
+          <w:sz w:val="19"/>
+          <w:szCs w:val="19"/>
+          <w:shd w:val="clear" w:fill="1E1F22"/>
+        </w:rPr>
+        <w:t>(</w:t>
+      </w:r>
+      <w:r>
+        <w:rPr>
+          <w:rFonts w:hint="default" w:ascii="monospace" w:hAnsi="monospace" w:eastAsia="monospace" w:cs="monospace"/>
+          <w:color w:val="6AAB73"/>
+          <w:sz w:val="19"/>
+          <w:szCs w:val="19"/>
+          <w:shd w:val="clear" w:fill="1E1F22"/>
+        </w:rPr>
+        <w:t>"${jwt.secret}"</w:t>
+      </w:r>
+      <w:r>
+        <w:rPr>
+          <w:rFonts w:hint="default" w:ascii="monospace" w:hAnsi="monospace" w:eastAsia="monospace" w:cs="monospace"/>
+          <w:color w:val="BCBEC4"/>
+          <w:sz w:val="19"/>
+          <w:szCs w:val="19"/>
+          <w:shd w:val="clear" w:fill="1E1F22"/>
+        </w:rPr>
+        <w:t xml:space="preserve">)       </w:t>
+      </w:r>
+      <w:r>
+        <w:rPr>
+          <w:rFonts w:hint="default" w:ascii="monospace" w:hAnsi="monospace" w:eastAsia="monospace" w:cs="monospace"/>
+          <w:color w:val="7A7E85"/>
+          <w:sz w:val="19"/>
+          <w:szCs w:val="19"/>
+          <w:shd w:val="clear" w:fill="1E1F22"/>
+        </w:rPr>
+        <w:t>//Application properties me jwt.secret define karna padega</w:t>
+      </w:r>
+      <w:r>
+        <w:rPr>
+          <w:rFonts w:hint="default" w:ascii="monospace" w:hAnsi="monospace" w:eastAsia="monospace" w:cs="monospace"/>
+          <w:color w:val="7A7E85"/>
+          <w:sz w:val="19"/>
+          <w:szCs w:val="19"/>
+          <w:shd w:val="clear" w:fill="1E1F22"/>
+        </w:rPr>
+        <w:br w:type="textWrapping"/>
+      </w:r>
+      <w:r>
+        <w:rPr>
+          <w:rFonts w:hint="default" w:ascii="monospace" w:hAnsi="monospace" w:eastAsia="monospace" w:cs="monospace"/>
+          <w:color w:val="CF8E6D"/>
+          <w:sz w:val="19"/>
+          <w:szCs w:val="19"/>
+          <w:shd w:val="clear" w:fill="1E1F22"/>
+        </w:rPr>
+        <w:t xml:space="preserve">private </w:t>
+      </w:r>
+      <w:r>
+        <w:rPr>
+          <w:rFonts w:hint="default" w:ascii="monospace" w:hAnsi="monospace" w:eastAsia="monospace" w:cs="monospace"/>
+          <w:color w:val="BCBEC4"/>
+          <w:sz w:val="19"/>
+          <w:szCs w:val="19"/>
+          <w:shd w:val="clear" w:fill="1E1F22"/>
+        </w:rPr>
+        <w:t xml:space="preserve">String </w:t>
+      </w:r>
+      <w:r>
+        <w:rPr>
+          <w:rFonts w:hint="default" w:ascii="monospace" w:hAnsi="monospace" w:eastAsia="monospace" w:cs="monospace"/>
+          <w:color w:val="C77DBB"/>
+          <w:sz w:val="19"/>
+          <w:szCs w:val="19"/>
+          <w:shd w:val="clear" w:fill="1E1F22"/>
+        </w:rPr>
+        <w:t>secretKey</w:t>
+      </w:r>
+      <w:r>
+        <w:rPr>
+          <w:rFonts w:hint="default" w:ascii="monospace" w:hAnsi="monospace" w:eastAsia="monospace" w:cs="monospace"/>
+          <w:color w:val="BCBEC4"/>
+          <w:sz w:val="19"/>
+          <w:szCs w:val="19"/>
+          <w:shd w:val="clear" w:fill="1E1F22"/>
+        </w:rPr>
+        <w:t>;</w:t>
+      </w:r>
+      <w:r>
+        <w:rPr>
+          <w:rFonts w:hint="default" w:ascii="monospace" w:hAnsi="monospace" w:eastAsia="monospace" w:cs="monospace"/>
+          <w:color w:val="BCBEC4"/>
+          <w:sz w:val="19"/>
+          <w:szCs w:val="19"/>
+          <w:shd w:val="clear" w:fill="1E1F22"/>
+        </w:rPr>
+        <w:br w:type="textWrapping"/>
+      </w:r>
+      <w:r>
+        <w:rPr>
+          <w:rFonts w:hint="default" w:ascii="monospace" w:hAnsi="monospace" w:eastAsia="monospace" w:cs="monospace"/>
+          <w:color w:val="7A7E85"/>
+          <w:sz w:val="19"/>
+          <w:szCs w:val="19"/>
+          <w:shd w:val="clear" w:fill="1E1F22"/>
+        </w:rPr>
+        <w:t>/*</w:t>
+      </w:r>
+      <w:r>
+        <w:rPr>
+          <w:rFonts w:hint="default" w:ascii="monospace" w:hAnsi="monospace" w:eastAsia="monospace" w:cs="monospace"/>
+          <w:color w:val="7A7E85"/>
+          <w:sz w:val="19"/>
+          <w:szCs w:val="19"/>
+          <w:shd w:val="clear" w:fill="1E1F22"/>
+        </w:rPr>
+        <w:br w:type="textWrapping"/>
+      </w:r>
+      <w:r>
+        <w:rPr>
+          <w:rFonts w:hint="default" w:ascii="monospace" w:hAnsi="monospace" w:eastAsia="monospace" w:cs="monospace"/>
+          <w:color w:val="7A7E85"/>
+          <w:sz w:val="19"/>
+          <w:szCs w:val="19"/>
+          <w:shd w:val="clear" w:fill="1E1F22"/>
+        </w:rPr>
+        <w:t>Note: For a Safer Method.....USE ENVIRONMENT VARIABLE:</w:t>
+      </w:r>
+      <w:r>
+        <w:rPr>
+          <w:rFonts w:hint="default" w:ascii="monospace" w:hAnsi="monospace" w:eastAsia="monospace" w:cs="monospace"/>
+          <w:color w:val="7A7E85"/>
+          <w:sz w:val="19"/>
+          <w:szCs w:val="19"/>
+          <w:shd w:val="clear" w:fill="1E1F22"/>
+        </w:rPr>
+        <w:br w:type="textWrapping"/>
+      </w:r>
+      <w:r>
+        <w:rPr>
+          <w:rFonts w:hint="default" w:ascii="monospace" w:hAnsi="monospace" w:eastAsia="monospace" w:cs="monospace"/>
+          <w:color w:val="7A7E85"/>
+          <w:sz w:val="19"/>
+          <w:szCs w:val="19"/>
+          <w:shd w:val="clear" w:fill="1E1F22"/>
+        </w:rPr>
+        <w:t>1. Set an environment variable (JWT_SECRET) in your system:</w:t>
+      </w:r>
+      <w:r>
+        <w:rPr>
+          <w:rFonts w:hint="default" w:ascii="monospace" w:hAnsi="monospace" w:eastAsia="monospace" w:cs="monospace"/>
+          <w:color w:val="7A7E85"/>
+          <w:sz w:val="19"/>
+          <w:szCs w:val="19"/>
+          <w:shd w:val="clear" w:fill="1E1F22"/>
+        </w:rPr>
+        <w:br w:type="textWrapping"/>
+      </w:r>
+      <w:r>
+        <w:rPr>
+          <w:rFonts w:hint="default" w:ascii="monospace" w:hAnsi="monospace" w:eastAsia="monospace" w:cs="monospace"/>
+          <w:color w:val="7A7E85"/>
+          <w:sz w:val="19"/>
+          <w:szCs w:val="19"/>
+          <w:shd w:val="clear" w:fill="1E1F22"/>
+        </w:rPr>
+        <w:t>set JWT_SECRET=YourSuperSecretKeyHere   in terminalL</w:t>
+      </w:r>
+      <w:r>
+        <w:rPr>
+          <w:rFonts w:hint="default" w:ascii="monospace" w:hAnsi="monospace" w:eastAsia="monospace" w:cs="monospace"/>
+          <w:color w:val="7A7E85"/>
+          <w:sz w:val="19"/>
+          <w:szCs w:val="19"/>
+          <w:shd w:val="clear" w:fill="1E1F22"/>
+        </w:rPr>
+        <w:br w:type="textWrapping"/>
+      </w:r>
+      <w:r>
+        <w:rPr>
+          <w:rFonts w:hint="default" w:ascii="monospace" w:hAnsi="monospace" w:eastAsia="monospace" w:cs="monospace"/>
+          <w:color w:val="7A7E85"/>
+          <w:sz w:val="19"/>
+          <w:szCs w:val="19"/>
+          <w:shd w:val="clear" w:fill="1E1F22"/>
+        </w:rPr>
+        <w:t>2. Access it in application.properties</w:t>
+      </w:r>
+      <w:r>
+        <w:rPr>
+          <w:rFonts w:hint="default" w:ascii="monospace" w:hAnsi="monospace" w:eastAsia="monospace" w:cs="monospace"/>
+          <w:color w:val="7A7E85"/>
+          <w:sz w:val="19"/>
+          <w:szCs w:val="19"/>
+          <w:shd w:val="clear" w:fill="1E1F22"/>
+        </w:rPr>
+        <w:br w:type="textWrapping"/>
+      </w:r>
+      <w:r>
+        <w:rPr>
+          <w:rFonts w:hint="default" w:ascii="monospace" w:hAnsi="monospace" w:eastAsia="monospace" w:cs="monospace"/>
+          <w:color w:val="7A7E85"/>
+          <w:sz w:val="19"/>
+          <w:szCs w:val="19"/>
+          <w:shd w:val="clear" w:fill="1E1F22"/>
+        </w:rPr>
+        <w:t>jwt.secret=${JWT_SECRET}   in application.properties</w:t>
+      </w:r>
+      <w:r>
+        <w:rPr>
+          <w:rFonts w:hint="default" w:ascii="monospace" w:hAnsi="monospace" w:eastAsia="monospace" w:cs="monospace"/>
+          <w:color w:val="7A7E85"/>
+          <w:sz w:val="19"/>
+          <w:szCs w:val="19"/>
+          <w:shd w:val="clear" w:fill="1E1F22"/>
+        </w:rPr>
+        <w:br w:type="textWrapping"/>
+      </w:r>
+      <w:r>
+        <w:rPr>
+          <w:rFonts w:hint="default" w:ascii="monospace" w:hAnsi="monospace" w:eastAsia="monospace" w:cs="monospace"/>
+          <w:color w:val="7A7E85"/>
+          <w:sz w:val="19"/>
+          <w:szCs w:val="19"/>
+          <w:shd w:val="clear" w:fill="1E1F22"/>
+        </w:rPr>
+        <w:t>*/</w:t>
+      </w:r>
+    </w:p>
+    <w:p>
+      <w:pPr>
+        <w:pStyle w:val="6"/>
+        <w:keepNext w:val="0"/>
+        <w:keepLines w:val="0"/>
+        <w:widowControl/>
+        <w:suppressLineNumbers w:val="0"/>
+        <w:rPr>
+          <w:rFonts w:hint="default" w:ascii="monospace" w:hAnsi="monospace" w:eastAsia="monospace" w:cs="monospace"/>
+          <w:color w:val="BCBEC4"/>
+          <w:sz w:val="19"/>
+          <w:szCs w:val="19"/>
+          <w:shd w:val="clear" w:fill="1E1F22"/>
+          <w:lang w:val="en-IN"/>
+        </w:rPr>
+      </w:pPr>
+    </w:p>
+    <w:p>
+      <w:pPr>
+        <w:numPr>
+          <w:ilvl w:val="0"/>
+          <w:numId w:val="0"/>
+        </w:numPr>
+        <w:rPr>
+          <w:rFonts w:hint="default"/>
+          <w:sz w:val="28"/>
+          <w:szCs w:val="28"/>
+          <w:lang w:val="en-IN"/>
+        </w:rPr>
+      </w:pPr>
+    </w:p>
+    <w:p>
+      <w:pPr>
+        <w:numPr>
+          <w:ilvl w:val="0"/>
+          <w:numId w:val="0"/>
+        </w:numPr>
+        <w:rPr>
+          <w:rFonts w:hint="default"/>
+          <w:sz w:val="28"/>
+          <w:szCs w:val="28"/>
+          <w:lang w:val="en-IN"/>
+        </w:rPr>
+      </w:pPr>
+    </w:p>
+    <w:p>
+      <w:pPr>
+        <w:numPr>
+          <w:ilvl w:val="0"/>
+          <w:numId w:val="0"/>
+        </w:numPr>
+        <w:rPr>
+          <w:rFonts w:hint="default"/>
+          <w:sz w:val="28"/>
+          <w:szCs w:val="28"/>
+          <w:lang w:val="en-IN"/>
+        </w:rPr>
+      </w:pPr>
+      <w:r>
+        <w:rPr>
+          <w:rFonts w:hint="default"/>
+          <w:sz w:val="28"/>
+          <w:szCs w:val="28"/>
+          <w:lang w:val="en-IN"/>
+        </w:rPr>
+        <w:t>17.1)</w:t>
+      </w:r>
+    </w:p>
+    <w:p>
+      <w:pPr>
+        <w:pStyle w:val="6"/>
+        <w:keepNext w:val="0"/>
+        <w:keepLines w:val="0"/>
+        <w:widowControl/>
+        <w:suppressLineNumbers w:val="0"/>
+        <w:rPr>
+          <w:rFonts w:ascii="monospace" w:hAnsi="monospace" w:eastAsia="monospace" w:cs="monospace"/>
+          <w:sz w:val="19"/>
+          <w:szCs w:val="19"/>
+        </w:rPr>
+      </w:pPr>
+      <w:r>
+        <w:rPr>
+          <w:rFonts w:hint="default" w:ascii="monospace" w:hAnsi="monospace" w:eastAsia="monospace" w:cs="monospace"/>
+          <w:color w:val="B3AE60"/>
+          <w:sz w:val="19"/>
+          <w:szCs w:val="19"/>
+          <w:shd w:val="clear" w:fill="1E1F22"/>
+        </w:rPr>
+        <w:t>@Override</w:t>
+      </w:r>
+      <w:r>
+        <w:rPr>
+          <w:rFonts w:hint="default" w:ascii="monospace" w:hAnsi="monospace" w:eastAsia="monospace" w:cs="monospace"/>
+          <w:color w:val="B3AE60"/>
+          <w:sz w:val="19"/>
+          <w:szCs w:val="19"/>
+          <w:shd w:val="clear" w:fill="1E1F22"/>
+        </w:rPr>
+        <w:br w:type="textWrapping"/>
+      </w:r>
+      <w:r>
+        <w:rPr>
+          <w:rFonts w:hint="default" w:ascii="monospace" w:hAnsi="monospace" w:eastAsia="monospace" w:cs="monospace"/>
+          <w:color w:val="CF8E6D"/>
+          <w:sz w:val="19"/>
+          <w:szCs w:val="19"/>
+          <w:shd w:val="clear" w:fill="1E1F22"/>
+        </w:rPr>
+        <w:t xml:space="preserve">protected void </w:t>
+      </w:r>
+      <w:r>
+        <w:rPr>
+          <w:rFonts w:hint="default" w:ascii="monospace" w:hAnsi="monospace" w:eastAsia="monospace" w:cs="monospace"/>
+          <w:color w:val="56A8F5"/>
+          <w:sz w:val="19"/>
+          <w:szCs w:val="19"/>
+          <w:shd w:val="clear" w:fill="1E1F22"/>
+        </w:rPr>
+        <w:t>doFilterInternal</w:t>
+      </w:r>
+      <w:r>
+        <w:rPr>
+          <w:rFonts w:hint="default" w:ascii="monospace" w:hAnsi="monospace" w:eastAsia="monospace" w:cs="monospace"/>
+          <w:color w:val="BCBEC4"/>
+          <w:sz w:val="19"/>
+          <w:szCs w:val="19"/>
+          <w:shd w:val="clear" w:fill="1E1F22"/>
+        </w:rPr>
+        <w:t xml:space="preserve">(HttpServletRequest request, HttpServletResponse response, FilterChain filterChain) </w:t>
+      </w:r>
+      <w:r>
+        <w:rPr>
+          <w:rFonts w:hint="default" w:ascii="monospace" w:hAnsi="monospace" w:eastAsia="monospace" w:cs="monospace"/>
+          <w:color w:val="CF8E6D"/>
+          <w:sz w:val="19"/>
+          <w:szCs w:val="19"/>
+          <w:shd w:val="clear" w:fill="1E1F22"/>
+        </w:rPr>
+        <w:t xml:space="preserve">throws </w:t>
+      </w:r>
+      <w:r>
+        <w:rPr>
+          <w:rFonts w:hint="default" w:ascii="monospace" w:hAnsi="monospace" w:eastAsia="monospace" w:cs="monospace"/>
+          <w:color w:val="BCBEC4"/>
+          <w:sz w:val="19"/>
+          <w:szCs w:val="19"/>
+          <w:shd w:val="clear" w:fill="1E1F22"/>
+        </w:rPr>
+        <w:t>ServletException, IOException {</w:t>
+      </w:r>
+      <w:r>
+        <w:rPr>
+          <w:rFonts w:hint="default" w:ascii="monospace" w:hAnsi="monospace" w:eastAsia="monospace" w:cs="monospace"/>
+          <w:color w:val="BCBEC4"/>
+          <w:sz w:val="19"/>
+          <w:szCs w:val="19"/>
+          <w:shd w:val="clear" w:fill="1E1F22"/>
+        </w:rPr>
+        <w:br w:type="textWrapping"/>
+      </w:r>
+      <w:r>
+        <w:rPr>
+          <w:rFonts w:hint="default" w:ascii="monospace" w:hAnsi="monospace" w:eastAsia="monospace" w:cs="monospace"/>
+          <w:color w:val="BCBEC4"/>
+          <w:sz w:val="19"/>
+          <w:szCs w:val="19"/>
+          <w:shd w:val="clear" w:fill="1E1F22"/>
+        </w:rPr>
+        <w:t xml:space="preserve">    </w:t>
+      </w:r>
+      <w:r>
+        <w:rPr>
+          <w:rFonts w:hint="default" w:ascii="monospace" w:hAnsi="monospace" w:eastAsia="monospace" w:cs="monospace"/>
+          <w:color w:val="CF8E6D"/>
+          <w:sz w:val="19"/>
+          <w:szCs w:val="19"/>
+          <w:shd w:val="clear" w:fill="1E1F22"/>
+        </w:rPr>
+        <w:t xml:space="preserve">final </w:t>
+      </w:r>
+      <w:r>
+        <w:rPr>
+          <w:rFonts w:hint="default" w:ascii="monospace" w:hAnsi="monospace" w:eastAsia="monospace" w:cs="monospace"/>
+          <w:color w:val="BCBEC4"/>
+          <w:sz w:val="19"/>
+          <w:szCs w:val="19"/>
+          <w:shd w:val="clear" w:fill="1E1F22"/>
+        </w:rPr>
+        <w:t>String authHeader=request.getHeader(</w:t>
+      </w:r>
+      <w:r>
+        <w:rPr>
+          <w:rFonts w:hint="default" w:ascii="monospace" w:hAnsi="monospace" w:eastAsia="monospace" w:cs="monospace"/>
+          <w:color w:val="6AAB73"/>
+          <w:sz w:val="19"/>
+          <w:szCs w:val="19"/>
+          <w:shd w:val="clear" w:fill="1E1F22"/>
+        </w:rPr>
+        <w:t>"Authorization"</w:t>
+      </w:r>
+      <w:r>
+        <w:rPr>
+          <w:rFonts w:hint="default" w:ascii="monospace" w:hAnsi="monospace" w:eastAsia="monospace" w:cs="monospace"/>
+          <w:color w:val="BCBEC4"/>
+          <w:sz w:val="19"/>
+          <w:szCs w:val="19"/>
+          <w:shd w:val="clear" w:fill="1E1F22"/>
+        </w:rPr>
+        <w:t>);</w:t>
+      </w:r>
+      <w:r>
+        <w:rPr>
+          <w:rFonts w:hint="default" w:ascii="monospace" w:hAnsi="monospace" w:eastAsia="monospace" w:cs="monospace"/>
+          <w:color w:val="BCBEC4"/>
+          <w:sz w:val="19"/>
+          <w:szCs w:val="19"/>
+          <w:shd w:val="clear" w:fill="1E1F22"/>
+        </w:rPr>
+        <w:br w:type="textWrapping"/>
+      </w:r>
+      <w:r>
+        <w:rPr>
+          <w:rFonts w:hint="default" w:ascii="monospace" w:hAnsi="monospace" w:eastAsia="monospace" w:cs="monospace"/>
+          <w:color w:val="BCBEC4"/>
+          <w:sz w:val="19"/>
+          <w:szCs w:val="19"/>
+          <w:shd w:val="clear" w:fill="1E1F22"/>
+        </w:rPr>
+        <w:t xml:space="preserve">    </w:t>
+      </w:r>
+      <w:r>
+        <w:rPr>
+          <w:rFonts w:hint="default" w:ascii="monospace" w:hAnsi="monospace" w:eastAsia="monospace" w:cs="monospace"/>
+          <w:color w:val="CF8E6D"/>
+          <w:sz w:val="19"/>
+          <w:szCs w:val="19"/>
+          <w:shd w:val="clear" w:fill="1E1F22"/>
+        </w:rPr>
+        <w:t>if</w:t>
+      </w:r>
+      <w:r>
+        <w:rPr>
+          <w:rFonts w:hint="default" w:ascii="monospace" w:hAnsi="monospace" w:eastAsia="monospace" w:cs="monospace"/>
+          <w:color w:val="BCBEC4"/>
+          <w:sz w:val="19"/>
+          <w:szCs w:val="19"/>
+          <w:shd w:val="clear" w:fill="1E1F22"/>
+        </w:rPr>
+        <w:t xml:space="preserve">(authHeader== </w:t>
+      </w:r>
+      <w:r>
+        <w:rPr>
+          <w:rFonts w:hint="default" w:ascii="monospace" w:hAnsi="monospace" w:eastAsia="monospace" w:cs="monospace"/>
+          <w:color w:val="CF8E6D"/>
+          <w:sz w:val="19"/>
+          <w:szCs w:val="19"/>
+          <w:shd w:val="clear" w:fill="1E1F22"/>
+        </w:rPr>
+        <w:t xml:space="preserve">null </w:t>
+      </w:r>
+      <w:r>
+        <w:rPr>
+          <w:rFonts w:hint="default" w:ascii="monospace" w:hAnsi="monospace" w:eastAsia="monospace" w:cs="monospace"/>
+          <w:color w:val="BCBEC4"/>
+          <w:sz w:val="19"/>
+          <w:szCs w:val="19"/>
+          <w:shd w:val="clear" w:fill="1E1F22"/>
+        </w:rPr>
+        <w:t>|| !authHeader.startsWith(</w:t>
+      </w:r>
+      <w:r>
+        <w:rPr>
+          <w:rFonts w:hint="default" w:ascii="monospace" w:hAnsi="monospace" w:eastAsia="monospace" w:cs="monospace"/>
+          <w:color w:val="6AAB73"/>
+          <w:sz w:val="19"/>
+          <w:szCs w:val="19"/>
+          <w:shd w:val="clear" w:fill="1E1F22"/>
+        </w:rPr>
+        <w:t>"Bearer"</w:t>
+      </w:r>
+      <w:r>
+        <w:rPr>
+          <w:rFonts w:hint="default" w:ascii="monospace" w:hAnsi="monospace" w:eastAsia="monospace" w:cs="monospace"/>
+          <w:color w:val="BCBEC4"/>
+          <w:sz w:val="19"/>
+          <w:szCs w:val="19"/>
+          <w:shd w:val="clear" w:fill="1E1F22"/>
+        </w:rPr>
+        <w:t xml:space="preserve">))   </w:t>
+      </w:r>
+      <w:r>
+        <w:rPr>
+          <w:rFonts w:hint="default" w:ascii="monospace" w:hAnsi="monospace" w:eastAsia="monospace" w:cs="monospace"/>
+          <w:color w:val="7A7E85"/>
+          <w:sz w:val="19"/>
+          <w:szCs w:val="19"/>
+          <w:shd w:val="clear" w:fill="1E1F22"/>
+        </w:rPr>
+        <w:t>//Agar phle se autheticated nahi hoga iska matlab abhi tak jwt token nahi generate hua hoga</w:t>
+      </w:r>
+      <w:r>
+        <w:rPr>
+          <w:rFonts w:hint="default" w:ascii="monospace" w:hAnsi="monospace" w:eastAsia="monospace" w:cs="monospace"/>
+          <w:color w:val="7A7E85"/>
+          <w:sz w:val="19"/>
+          <w:szCs w:val="19"/>
+          <w:shd w:val="clear" w:fill="1E1F22"/>
+        </w:rPr>
+        <w:br w:type="textWrapping"/>
+      </w:r>
+      <w:r>
+        <w:rPr>
+          <w:rFonts w:hint="default" w:ascii="monospace" w:hAnsi="monospace" w:eastAsia="monospace" w:cs="monospace"/>
+          <w:color w:val="7A7E85"/>
+          <w:sz w:val="19"/>
+          <w:szCs w:val="19"/>
+          <w:shd w:val="clear" w:fill="1E1F22"/>
+        </w:rPr>
+        <w:t xml:space="preserve">    </w:t>
+      </w:r>
+      <w:r>
+        <w:rPr>
+          <w:rFonts w:hint="default" w:ascii="monospace" w:hAnsi="monospace" w:eastAsia="monospace" w:cs="monospace"/>
+          <w:color w:val="BCBEC4"/>
+          <w:sz w:val="19"/>
+          <w:szCs w:val="19"/>
+          <w:shd w:val="clear" w:fill="1E1F22"/>
+        </w:rPr>
+        <w:t>{</w:t>
+      </w:r>
+      <w:r>
+        <w:rPr>
+          <w:rFonts w:hint="default" w:ascii="monospace" w:hAnsi="monospace" w:eastAsia="monospace" w:cs="monospace"/>
+          <w:color w:val="BCBEC4"/>
+          <w:sz w:val="19"/>
+          <w:szCs w:val="19"/>
+          <w:shd w:val="clear" w:fill="1E1F22"/>
+        </w:rPr>
+        <w:br w:type="textWrapping"/>
+      </w:r>
+      <w:r>
+        <w:rPr>
+          <w:rFonts w:hint="default" w:ascii="monospace" w:hAnsi="monospace" w:eastAsia="monospace" w:cs="monospace"/>
+          <w:color w:val="BCBEC4"/>
+          <w:sz w:val="19"/>
+          <w:szCs w:val="19"/>
+          <w:shd w:val="clear" w:fill="1E1F22"/>
+        </w:rPr>
+        <w:t xml:space="preserve">        filterChain.doFilter(request,response);</w:t>
+      </w:r>
+      <w:r>
+        <w:rPr>
+          <w:rFonts w:hint="default" w:ascii="monospace" w:hAnsi="monospace" w:eastAsia="monospace" w:cs="monospace"/>
+          <w:color w:val="BCBEC4"/>
+          <w:sz w:val="19"/>
+          <w:szCs w:val="19"/>
+          <w:shd w:val="clear" w:fill="1E1F22"/>
+        </w:rPr>
+        <w:br w:type="textWrapping"/>
+      </w:r>
+      <w:r>
+        <w:rPr>
+          <w:rFonts w:hint="default" w:ascii="monospace" w:hAnsi="monospace" w:eastAsia="monospace" w:cs="monospace"/>
+          <w:color w:val="BCBEC4"/>
+          <w:sz w:val="19"/>
+          <w:szCs w:val="19"/>
+          <w:shd w:val="clear" w:fill="1E1F22"/>
+        </w:rPr>
+        <w:t xml:space="preserve">        </w:t>
+      </w:r>
+      <w:r>
+        <w:rPr>
+          <w:rFonts w:hint="default" w:ascii="monospace" w:hAnsi="monospace" w:eastAsia="monospace" w:cs="monospace"/>
+          <w:color w:val="CF8E6D"/>
+          <w:sz w:val="19"/>
+          <w:szCs w:val="19"/>
+          <w:shd w:val="clear" w:fill="1E1F22"/>
+        </w:rPr>
+        <w:t>return</w:t>
+      </w:r>
+      <w:r>
+        <w:rPr>
+          <w:rFonts w:hint="default" w:ascii="monospace" w:hAnsi="monospace" w:eastAsia="monospace" w:cs="monospace"/>
+          <w:color w:val="BCBEC4"/>
+          <w:sz w:val="19"/>
+          <w:szCs w:val="19"/>
+          <w:shd w:val="clear" w:fill="1E1F22"/>
+        </w:rPr>
+        <w:t>;</w:t>
+      </w:r>
+      <w:r>
+        <w:rPr>
+          <w:rFonts w:hint="default" w:ascii="monospace" w:hAnsi="monospace" w:eastAsia="monospace" w:cs="monospace"/>
+          <w:color w:val="BCBEC4"/>
+          <w:sz w:val="19"/>
+          <w:szCs w:val="19"/>
+          <w:shd w:val="clear" w:fill="1E1F22"/>
+        </w:rPr>
+        <w:br w:type="textWrapping"/>
+      </w:r>
+      <w:r>
+        <w:rPr>
+          <w:rFonts w:hint="default" w:ascii="monospace" w:hAnsi="monospace" w:eastAsia="monospace" w:cs="monospace"/>
+          <w:color w:val="BCBEC4"/>
+          <w:sz w:val="19"/>
+          <w:szCs w:val="19"/>
+          <w:shd w:val="clear" w:fill="1E1F22"/>
+        </w:rPr>
+        <w:t xml:space="preserve">    }</w:t>
+      </w:r>
+      <w:r>
+        <w:rPr>
+          <w:rFonts w:hint="default" w:ascii="monospace" w:hAnsi="monospace" w:eastAsia="monospace" w:cs="monospace"/>
+          <w:color w:val="BCBEC4"/>
+          <w:sz w:val="19"/>
+          <w:szCs w:val="19"/>
+          <w:shd w:val="clear" w:fill="1E1F22"/>
+        </w:rPr>
+        <w:br w:type="textWrapping"/>
+      </w:r>
+      <w:r>
+        <w:rPr>
+          <w:rFonts w:hint="default" w:ascii="monospace" w:hAnsi="monospace" w:eastAsia="monospace" w:cs="monospace"/>
+          <w:color w:val="BCBEC4"/>
+          <w:sz w:val="19"/>
+          <w:szCs w:val="19"/>
+          <w:shd w:val="clear" w:fill="1E1F22"/>
+        </w:rPr>
+        <w:t xml:space="preserve">    </w:t>
+      </w:r>
+      <w:r>
+        <w:rPr>
+          <w:rFonts w:hint="default" w:ascii="monospace" w:hAnsi="monospace" w:eastAsia="monospace" w:cs="monospace"/>
+          <w:color w:val="CF8E6D"/>
+          <w:sz w:val="19"/>
+          <w:szCs w:val="19"/>
+          <w:shd w:val="clear" w:fill="1E1F22"/>
+        </w:rPr>
+        <w:t xml:space="preserve">final </w:t>
+      </w:r>
+      <w:r>
+        <w:rPr>
+          <w:rFonts w:hint="default" w:ascii="monospace" w:hAnsi="monospace" w:eastAsia="monospace" w:cs="monospace"/>
+          <w:color w:val="BCBEC4"/>
+          <w:sz w:val="19"/>
+          <w:szCs w:val="19"/>
+          <w:shd w:val="clear" w:fill="1E1F22"/>
+        </w:rPr>
+        <w:t>String jwt=authHeader.substring(</w:t>
+      </w:r>
+      <w:r>
+        <w:rPr>
+          <w:rFonts w:hint="default" w:ascii="monospace" w:hAnsi="monospace" w:eastAsia="monospace" w:cs="monospace"/>
+          <w:color w:val="2AACB8"/>
+          <w:sz w:val="19"/>
+          <w:szCs w:val="19"/>
+          <w:shd w:val="clear" w:fill="1E1F22"/>
+        </w:rPr>
+        <w:t>7</w:t>
+      </w:r>
+      <w:r>
+        <w:rPr>
+          <w:rFonts w:hint="default" w:ascii="monospace" w:hAnsi="monospace" w:eastAsia="monospace" w:cs="monospace"/>
+          <w:color w:val="BCBEC4"/>
+          <w:sz w:val="19"/>
+          <w:szCs w:val="19"/>
+          <w:shd w:val="clear" w:fill="1E1F22"/>
+        </w:rPr>
+        <w:t>);</w:t>
+      </w:r>
+      <w:r>
+        <w:rPr>
+          <w:rFonts w:hint="default" w:ascii="monospace" w:hAnsi="monospace" w:eastAsia="monospace" w:cs="monospace"/>
+          <w:color w:val="BCBEC4"/>
+          <w:sz w:val="19"/>
+          <w:szCs w:val="19"/>
+          <w:shd w:val="clear" w:fill="1E1F22"/>
+        </w:rPr>
+        <w:br w:type="textWrapping"/>
+      </w:r>
+      <w:r>
+        <w:rPr>
+          <w:rFonts w:hint="default" w:ascii="monospace" w:hAnsi="monospace" w:eastAsia="monospace" w:cs="monospace"/>
+          <w:color w:val="BCBEC4"/>
+          <w:sz w:val="19"/>
+          <w:szCs w:val="19"/>
+          <w:shd w:val="clear" w:fill="1E1F22"/>
+        </w:rPr>
+        <w:t xml:space="preserve">    </w:t>
+      </w:r>
+      <w:r>
+        <w:rPr>
+          <w:rFonts w:hint="default" w:ascii="monospace" w:hAnsi="monospace" w:eastAsia="monospace" w:cs="monospace"/>
+          <w:color w:val="CF8E6D"/>
+          <w:sz w:val="19"/>
+          <w:szCs w:val="19"/>
+          <w:shd w:val="clear" w:fill="1E1F22"/>
+        </w:rPr>
+        <w:t xml:space="preserve">final </w:t>
+      </w:r>
+      <w:r>
+        <w:rPr>
+          <w:rFonts w:hint="default" w:ascii="monospace" w:hAnsi="monospace" w:eastAsia="monospace" w:cs="monospace"/>
+          <w:color w:val="BCBEC4"/>
+          <w:sz w:val="19"/>
+          <w:szCs w:val="19"/>
+          <w:shd w:val="clear" w:fill="1E1F22"/>
+        </w:rPr>
+        <w:t xml:space="preserve">String username= </w:t>
+      </w:r>
+      <w:r>
+        <w:rPr>
+          <w:rFonts w:hint="default" w:ascii="monospace" w:hAnsi="monospace" w:eastAsia="monospace" w:cs="monospace"/>
+          <w:color w:val="C77DBB"/>
+          <w:sz w:val="19"/>
+          <w:szCs w:val="19"/>
+          <w:shd w:val="clear" w:fill="1E1F22"/>
+        </w:rPr>
+        <w:t>jwtService</w:t>
+      </w:r>
+      <w:r>
+        <w:rPr>
+          <w:rFonts w:hint="default" w:ascii="monospace" w:hAnsi="monospace" w:eastAsia="monospace" w:cs="monospace"/>
+          <w:color w:val="BCBEC4"/>
+          <w:sz w:val="19"/>
+          <w:szCs w:val="19"/>
+          <w:shd w:val="clear" w:fill="1E1F22"/>
+        </w:rPr>
+        <w:t>.ectractUserName(jwt);</w:t>
+      </w:r>
+      <w:r>
+        <w:rPr>
+          <w:rFonts w:hint="default" w:ascii="monospace" w:hAnsi="monospace" w:eastAsia="monospace" w:cs="monospace"/>
+          <w:color w:val="BCBEC4"/>
+          <w:sz w:val="19"/>
+          <w:szCs w:val="19"/>
+          <w:shd w:val="clear" w:fill="1E1F22"/>
+        </w:rPr>
+        <w:br w:type="textWrapping"/>
+      </w:r>
+      <w:r>
+        <w:rPr>
+          <w:rFonts w:hint="default" w:ascii="monospace" w:hAnsi="monospace" w:eastAsia="monospace" w:cs="monospace"/>
+          <w:color w:val="BCBEC4"/>
+          <w:sz w:val="19"/>
+          <w:szCs w:val="19"/>
+          <w:shd w:val="clear" w:fill="1E1F22"/>
+        </w:rPr>
+        <w:t xml:space="preserve">    Authentication authentication= SecurityContextHolder.</w:t>
+      </w:r>
+      <w:r>
+        <w:rPr>
+          <w:rFonts w:hint="default" w:ascii="monospace" w:hAnsi="monospace" w:eastAsia="monospace" w:cs="monospace"/>
+          <w:i/>
+          <w:iCs/>
+          <w:color w:val="BCBEC4"/>
+          <w:sz w:val="19"/>
+          <w:szCs w:val="19"/>
+          <w:shd w:val="clear" w:fill="1E1F22"/>
+        </w:rPr>
+        <w:t>getContext</w:t>
+      </w:r>
+      <w:r>
+        <w:rPr>
+          <w:rFonts w:hint="default" w:ascii="monospace" w:hAnsi="monospace" w:eastAsia="monospace" w:cs="monospace"/>
+          <w:color w:val="BCBEC4"/>
+          <w:sz w:val="19"/>
+          <w:szCs w:val="19"/>
+          <w:shd w:val="clear" w:fill="1E1F22"/>
+        </w:rPr>
+        <w:t>().getAuthentication();</w:t>
+      </w:r>
+      <w:r>
+        <w:rPr>
+          <w:rFonts w:hint="default" w:ascii="monospace" w:hAnsi="monospace" w:eastAsia="monospace" w:cs="monospace"/>
+          <w:color w:val="BCBEC4"/>
+          <w:sz w:val="19"/>
+          <w:szCs w:val="19"/>
+          <w:shd w:val="clear" w:fill="1E1F22"/>
+        </w:rPr>
+        <w:br w:type="textWrapping"/>
+      </w:r>
+      <w:r>
+        <w:rPr>
+          <w:rFonts w:hint="default" w:ascii="monospace" w:hAnsi="monospace" w:eastAsia="monospace" w:cs="monospace"/>
+          <w:color w:val="BCBEC4"/>
+          <w:sz w:val="19"/>
+          <w:szCs w:val="19"/>
+          <w:shd w:val="clear" w:fill="1E1F22"/>
+        </w:rPr>
+        <w:t xml:space="preserve">    </w:t>
+      </w:r>
+      <w:r>
+        <w:rPr>
+          <w:rFonts w:hint="default" w:ascii="monospace" w:hAnsi="monospace" w:eastAsia="monospace" w:cs="monospace"/>
+          <w:color w:val="CF8E6D"/>
+          <w:sz w:val="19"/>
+          <w:szCs w:val="19"/>
+          <w:shd w:val="clear" w:fill="1E1F22"/>
+        </w:rPr>
+        <w:t>if</w:t>
+      </w:r>
+      <w:r>
+        <w:rPr>
+          <w:rFonts w:hint="default" w:ascii="monospace" w:hAnsi="monospace" w:eastAsia="monospace" w:cs="monospace"/>
+          <w:color w:val="BCBEC4"/>
+          <w:sz w:val="19"/>
+          <w:szCs w:val="19"/>
+          <w:shd w:val="clear" w:fill="1E1F22"/>
+        </w:rPr>
+        <w:t xml:space="preserve">(username != </w:t>
+      </w:r>
+      <w:r>
+        <w:rPr>
+          <w:rFonts w:hint="default" w:ascii="monospace" w:hAnsi="monospace" w:eastAsia="monospace" w:cs="monospace"/>
+          <w:color w:val="CF8E6D"/>
+          <w:sz w:val="19"/>
+          <w:szCs w:val="19"/>
+          <w:shd w:val="clear" w:fill="1E1F22"/>
+        </w:rPr>
+        <w:t xml:space="preserve">null </w:t>
+      </w:r>
+      <w:r>
+        <w:rPr>
+          <w:rFonts w:hint="default" w:ascii="monospace" w:hAnsi="monospace" w:eastAsia="monospace" w:cs="monospace"/>
+          <w:color w:val="BCBEC4"/>
+          <w:sz w:val="19"/>
+          <w:szCs w:val="19"/>
+          <w:shd w:val="clear" w:fill="1E1F22"/>
+        </w:rPr>
+        <w:t xml:space="preserve">&amp;&amp; authentication== </w:t>
+      </w:r>
+      <w:r>
+        <w:rPr>
+          <w:rFonts w:hint="default" w:ascii="monospace" w:hAnsi="monospace" w:eastAsia="monospace" w:cs="monospace"/>
+          <w:color w:val="CF8E6D"/>
+          <w:sz w:val="19"/>
+          <w:szCs w:val="19"/>
+          <w:shd w:val="clear" w:fill="1E1F22"/>
+        </w:rPr>
+        <w:t>null</w:t>
+      </w:r>
+      <w:r>
+        <w:rPr>
+          <w:rFonts w:hint="default" w:ascii="monospace" w:hAnsi="monospace" w:eastAsia="monospace" w:cs="monospace"/>
+          <w:color w:val="BCBEC4"/>
+          <w:sz w:val="19"/>
+          <w:szCs w:val="19"/>
+          <w:shd w:val="clear" w:fill="1E1F22"/>
+        </w:rPr>
+        <w:t>)</w:t>
+      </w:r>
+      <w:r>
+        <w:rPr>
+          <w:rFonts w:hint="default" w:ascii="monospace" w:hAnsi="monospace" w:eastAsia="monospace" w:cs="monospace"/>
+          <w:color w:val="BCBEC4"/>
+          <w:sz w:val="19"/>
+          <w:szCs w:val="19"/>
+          <w:shd w:val="clear" w:fill="1E1F22"/>
+        </w:rPr>
+        <w:br w:type="textWrapping"/>
+      </w:r>
+      <w:r>
+        <w:rPr>
+          <w:rFonts w:hint="default" w:ascii="monospace" w:hAnsi="monospace" w:eastAsia="monospace" w:cs="monospace"/>
+          <w:color w:val="BCBEC4"/>
+          <w:sz w:val="19"/>
+          <w:szCs w:val="19"/>
+          <w:shd w:val="clear" w:fill="1E1F22"/>
+        </w:rPr>
+        <w:t xml:space="preserve">    {</w:t>
+      </w:r>
+      <w:r>
+        <w:rPr>
+          <w:rFonts w:hint="default" w:ascii="monospace" w:hAnsi="monospace" w:eastAsia="monospace" w:cs="monospace"/>
+          <w:color w:val="BCBEC4"/>
+          <w:sz w:val="19"/>
+          <w:szCs w:val="19"/>
+          <w:shd w:val="clear" w:fill="1E1F22"/>
+        </w:rPr>
+        <w:br w:type="textWrapping"/>
+      </w:r>
+      <w:r>
+        <w:rPr>
+          <w:rFonts w:hint="default" w:ascii="monospace" w:hAnsi="monospace" w:eastAsia="monospace" w:cs="monospace"/>
+          <w:color w:val="BCBEC4"/>
+          <w:sz w:val="19"/>
+          <w:szCs w:val="19"/>
+          <w:shd w:val="clear" w:fill="1E1F22"/>
+        </w:rPr>
+        <w:t xml:space="preserve">        </w:t>
+      </w:r>
+      <w:r>
+        <w:rPr>
+          <w:rFonts w:hint="default" w:ascii="monospace" w:hAnsi="monospace" w:eastAsia="monospace" w:cs="monospace"/>
+          <w:color w:val="7A7E85"/>
+          <w:sz w:val="19"/>
+          <w:szCs w:val="19"/>
+          <w:shd w:val="clear" w:fill="1E1F22"/>
+        </w:rPr>
+        <w:t>//Authenticate karo</w:t>
+      </w:r>
+      <w:r>
+        <w:rPr>
+          <w:rFonts w:hint="default" w:ascii="monospace" w:hAnsi="monospace" w:eastAsia="monospace" w:cs="monospace"/>
+          <w:color w:val="7A7E85"/>
+          <w:sz w:val="19"/>
+          <w:szCs w:val="19"/>
+          <w:shd w:val="clear" w:fill="1E1F22"/>
+        </w:rPr>
+        <w:br w:type="textWrapping"/>
+      </w:r>
+      <w:r>
+        <w:rPr>
+          <w:rFonts w:hint="default" w:ascii="monospace" w:hAnsi="monospace" w:eastAsia="monospace" w:cs="monospace"/>
+          <w:color w:val="7A7E85"/>
+          <w:sz w:val="19"/>
+          <w:szCs w:val="19"/>
+          <w:shd w:val="clear" w:fill="1E1F22"/>
+        </w:rPr>
+        <w:t xml:space="preserve">        </w:t>
+      </w:r>
+      <w:r>
+        <w:rPr>
+          <w:rFonts w:hint="default" w:ascii="monospace" w:hAnsi="monospace" w:eastAsia="monospace" w:cs="monospace"/>
+          <w:color w:val="BCBEC4"/>
+          <w:sz w:val="19"/>
+          <w:szCs w:val="19"/>
+          <w:shd w:val="clear" w:fill="1E1F22"/>
+        </w:rPr>
+        <w:t>UserDetails userDetails=</w:t>
+      </w:r>
+      <w:r>
+        <w:rPr>
+          <w:rFonts w:hint="default" w:ascii="monospace" w:hAnsi="monospace" w:eastAsia="monospace" w:cs="monospace"/>
+          <w:color w:val="C77DBB"/>
+          <w:sz w:val="19"/>
+          <w:szCs w:val="19"/>
+          <w:shd w:val="clear" w:fill="1E1F22"/>
+        </w:rPr>
+        <w:t>userDetailsService</w:t>
+      </w:r>
+      <w:r>
+        <w:rPr>
+          <w:rFonts w:hint="default" w:ascii="monospace" w:hAnsi="monospace" w:eastAsia="monospace" w:cs="monospace"/>
+          <w:color w:val="BCBEC4"/>
+          <w:sz w:val="19"/>
+          <w:szCs w:val="19"/>
+          <w:shd w:val="clear" w:fill="1E1F22"/>
+        </w:rPr>
+        <w:t>.loadUserByUsername(username);</w:t>
+      </w:r>
+      <w:r>
+        <w:rPr>
+          <w:rFonts w:hint="default" w:ascii="monospace" w:hAnsi="monospace" w:eastAsia="monospace" w:cs="monospace"/>
+          <w:color w:val="BCBEC4"/>
+          <w:sz w:val="19"/>
+          <w:szCs w:val="19"/>
+          <w:shd w:val="clear" w:fill="1E1F22"/>
+        </w:rPr>
+        <w:br w:type="textWrapping"/>
+      </w:r>
+      <w:r>
+        <w:rPr>
+          <w:rFonts w:hint="default" w:ascii="monospace" w:hAnsi="monospace" w:eastAsia="monospace" w:cs="monospace"/>
+          <w:color w:val="BCBEC4"/>
+          <w:sz w:val="19"/>
+          <w:szCs w:val="19"/>
+          <w:shd w:val="clear" w:fill="1E1F22"/>
+        </w:rPr>
+        <w:t xml:space="preserve">        </w:t>
+      </w:r>
+      <w:r>
+        <w:rPr>
+          <w:rFonts w:hint="default" w:ascii="monospace" w:hAnsi="monospace" w:eastAsia="monospace" w:cs="monospace"/>
+          <w:color w:val="CF8E6D"/>
+          <w:sz w:val="19"/>
+          <w:szCs w:val="19"/>
+          <w:shd w:val="clear" w:fill="1E1F22"/>
+        </w:rPr>
+        <w:t xml:space="preserve">if </w:t>
+      </w:r>
+      <w:r>
+        <w:rPr>
+          <w:rFonts w:hint="default" w:ascii="monospace" w:hAnsi="monospace" w:eastAsia="monospace" w:cs="monospace"/>
+          <w:color w:val="BCBEC4"/>
+          <w:sz w:val="19"/>
+          <w:szCs w:val="19"/>
+          <w:shd w:val="clear" w:fill="1E1F22"/>
+        </w:rPr>
+        <w:t>(</w:t>
+      </w:r>
+      <w:r>
+        <w:rPr>
+          <w:rFonts w:hint="default" w:ascii="monospace" w:hAnsi="monospace" w:eastAsia="monospace" w:cs="monospace"/>
+          <w:color w:val="C77DBB"/>
+          <w:sz w:val="19"/>
+          <w:szCs w:val="19"/>
+          <w:shd w:val="clear" w:fill="1E1F22"/>
+        </w:rPr>
+        <w:t>jwtService</w:t>
+      </w:r>
+      <w:r>
+        <w:rPr>
+          <w:rFonts w:hint="default" w:ascii="monospace" w:hAnsi="monospace" w:eastAsia="monospace" w:cs="monospace"/>
+          <w:color w:val="BCBEC4"/>
+          <w:sz w:val="19"/>
+          <w:szCs w:val="19"/>
+          <w:shd w:val="clear" w:fill="1E1F22"/>
+        </w:rPr>
+        <w:t>.isTokenValid(jwt,userDetails))</w:t>
+      </w:r>
+      <w:r>
+        <w:rPr>
+          <w:rFonts w:hint="default" w:ascii="monospace" w:hAnsi="monospace" w:eastAsia="monospace" w:cs="monospace"/>
+          <w:color w:val="BCBEC4"/>
+          <w:sz w:val="19"/>
+          <w:szCs w:val="19"/>
+          <w:shd w:val="clear" w:fill="1E1F22"/>
+        </w:rPr>
+        <w:br w:type="textWrapping"/>
+      </w:r>
+      <w:r>
+        <w:rPr>
+          <w:rFonts w:hint="default" w:ascii="monospace" w:hAnsi="monospace" w:eastAsia="monospace" w:cs="monospace"/>
+          <w:color w:val="BCBEC4"/>
+          <w:sz w:val="19"/>
+          <w:szCs w:val="19"/>
+          <w:shd w:val="clear" w:fill="1E1F22"/>
+        </w:rPr>
+        <w:t xml:space="preserve">        {</w:t>
+      </w:r>
+      <w:r>
+        <w:rPr>
+          <w:rFonts w:hint="default" w:ascii="monospace" w:hAnsi="monospace" w:eastAsia="monospace" w:cs="monospace"/>
+          <w:color w:val="BCBEC4"/>
+          <w:sz w:val="19"/>
+          <w:szCs w:val="19"/>
+          <w:shd w:val="clear" w:fill="1E1F22"/>
+        </w:rPr>
+        <w:br w:type="textWrapping"/>
+      </w:r>
+      <w:r>
+        <w:rPr>
+          <w:rFonts w:hint="default" w:ascii="monospace" w:hAnsi="monospace" w:eastAsia="monospace" w:cs="monospace"/>
+          <w:color w:val="BCBEC4"/>
+          <w:sz w:val="19"/>
+          <w:szCs w:val="19"/>
+          <w:shd w:val="clear" w:fill="1E1F22"/>
+        </w:rPr>
+        <w:t xml:space="preserve">            UsernamePasswordAuthenticationToken authenticationToken=</w:t>
+      </w:r>
+      <w:r>
+        <w:rPr>
+          <w:rFonts w:hint="default" w:ascii="monospace" w:hAnsi="monospace" w:eastAsia="monospace" w:cs="monospace"/>
+          <w:color w:val="CF8E6D"/>
+          <w:sz w:val="19"/>
+          <w:szCs w:val="19"/>
+          <w:shd w:val="clear" w:fill="1E1F22"/>
+        </w:rPr>
+        <w:t xml:space="preserve">new </w:t>
+      </w:r>
+      <w:r>
+        <w:rPr>
+          <w:rFonts w:hint="default" w:ascii="monospace" w:hAnsi="monospace" w:eastAsia="monospace" w:cs="monospace"/>
+          <w:color w:val="BCBEC4"/>
+          <w:sz w:val="19"/>
+          <w:szCs w:val="19"/>
+          <w:shd w:val="clear" w:fill="1E1F22"/>
+        </w:rPr>
+        <w:t>UsernamePasswordAuthenticationToken(</w:t>
+      </w:r>
+      <w:r>
+        <w:rPr>
+          <w:rFonts w:hint="default" w:ascii="monospace" w:hAnsi="monospace" w:eastAsia="monospace" w:cs="monospace"/>
+          <w:color w:val="BCBEC4"/>
+          <w:sz w:val="19"/>
+          <w:szCs w:val="19"/>
+          <w:shd w:val="clear" w:fill="1E1F22"/>
+        </w:rPr>
+        <w:br w:type="textWrapping"/>
+      </w:r>
+      <w:r>
+        <w:rPr>
+          <w:rFonts w:hint="default" w:ascii="monospace" w:hAnsi="monospace" w:eastAsia="monospace" w:cs="monospace"/>
+          <w:color w:val="BCBEC4"/>
+          <w:sz w:val="19"/>
+          <w:szCs w:val="19"/>
+          <w:shd w:val="clear" w:fill="1E1F22"/>
+        </w:rPr>
+        <w:t xml:space="preserve">                    userDetails,</w:t>
+      </w:r>
+      <w:r>
+        <w:rPr>
+          <w:rFonts w:hint="default" w:ascii="monospace" w:hAnsi="monospace" w:eastAsia="monospace" w:cs="monospace"/>
+          <w:color w:val="BCBEC4"/>
+          <w:sz w:val="19"/>
+          <w:szCs w:val="19"/>
+          <w:shd w:val="clear" w:fill="1E1F22"/>
+        </w:rPr>
+        <w:br w:type="textWrapping"/>
+      </w:r>
+      <w:r>
+        <w:rPr>
+          <w:rFonts w:hint="default" w:ascii="monospace" w:hAnsi="monospace" w:eastAsia="monospace" w:cs="monospace"/>
+          <w:color w:val="BCBEC4"/>
+          <w:sz w:val="19"/>
+          <w:szCs w:val="19"/>
+          <w:shd w:val="clear" w:fill="1E1F22"/>
+        </w:rPr>
+        <w:t xml:space="preserve">                    </w:t>
+      </w:r>
+      <w:r>
+        <w:rPr>
+          <w:rFonts w:hint="default" w:ascii="monospace" w:hAnsi="monospace" w:eastAsia="monospace" w:cs="monospace"/>
+          <w:color w:val="CF8E6D"/>
+          <w:sz w:val="19"/>
+          <w:szCs w:val="19"/>
+          <w:shd w:val="clear" w:fill="1E1F22"/>
+        </w:rPr>
+        <w:t>null</w:t>
+      </w:r>
+      <w:r>
+        <w:rPr>
+          <w:rFonts w:hint="default" w:ascii="monospace" w:hAnsi="monospace" w:eastAsia="monospace" w:cs="monospace"/>
+          <w:color w:val="BCBEC4"/>
+          <w:sz w:val="19"/>
+          <w:szCs w:val="19"/>
+          <w:shd w:val="clear" w:fill="1E1F22"/>
+        </w:rPr>
+        <w:t>,</w:t>
+      </w:r>
+      <w:r>
+        <w:rPr>
+          <w:rFonts w:hint="default" w:ascii="monospace" w:hAnsi="monospace" w:eastAsia="monospace" w:cs="monospace"/>
+          <w:color w:val="BCBEC4"/>
+          <w:sz w:val="19"/>
+          <w:szCs w:val="19"/>
+          <w:shd w:val="clear" w:fill="1E1F22"/>
+        </w:rPr>
+        <w:br w:type="textWrapping"/>
+      </w:r>
+      <w:r>
+        <w:rPr>
+          <w:rFonts w:hint="default" w:ascii="monospace" w:hAnsi="monospace" w:eastAsia="monospace" w:cs="monospace"/>
+          <w:color w:val="BCBEC4"/>
+          <w:sz w:val="19"/>
+          <w:szCs w:val="19"/>
+          <w:shd w:val="clear" w:fill="1E1F22"/>
+        </w:rPr>
+        <w:t xml:space="preserve">                    userDetails.getAuthorities()</w:t>
+      </w:r>
+      <w:r>
+        <w:rPr>
+          <w:rFonts w:hint="default" w:ascii="monospace" w:hAnsi="monospace" w:eastAsia="monospace" w:cs="monospace"/>
+          <w:color w:val="BCBEC4"/>
+          <w:sz w:val="19"/>
+          <w:szCs w:val="19"/>
+          <w:shd w:val="clear" w:fill="1E1F22"/>
+        </w:rPr>
+        <w:br w:type="textWrapping"/>
+      </w:r>
+      <w:r>
+        <w:rPr>
+          <w:rFonts w:hint="default" w:ascii="monospace" w:hAnsi="monospace" w:eastAsia="monospace" w:cs="monospace"/>
+          <w:color w:val="BCBEC4"/>
+          <w:sz w:val="19"/>
+          <w:szCs w:val="19"/>
+          <w:shd w:val="clear" w:fill="1E1F22"/>
+        </w:rPr>
+        <w:t xml:space="preserve">            );</w:t>
+      </w:r>
+      <w:r>
+        <w:rPr>
+          <w:rFonts w:hint="default" w:ascii="monospace" w:hAnsi="monospace" w:eastAsia="monospace" w:cs="monospace"/>
+          <w:color w:val="BCBEC4"/>
+          <w:sz w:val="19"/>
+          <w:szCs w:val="19"/>
+          <w:shd w:val="clear" w:fill="1E1F22"/>
+        </w:rPr>
+        <w:br w:type="textWrapping"/>
+      </w:r>
+      <w:r>
+        <w:rPr>
+          <w:rFonts w:hint="default" w:ascii="monospace" w:hAnsi="monospace" w:eastAsia="monospace" w:cs="monospace"/>
+          <w:color w:val="BCBEC4"/>
+          <w:sz w:val="19"/>
+          <w:szCs w:val="19"/>
+          <w:shd w:val="clear" w:fill="1E1F22"/>
+        </w:rPr>
+        <w:t xml:space="preserve">            authenticationToken.setDetails(</w:t>
+      </w:r>
+      <w:r>
+        <w:rPr>
+          <w:rFonts w:hint="default" w:ascii="monospace" w:hAnsi="monospace" w:eastAsia="monospace" w:cs="monospace"/>
+          <w:color w:val="BCBEC4"/>
+          <w:sz w:val="19"/>
+          <w:szCs w:val="19"/>
+          <w:shd w:val="clear" w:fill="1E1F22"/>
+        </w:rPr>
+        <w:br w:type="textWrapping"/>
+      </w:r>
+      <w:r>
+        <w:rPr>
+          <w:rFonts w:hint="default" w:ascii="monospace" w:hAnsi="monospace" w:eastAsia="monospace" w:cs="monospace"/>
+          <w:color w:val="BCBEC4"/>
+          <w:sz w:val="19"/>
+          <w:szCs w:val="19"/>
+          <w:shd w:val="clear" w:fill="1E1F22"/>
+        </w:rPr>
+        <w:t xml:space="preserve">                    </w:t>
+      </w:r>
+      <w:r>
+        <w:rPr>
+          <w:rFonts w:hint="default" w:ascii="monospace" w:hAnsi="monospace" w:eastAsia="monospace" w:cs="monospace"/>
+          <w:color w:val="CF8E6D"/>
+          <w:sz w:val="19"/>
+          <w:szCs w:val="19"/>
+          <w:shd w:val="clear" w:fill="1E1F22"/>
+        </w:rPr>
+        <w:t xml:space="preserve">new </w:t>
+      </w:r>
+      <w:r>
+        <w:rPr>
+          <w:rFonts w:hint="default" w:ascii="monospace" w:hAnsi="monospace" w:eastAsia="monospace" w:cs="monospace"/>
+          <w:color w:val="BCBEC4"/>
+          <w:sz w:val="19"/>
+          <w:szCs w:val="19"/>
+          <w:shd w:val="clear" w:fill="1E1F22"/>
+        </w:rPr>
+        <w:t>WebAuthenticationDetailsSource().buildDetails(request)</w:t>
+      </w:r>
+      <w:r>
+        <w:rPr>
+          <w:rFonts w:hint="default" w:ascii="monospace" w:hAnsi="monospace" w:eastAsia="monospace" w:cs="monospace"/>
+          <w:color w:val="BCBEC4"/>
+          <w:sz w:val="19"/>
+          <w:szCs w:val="19"/>
+          <w:shd w:val="clear" w:fill="1E1F22"/>
+        </w:rPr>
+        <w:br w:type="textWrapping"/>
+      </w:r>
+      <w:r>
+        <w:rPr>
+          <w:rFonts w:hint="default" w:ascii="monospace" w:hAnsi="monospace" w:eastAsia="monospace" w:cs="monospace"/>
+          <w:color w:val="BCBEC4"/>
+          <w:sz w:val="19"/>
+          <w:szCs w:val="19"/>
+          <w:shd w:val="clear" w:fill="1E1F22"/>
+        </w:rPr>
+        <w:t xml:space="preserve">            );</w:t>
+      </w:r>
+      <w:r>
+        <w:rPr>
+          <w:rFonts w:hint="default" w:ascii="monospace" w:hAnsi="monospace" w:eastAsia="monospace" w:cs="monospace"/>
+          <w:color w:val="BCBEC4"/>
+          <w:sz w:val="19"/>
+          <w:szCs w:val="19"/>
+          <w:shd w:val="clear" w:fill="1E1F22"/>
+        </w:rPr>
+        <w:br w:type="textWrapping"/>
+      </w:r>
+      <w:r>
+        <w:rPr>
+          <w:rFonts w:hint="default" w:ascii="monospace" w:hAnsi="monospace" w:eastAsia="monospace" w:cs="monospace"/>
+          <w:color w:val="BCBEC4"/>
+          <w:sz w:val="19"/>
+          <w:szCs w:val="19"/>
+          <w:shd w:val="clear" w:fill="1E1F22"/>
+        </w:rPr>
+        <w:t xml:space="preserve">            SecurityContextHolder.</w:t>
+      </w:r>
+      <w:r>
+        <w:rPr>
+          <w:rFonts w:hint="default" w:ascii="monospace" w:hAnsi="monospace" w:eastAsia="monospace" w:cs="monospace"/>
+          <w:i/>
+          <w:iCs/>
+          <w:color w:val="BCBEC4"/>
+          <w:sz w:val="19"/>
+          <w:szCs w:val="19"/>
+          <w:shd w:val="clear" w:fill="1E1F22"/>
+        </w:rPr>
+        <w:t>getContext</w:t>
+      </w:r>
+      <w:r>
+        <w:rPr>
+          <w:rFonts w:hint="default" w:ascii="monospace" w:hAnsi="monospace" w:eastAsia="monospace" w:cs="monospace"/>
+          <w:color w:val="BCBEC4"/>
+          <w:sz w:val="19"/>
+          <w:szCs w:val="19"/>
+          <w:shd w:val="clear" w:fill="1E1F22"/>
+        </w:rPr>
+        <w:t>().setAuthentication(authenticationToken);</w:t>
+      </w:r>
+      <w:r>
+        <w:rPr>
+          <w:rFonts w:hint="default" w:ascii="monospace" w:hAnsi="monospace" w:eastAsia="monospace" w:cs="monospace"/>
+          <w:color w:val="BCBEC4"/>
+          <w:sz w:val="19"/>
+          <w:szCs w:val="19"/>
+          <w:shd w:val="clear" w:fill="1E1F22"/>
+        </w:rPr>
+        <w:br w:type="textWrapping"/>
+      </w:r>
+      <w:r>
+        <w:rPr>
+          <w:rFonts w:hint="default" w:ascii="monospace" w:hAnsi="monospace" w:eastAsia="monospace" w:cs="monospace"/>
+          <w:color w:val="BCBEC4"/>
+          <w:sz w:val="19"/>
+          <w:szCs w:val="19"/>
+          <w:shd w:val="clear" w:fill="1E1F22"/>
+        </w:rPr>
+        <w:t xml:space="preserve">        }</w:t>
+      </w:r>
+      <w:r>
+        <w:rPr>
+          <w:rFonts w:hint="default" w:ascii="monospace" w:hAnsi="monospace" w:eastAsia="monospace" w:cs="monospace"/>
+          <w:color w:val="BCBEC4"/>
+          <w:sz w:val="19"/>
+          <w:szCs w:val="19"/>
+          <w:shd w:val="clear" w:fill="1E1F22"/>
+        </w:rPr>
+        <w:br w:type="textWrapping"/>
+      </w:r>
+      <w:r>
+        <w:rPr>
+          <w:rFonts w:hint="default" w:ascii="monospace" w:hAnsi="monospace" w:eastAsia="monospace" w:cs="monospace"/>
+          <w:color w:val="BCBEC4"/>
+          <w:sz w:val="19"/>
+          <w:szCs w:val="19"/>
+          <w:shd w:val="clear" w:fill="1E1F22"/>
+        </w:rPr>
+        <w:t xml:space="preserve">    }</w:t>
+      </w:r>
+      <w:r>
+        <w:rPr>
+          <w:rFonts w:hint="default" w:ascii="monospace" w:hAnsi="monospace" w:eastAsia="monospace" w:cs="monospace"/>
+          <w:color w:val="BCBEC4"/>
+          <w:sz w:val="19"/>
+          <w:szCs w:val="19"/>
+          <w:shd w:val="clear" w:fill="1E1F22"/>
+        </w:rPr>
+        <w:br w:type="textWrapping"/>
+      </w:r>
+      <w:r>
+        <w:rPr>
+          <w:rFonts w:hint="default" w:ascii="monospace" w:hAnsi="monospace" w:eastAsia="monospace" w:cs="monospace"/>
+          <w:color w:val="BCBEC4"/>
+          <w:sz w:val="19"/>
+          <w:szCs w:val="19"/>
+          <w:shd w:val="clear" w:fill="1E1F22"/>
+        </w:rPr>
+        <w:t xml:space="preserve">    filterChain.doFilter(request,response);</w:t>
+      </w:r>
+      <w:r>
+        <w:rPr>
+          <w:rFonts w:hint="default" w:ascii="monospace" w:hAnsi="monospace" w:eastAsia="monospace" w:cs="monospace"/>
+          <w:color w:val="BCBEC4"/>
+          <w:sz w:val="19"/>
+          <w:szCs w:val="19"/>
+          <w:shd w:val="clear" w:fill="1E1F22"/>
+        </w:rPr>
+        <w:br w:type="textWrapping"/>
+      </w:r>
+      <w:r>
+        <w:rPr>
+          <w:rFonts w:hint="default" w:ascii="monospace" w:hAnsi="monospace" w:eastAsia="monospace" w:cs="monospace"/>
+          <w:color w:val="BCBEC4"/>
+          <w:sz w:val="19"/>
+          <w:szCs w:val="19"/>
+          <w:shd w:val="clear" w:fill="1E1F22"/>
+        </w:rPr>
+        <w:t>}</w:t>
+      </w:r>
+    </w:p>
+    <w:p>
+      <w:pPr>
+        <w:numPr>
+          <w:ilvl w:val="0"/>
+          <w:numId w:val="0"/>
+        </w:numPr>
+        <w:rPr>
+          <w:rFonts w:hint="default"/>
+          <w:sz w:val="28"/>
+          <w:szCs w:val="28"/>
+          <w:lang w:val="en-IN"/>
+        </w:rPr>
+      </w:pPr>
+    </w:p>
+    <w:p>
+      <w:pPr>
+        <w:numPr>
+          <w:numId w:val="0"/>
+        </w:numPr>
+        <w:rPr>
+          <w:rFonts w:hint="default"/>
+          <w:sz w:val="28"/>
+          <w:szCs w:val="28"/>
+          <w:lang w:val="en-IN"/>
+        </w:rPr>
+      </w:pPr>
     </w:p>
     <w:sectPr>
       <w:pgSz w:w="11906" w:h="16838"/>
@@ -5448,8 +12220,312 @@
       <w:lvlJc w:val="left"/>
     </w:lvl>
   </w:abstractNum>
+  <w:abstractNum w:abstractNumId="1">
+    <w:nsid w:val="00F89BCF"/>
+    <w:multiLevelType w:val="multilevel"/>
+    <w:tmpl w:val="00F89BCF"/>
+    <w:lvl w:ilvl="0" w:tentative="0">
+      <w:start w:val="1"/>
+      <w:numFmt w:val="bullet"/>
+      <w:lvlText w:val=""/>
+      <w:lvlJc w:val="left"/>
+      <w:pPr>
+        <w:tabs>
+          <w:tab w:val="left" w:pos="720"/>
+        </w:tabs>
+        <w:ind w:left="720" w:hanging="360"/>
+      </w:pPr>
+      <w:rPr>
+        <w:rFonts w:ascii="Symbol" w:hAnsi="Symbol" w:cs="Symbol"/>
+        <w:sz w:val="20"/>
+      </w:rPr>
+    </w:lvl>
+    <w:lvl w:ilvl="1" w:tentative="0">
+      <w:start w:val="1"/>
+      <w:numFmt w:val="bullet"/>
+      <w:lvlText w:val="o"/>
+      <w:lvlJc w:val="left"/>
+      <w:pPr>
+        <w:tabs>
+          <w:tab w:val="left" w:pos="1440"/>
+        </w:tabs>
+        <w:ind w:left="1440" w:hanging="360"/>
+      </w:pPr>
+      <w:rPr>
+        <w:rFonts w:ascii="Courier New" w:hAnsi="Courier New" w:cs="Courier New"/>
+        <w:sz w:val="20"/>
+      </w:rPr>
+    </w:lvl>
+    <w:lvl w:ilvl="2" w:tentative="0">
+      <w:start w:val="1"/>
+      <w:numFmt w:val="bullet"/>
+      <w:lvlText w:val=""/>
+      <w:lvlJc w:val="left"/>
+      <w:pPr>
+        <w:tabs>
+          <w:tab w:val="left" w:pos="2160"/>
+        </w:tabs>
+        <w:ind w:left="2160" w:hanging="360"/>
+      </w:pPr>
+      <w:rPr>
+        <w:rFonts w:ascii="Wingdings" w:hAnsi="Wingdings" w:cs="Wingdings"/>
+        <w:sz w:val="20"/>
+      </w:rPr>
+    </w:lvl>
+    <w:lvl w:ilvl="3" w:tentative="0">
+      <w:start w:val="1"/>
+      <w:numFmt w:val="bullet"/>
+      <w:lvlText w:val=""/>
+      <w:lvlJc w:val="left"/>
+      <w:pPr>
+        <w:tabs>
+          <w:tab w:val="left" w:pos="2880"/>
+        </w:tabs>
+        <w:ind w:left="2880" w:hanging="360"/>
+      </w:pPr>
+      <w:rPr>
+        <w:rFonts w:hint="default" w:ascii="Wingdings" w:hAnsi="Wingdings" w:cs="Wingdings"/>
+        <w:sz w:val="20"/>
+      </w:rPr>
+    </w:lvl>
+    <w:lvl w:ilvl="4" w:tentative="0">
+      <w:start w:val="1"/>
+      <w:numFmt w:val="bullet"/>
+      <w:lvlText w:val=""/>
+      <w:lvlJc w:val="left"/>
+      <w:pPr>
+        <w:tabs>
+          <w:tab w:val="left" w:pos="3600"/>
+        </w:tabs>
+        <w:ind w:left="3600" w:hanging="360"/>
+      </w:pPr>
+      <w:rPr>
+        <w:rFonts w:hint="default" w:ascii="Wingdings" w:hAnsi="Wingdings" w:cs="Wingdings"/>
+        <w:sz w:val="20"/>
+      </w:rPr>
+    </w:lvl>
+    <w:lvl w:ilvl="5" w:tentative="0">
+      <w:start w:val="1"/>
+      <w:numFmt w:val="bullet"/>
+      <w:lvlText w:val=""/>
+      <w:lvlJc w:val="left"/>
+      <w:pPr>
+        <w:tabs>
+          <w:tab w:val="left" w:pos="4320"/>
+        </w:tabs>
+        <w:ind w:left="4320" w:hanging="360"/>
+      </w:pPr>
+      <w:rPr>
+        <w:rFonts w:hint="default" w:ascii="Wingdings" w:hAnsi="Wingdings" w:cs="Wingdings"/>
+        <w:sz w:val="20"/>
+      </w:rPr>
+    </w:lvl>
+    <w:lvl w:ilvl="6" w:tentative="0">
+      <w:start w:val="1"/>
+      <w:numFmt w:val="bullet"/>
+      <w:lvlText w:val=""/>
+      <w:lvlJc w:val="left"/>
+      <w:pPr>
+        <w:tabs>
+          <w:tab w:val="left" w:pos="5040"/>
+        </w:tabs>
+        <w:ind w:left="5040" w:hanging="360"/>
+      </w:pPr>
+      <w:rPr>
+        <w:rFonts w:hint="default" w:ascii="Wingdings" w:hAnsi="Wingdings" w:cs="Wingdings"/>
+        <w:sz w:val="20"/>
+      </w:rPr>
+    </w:lvl>
+    <w:lvl w:ilvl="7" w:tentative="0">
+      <w:start w:val="1"/>
+      <w:numFmt w:val="bullet"/>
+      <w:lvlText w:val=""/>
+      <w:lvlJc w:val="left"/>
+      <w:pPr>
+        <w:tabs>
+          <w:tab w:val="left" w:pos="5760"/>
+        </w:tabs>
+        <w:ind w:left="5760" w:hanging="360"/>
+      </w:pPr>
+      <w:rPr>
+        <w:rFonts w:hint="default" w:ascii="Wingdings" w:hAnsi="Wingdings" w:cs="Wingdings"/>
+        <w:sz w:val="20"/>
+      </w:rPr>
+    </w:lvl>
+    <w:lvl w:ilvl="8" w:tentative="0">
+      <w:start w:val="1"/>
+      <w:numFmt w:val="bullet"/>
+      <w:lvlText w:val=""/>
+      <w:lvlJc w:val="left"/>
+      <w:pPr>
+        <w:tabs>
+          <w:tab w:val="left" w:pos="6480"/>
+        </w:tabs>
+        <w:ind w:left="6480" w:hanging="360"/>
+      </w:pPr>
+      <w:rPr>
+        <w:rFonts w:hint="default" w:ascii="Wingdings" w:hAnsi="Wingdings" w:cs="Wingdings"/>
+        <w:sz w:val="20"/>
+      </w:rPr>
+    </w:lvl>
+  </w:abstractNum>
+  <w:abstractNum w:abstractNumId="2">
+    <w:nsid w:val="5E3E3FBF"/>
+    <w:multiLevelType w:val="multilevel"/>
+    <w:tmpl w:val="5E3E3FBF"/>
+    <w:lvl w:ilvl="0" w:tentative="0">
+      <w:start w:val="1"/>
+      <w:numFmt w:val="bullet"/>
+      <w:lvlText w:val=""/>
+      <w:lvlJc w:val="left"/>
+      <w:pPr>
+        <w:tabs>
+          <w:tab w:val="left" w:pos="720"/>
+        </w:tabs>
+        <w:ind w:left="720" w:hanging="360"/>
+      </w:pPr>
+      <w:rPr>
+        <w:rFonts w:ascii="Symbol" w:hAnsi="Symbol" w:cs="Symbol"/>
+        <w:sz w:val="20"/>
+      </w:rPr>
+    </w:lvl>
+    <w:lvl w:ilvl="1" w:tentative="0">
+      <w:start w:val="1"/>
+      <w:numFmt w:val="bullet"/>
+      <w:lvlText w:val="o"/>
+      <w:lvlJc w:val="left"/>
+      <w:pPr>
+        <w:tabs>
+          <w:tab w:val="left" w:pos="1440"/>
+        </w:tabs>
+        <w:ind w:left="1440" w:hanging="360"/>
+      </w:pPr>
+      <w:rPr>
+        <w:rFonts w:ascii="Courier New" w:hAnsi="Courier New" w:cs="Courier New"/>
+        <w:sz w:val="20"/>
+      </w:rPr>
+    </w:lvl>
+    <w:lvl w:ilvl="2" w:tentative="0">
+      <w:start w:val="1"/>
+      <w:numFmt w:val="bullet"/>
+      <w:lvlText w:val=""/>
+      <w:lvlJc w:val="left"/>
+      <w:pPr>
+        <w:tabs>
+          <w:tab w:val="left" w:pos="2160"/>
+        </w:tabs>
+        <w:ind w:left="2160" w:hanging="360"/>
+      </w:pPr>
+      <w:rPr>
+        <w:rFonts w:ascii="Wingdings" w:hAnsi="Wingdings" w:cs="Wingdings"/>
+        <w:sz w:val="20"/>
+      </w:rPr>
+    </w:lvl>
+    <w:lvl w:ilvl="3" w:tentative="0">
+      <w:start w:val="1"/>
+      <w:numFmt w:val="bullet"/>
+      <w:lvlText w:val=""/>
+      <w:lvlJc w:val="left"/>
+      <w:pPr>
+        <w:tabs>
+          <w:tab w:val="left" w:pos="2880"/>
+        </w:tabs>
+        <w:ind w:left="2880" w:hanging="360"/>
+      </w:pPr>
+      <w:rPr>
+        <w:rFonts w:hint="default" w:ascii="Wingdings" w:hAnsi="Wingdings" w:cs="Wingdings"/>
+        <w:sz w:val="20"/>
+      </w:rPr>
+    </w:lvl>
+    <w:lvl w:ilvl="4" w:tentative="0">
+      <w:start w:val="1"/>
+      <w:numFmt w:val="bullet"/>
+      <w:lvlText w:val=""/>
+      <w:lvlJc w:val="left"/>
+      <w:pPr>
+        <w:tabs>
+          <w:tab w:val="left" w:pos="3600"/>
+        </w:tabs>
+        <w:ind w:left="3600" w:hanging="360"/>
+      </w:pPr>
+      <w:rPr>
+        <w:rFonts w:hint="default" w:ascii="Wingdings" w:hAnsi="Wingdings" w:cs="Wingdings"/>
+        <w:sz w:val="20"/>
+      </w:rPr>
+    </w:lvl>
+    <w:lvl w:ilvl="5" w:tentative="0">
+      <w:start w:val="1"/>
+      <w:numFmt w:val="bullet"/>
+      <w:lvlText w:val=""/>
+      <w:lvlJc w:val="left"/>
+      <w:pPr>
+        <w:tabs>
+          <w:tab w:val="left" w:pos="4320"/>
+        </w:tabs>
+        <w:ind w:left="4320" w:hanging="360"/>
+      </w:pPr>
+      <w:rPr>
+        <w:rFonts w:hint="default" w:ascii="Wingdings" w:hAnsi="Wingdings" w:cs="Wingdings"/>
+        <w:sz w:val="20"/>
+      </w:rPr>
+    </w:lvl>
+    <w:lvl w:ilvl="6" w:tentative="0">
+      <w:start w:val="1"/>
+      <w:numFmt w:val="bullet"/>
+      <w:lvlText w:val=""/>
+      <w:lvlJc w:val="left"/>
+      <w:pPr>
+        <w:tabs>
+          <w:tab w:val="left" w:pos="5040"/>
+        </w:tabs>
+        <w:ind w:left="5040" w:hanging="360"/>
+      </w:pPr>
+      <w:rPr>
+        <w:rFonts w:hint="default" w:ascii="Wingdings" w:hAnsi="Wingdings" w:cs="Wingdings"/>
+        <w:sz w:val="20"/>
+      </w:rPr>
+    </w:lvl>
+    <w:lvl w:ilvl="7" w:tentative="0">
+      <w:start w:val="1"/>
+      <w:numFmt w:val="bullet"/>
+      <w:lvlText w:val=""/>
+      <w:lvlJc w:val="left"/>
+      <w:pPr>
+        <w:tabs>
+          <w:tab w:val="left" w:pos="5760"/>
+        </w:tabs>
+        <w:ind w:left="5760" w:hanging="360"/>
+      </w:pPr>
+      <w:rPr>
+        <w:rFonts w:hint="default" w:ascii="Wingdings" w:hAnsi="Wingdings" w:cs="Wingdings"/>
+        <w:sz w:val="20"/>
+      </w:rPr>
+    </w:lvl>
+    <w:lvl w:ilvl="8" w:tentative="0">
+      <w:start w:val="1"/>
+      <w:numFmt w:val="bullet"/>
+      <w:lvlText w:val=""/>
+      <w:lvlJc w:val="left"/>
+      <w:pPr>
+        <w:tabs>
+          <w:tab w:val="left" w:pos="6480"/>
+        </w:tabs>
+        <w:ind w:left="6480" w:hanging="360"/>
+      </w:pPr>
+      <w:rPr>
+        <w:rFonts w:hint="default" w:ascii="Wingdings" w:hAnsi="Wingdings" w:cs="Wingdings"/>
+        <w:sz w:val="20"/>
+      </w:rPr>
+    </w:lvl>
+  </w:abstractNum>
   <w:num w:numId="1">
     <w:abstractNumId w:val="0"/>
+  </w:num>
+  <w:num w:numId="2">
+    <w:abstractNumId w:val="2"/>
+  </w:num>
+  <w:num w:numId="3">
+    <w:abstractNumId w:val="1"/>
   </w:num>
 </w:numbering>
 </file>
@@ -5530,7 +12606,7 @@
     <w:lsdException w:qFormat="1" w:unhideWhenUsed="0" w:uiPriority="0" w:semiHidden="0" w:name="Title"/>
     <w:lsdException w:unhideWhenUsed="0" w:uiPriority="0" w:semiHidden="0" w:name="Closing"/>
     <w:lsdException w:unhideWhenUsed="0" w:uiPriority="0" w:semiHidden="0" w:name="Signature"/>
-    <w:lsdException w:unhideWhenUsed="0" w:uiPriority="0" w:name="Default Paragraph Font"/>
+    <w:lsdException w:qFormat="1" w:unhideWhenUsed="0" w:uiPriority="0" w:name="Default Paragraph Font"/>
     <w:lsdException w:unhideWhenUsed="0" w:uiPriority="0" w:semiHidden="0" w:name="Body Text"/>
     <w:lsdException w:unhideWhenUsed="0" w:uiPriority="0" w:semiHidden="0" w:name="Body Text Indent"/>
     <w:lsdException w:unhideWhenUsed="0" w:uiPriority="0" w:semiHidden="0" w:name="List Continue"/>
@@ -5745,6 +12821,7 @@
   <w:style w:type="character" w:default="1" w:styleId="3">
     <w:name w:val="Default Paragraph Font"/>
     <w:semiHidden/>
+    <w:qFormat/>
     <w:uiPriority w:val="0"/>
   </w:style>
   <w:style w:type="table" w:default="1" w:styleId="4">
@@ -5761,7 +12838,17 @@
       </w:tblCellMar>
     </w:tblPr>
   </w:style>
-  <w:style w:type="paragraph" w:styleId="5">
+  <w:style w:type="character" w:styleId="5">
+    <w:name w:val="HTML Code"/>
+    <w:basedOn w:val="3"/>
+    <w:uiPriority w:val="0"/>
+    <w:rPr>
+      <w:rFonts w:ascii="Courier New" w:hAnsi="Courier New" w:cs="Courier New"/>
+      <w:sz w:val="20"/>
+      <w:szCs w:val="20"/>
+    </w:rPr>
+  </w:style>
+  <w:style w:type="paragraph" w:styleId="6">
     <w:name w:val="HTML Preformatted"/>
     <w:uiPriority w:val="0"/>
     <w:pPr>
@@ -5791,6 +12878,16 @@
       <w:sz w:val="24"/>
       <w:szCs w:val="24"/>
       <w:lang w:val="en-US" w:eastAsia="zh-CN" w:bidi="ar"/>
+    </w:rPr>
+  </w:style>
+  <w:style w:type="character" w:styleId="7">
+    <w:name w:val="Strong"/>
+    <w:basedOn w:val="3"/>
+    <w:qFormat/>
+    <w:uiPriority w:val="0"/>
+    <w:rPr>
+      <w:b/>
+      <w:bCs/>
     </w:rPr>
   </w:style>
 </w:styles>
